--- a/doc/documentation/ba_0.13.docx
+++ b/doc/documentation/ba_0.13.docx
@@ -10655,15 +10655,7 @@
               <w:cnfStyle w:val="000000000000" w:firstRow="0" w:lastRow="0" w:firstColumn="0" w:lastColumn="0" w:oddVBand="0" w:evenVBand="0" w:oddHBand="0" w:evenHBand="0" w:firstRowFirstColumn="0" w:firstRowLastColumn="0" w:lastRowFirstColumn="0" w:lastRowLastColumn="0"/>
             </w:pPr>
             <w:r>
-              <w:t xml:space="preserve">Android </w:t>
-            </w:r>
-            <w:proofErr w:type="spellStart"/>
-            <w:r>
-              <w:t>Debug</w:t>
-            </w:r>
-            <w:proofErr w:type="spellEnd"/>
-            <w:r>
-              <w:t xml:space="preserve"> Bridge</w:t>
+              <w:t>Android Debug Bridge</w:t>
             </w:r>
           </w:p>
         </w:tc>
@@ -10768,21 +10760,8 @@
             <w:pPr>
               <w:cnfStyle w:val="000000000000" w:firstRow="0" w:lastRow="0" w:firstColumn="0" w:lastColumn="0" w:oddVBand="0" w:evenVBand="0" w:oddHBand="0" w:evenHBand="0" w:firstRowFirstColumn="0" w:firstRowLastColumn="0" w:lastRowFirstColumn="0" w:lastRowLastColumn="0"/>
             </w:pPr>
-            <w:proofErr w:type="spellStart"/>
             <w:r>
-              <w:t>Degrees</w:t>
-            </w:r>
-            <w:proofErr w:type="spellEnd"/>
-            <w:r>
-              <w:t xml:space="preserve"> </w:t>
-            </w:r>
-            <w:proofErr w:type="spellStart"/>
-            <w:r>
-              <w:t>of</w:t>
-            </w:r>
-            <w:proofErr w:type="spellEnd"/>
-            <w:r>
-              <w:t xml:space="preserve"> Freedom/Freiheitsgrad</w:t>
+              <w:t>Degrees of Freedom/Freiheitsgrad</w:t>
             </w:r>
           </w:p>
         </w:tc>
@@ -10832,15 +10811,7 @@
               <w:cnfStyle w:val="000000100000" w:firstRow="0" w:lastRow="0" w:firstColumn="0" w:lastColumn="0" w:oddVBand="0" w:evenVBand="0" w:oddHBand="1" w:evenHBand="0" w:firstRowFirstColumn="0" w:firstRowLastColumn="0" w:lastRowFirstColumn="0" w:lastRowLastColumn="0"/>
             </w:pPr>
             <w:r>
-              <w:t xml:space="preserve">First-person </w:t>
-            </w:r>
-            <w:proofErr w:type="spellStart"/>
-            <w:r>
-              <w:t>perspective</w:t>
-            </w:r>
-            <w:proofErr w:type="spellEnd"/>
-            <w:r>
-              <w:t>/Egoperspektive</w:t>
+              <w:t>First-person perspective/Egoperspektive</w:t>
             </w:r>
           </w:p>
         </w:tc>
@@ -10887,13 +10858,8 @@
             <w:pPr>
               <w:cnfStyle w:val="000000000000" w:firstRow="0" w:lastRow="0" w:firstColumn="0" w:lastColumn="0" w:oddVBand="0" w:evenVBand="0" w:oddHBand="0" w:evenHBand="0" w:firstRowFirstColumn="0" w:firstRowLastColumn="0" w:lastRowFirstColumn="0" w:lastRowLastColumn="0"/>
             </w:pPr>
-            <w:proofErr w:type="spellStart"/>
             <w:r>
-              <w:t>Graphical</w:t>
-            </w:r>
-            <w:proofErr w:type="spellEnd"/>
-            <w:r>
-              <w:t xml:space="preserve"> Unser Interface/grafische Benutzeroberfläche</w:t>
+              <w:t>Graphical Unser Interface/grafische Benutzeroberfläche</w:t>
             </w:r>
           </w:p>
         </w:tc>
@@ -10995,19 +10961,9 @@
             <w:pPr>
               <w:cnfStyle w:val="000000000000" w:firstRow="0" w:lastRow="0" w:firstColumn="0" w:lastColumn="0" w:oddVBand="0" w:evenVBand="0" w:oddHBand="0" w:evenHBand="0" w:firstRowFirstColumn="0" w:firstRowLastColumn="0" w:lastRowFirstColumn="0" w:lastRowLastColumn="0"/>
             </w:pPr>
-            <w:proofErr w:type="spellStart"/>
             <w:r>
-              <w:t>Omnidirectional</w:t>
+              <w:t>Omnidirectional Treadmill</w:t>
             </w:r>
-            <w:proofErr w:type="spellEnd"/>
-            <w:r>
-              <w:t xml:space="preserve"> </w:t>
-            </w:r>
-            <w:proofErr w:type="spellStart"/>
-            <w:r>
-              <w:t>Treadmill</w:t>
-            </w:r>
-            <w:proofErr w:type="spellEnd"/>
           </w:p>
         </w:tc>
         <w:tc>
@@ -11385,10 +11341,10 @@
       <w:pPr>
         <w:pStyle w:val="berschrift2"/>
       </w:pPr>
-      <w:bookmarkStart w:id="29" w:name="_Toc224707539"/>
-      <w:bookmarkStart w:id="30" w:name="_Toc224810296"/>
-      <w:bookmarkStart w:id="31" w:name="_Toc225071781"/>
-      <w:bookmarkStart w:id="32" w:name="_Toc410033170"/>
+      <w:bookmarkStart w:id="29" w:name="_Toc410033170"/>
+      <w:bookmarkStart w:id="30" w:name="_Toc224707539"/>
+      <w:bookmarkStart w:id="31" w:name="_Toc224810296"/>
+      <w:bookmarkStart w:id="32" w:name="_Toc225071781"/>
       <w:commentRangeStart w:id="33"/>
       <w:r>
         <w:t>Vorstellung des Unternehmens</w:t>
@@ -11404,20 +11360,12 @@
         </w:rPr>
         <w:commentReference w:id="33"/>
       </w:r>
-      <w:bookmarkEnd w:id="32"/>
+      <w:bookmarkEnd w:id="29"/>
     </w:p>
     <w:p/>
     <w:p>
       <w:r>
-        <w:t xml:space="preserve">Die Etagen GmbH ist eine </w:t>
-      </w:r>
-      <w:proofErr w:type="spellStart"/>
-      <w:r>
-        <w:t>Full</w:t>
-      </w:r>
-      <w:proofErr w:type="spellEnd"/>
-      <w:r>
-        <w:t xml:space="preserve">-Service Werbeagentur mit Hauptsitz in Osnabrück die 1998 gegründet wurde. </w:t>
+        <w:t xml:space="preserve">Die Etagen GmbH ist eine Full-Service Werbeagentur mit Hauptsitz in Osnabrück die 1998 gegründet wurde. </w:t>
       </w:r>
     </w:p>
     <w:p>
@@ -11427,15 +11375,7 @@
     </w:p>
     <w:p>
       <w:r>
-        <w:t xml:space="preserve">Im speziellen bieten sie Leistungen in den Bereichen Corporate Design, Brand Identity, Klassische Kommunikation, Webapplikationen, Mobile </w:t>
-      </w:r>
-      <w:proofErr w:type="spellStart"/>
-      <w:r>
-        <w:t>Applications</w:t>
-      </w:r>
-      <w:proofErr w:type="spellEnd"/>
-      <w:r>
-        <w:t xml:space="preserve">, Augmented Reality und E-Commerce an. </w:t>
+        <w:t xml:space="preserve">Im speziellen bieten sie Leistungen in den Bereichen Corporate Design, Brand Identity, Klassische Kommunikation, Webapplikationen, Mobile Applications, Augmented Reality und E-Commerce an. </w:t>
       </w:r>
     </w:p>
     <w:p>
@@ -11455,12 +11395,12 @@
         <w:lastRenderedPageBreak/>
         <w:t xml:space="preserve">Aufbau des </w:t>
       </w:r>
-      <w:bookmarkEnd w:id="29"/>
+      <w:bookmarkEnd w:id="30"/>
       <w:r>
         <w:t>Berichtes</w:t>
       </w:r>
-      <w:bookmarkEnd w:id="30"/>
       <w:bookmarkEnd w:id="31"/>
+      <w:bookmarkEnd w:id="32"/>
       <w:bookmarkEnd w:id="34"/>
     </w:p>
     <w:p/>
@@ -11553,9 +11493,9 @@
     </w:p>
     <w:bookmarkStart w:id="35" w:name="_Toc224810297"/>
     <w:bookmarkStart w:id="36" w:name="_Toc225071782"/>
-    <w:bookmarkStart w:id="37" w:name="_Toc224637410"/>
-    <w:bookmarkStart w:id="38" w:name="_Toc224707540"/>
-    <w:bookmarkStart w:id="39" w:name="_Toc410033172"/>
+    <w:bookmarkStart w:id="37" w:name="_Toc410033172"/>
+    <w:bookmarkStart w:id="38" w:name="_Toc224637410"/>
+    <w:bookmarkStart w:id="39" w:name="_Toc224707540"/>
     <w:p>
       <w:pPr>
         <w:pStyle w:val="berschrift1"/>
@@ -11663,12 +11603,12 @@
       <w:r>
         <w:t>Stand der Technik</w:t>
       </w:r>
-      <w:bookmarkEnd w:id="39"/>
+      <w:bookmarkEnd w:id="37"/>
     </w:p>
     <w:p/>
     <w:p/>
-    <w:bookmarkEnd w:id="37"/>
     <w:bookmarkEnd w:id="38"/>
+    <w:bookmarkEnd w:id="39"/>
     <w:p>
       <w:pPr>
         <w:rPr>
@@ -11817,23 +11757,7 @@
         <w:t>Neben dieser so g</w:t>
       </w:r>
       <w:r>
-        <w:t xml:space="preserve">enannten </w:t>
-      </w:r>
-      <w:proofErr w:type="spellStart"/>
-      <w:r>
-        <w:t>retinalen</w:t>
-      </w:r>
-      <w:proofErr w:type="spellEnd"/>
-      <w:r>
-        <w:t xml:space="preserve"> Verschiebung werden Bewegungen mit einer bestimmten Geschwindigkeit in eine bestimmte Richtung wahrgenommen, was als physikalische Geschwindigkeit definiert ist. </w:t>
-      </w:r>
-      <w:proofErr w:type="gramStart"/>
-      <w:r>
-        <w:t>Ein</w:t>
-      </w:r>
-      <w:proofErr w:type="gramEnd"/>
-      <w:r>
-        <w:t xml:space="preserve"> weitere Art der Wahrnehmung ist der vestibuläre Sinn, der Gleichgewichtsinn. Dieser sorgt dafür, dass lineare Beschleunigungen und Drehbeschleunigungen wahrg</w:t>
+        <w:t>enannten retinalen Verschiebung werden Bewegungen mit einer bestimmten Geschwindigkeit in eine bestimmte Richtung wahrgenommen, was als physikalische Geschwindigkeit definiert ist. Ein weitere Art der Wahrnehmung ist der vestibuläre Sinn, der Gleichgewichtsinn. Dieser sorgt dafür, dass lineare Beschleunigungen und Drehbeschleunigungen wahrg</w:t>
       </w:r>
       <w:r>
         <w:t>enommen werden können [Dör13].</w:t>
@@ -12248,23 +12172,7 @@
         <w:t xml:space="preserve"> ist es, die Werte entsprechend von Freiheitsgraden </w:t>
       </w:r>
       <w:r>
-        <w:t xml:space="preserve">(engl. </w:t>
-      </w:r>
-      <w:proofErr w:type="spellStart"/>
-      <w:r>
-        <w:t>Degrees</w:t>
-      </w:r>
-      <w:proofErr w:type="spellEnd"/>
-      <w:r>
-        <w:t xml:space="preserve"> </w:t>
-      </w:r>
-      <w:proofErr w:type="spellStart"/>
-      <w:r>
-        <w:t>of</w:t>
-      </w:r>
-      <w:proofErr w:type="spellEnd"/>
-      <w:r>
-        <w:t xml:space="preserve"> Freedom, DOF) </w:t>
+        <w:t xml:space="preserve">(engl. Degrees of Freedom, DOF) </w:t>
       </w:r>
       <w:r>
         <w:t xml:space="preserve"> </w:t>
@@ -12375,15 +12283,7 @@
         <w:pStyle w:val="Textkrper"/>
       </w:pPr>
       <w:r>
-        <w:t xml:space="preserve">Hier ist eine sehr große Differenz der Fläche möglich je nachdem welches Eingabegerät genutzt wird. Es muss den Eingabegeräten ein entsprechend großer Bereich zur Verfügung gestellt </w:t>
-      </w:r>
-      <w:proofErr w:type="gramStart"/>
-      <w:r>
-        <w:t>werden</w:t>
-      </w:r>
-      <w:proofErr w:type="gramEnd"/>
-      <w:r>
-        <w:t>, um den kompletten Funktionsumfang nutzen zu können</w:t>
+        <w:t>Hier ist eine sehr große Differenz der Fläche möglich je nachdem welches Eingabegerät genutzt wird. Es muss den Eingabegeräten ein entsprechend großer Bereich zur Verfügung gestellt werden, um den kompletten Funktionsumfang nutzen zu können</w:t>
       </w:r>
       <w:r>
         <w:t xml:space="preserve"> [Dör13]</w:t>
@@ -12936,15 +12836,7 @@
         <w:t xml:space="preserve">. </w:t>
       </w:r>
       <w:r>
-        <w:t xml:space="preserve">Diese können über ein mit Infrarot projiziertes Muster oder über die Berechnung der Laufzeiten des reflektierten Lichts (Time </w:t>
-      </w:r>
-      <w:proofErr w:type="spellStart"/>
-      <w:r>
-        <w:t>of</w:t>
-      </w:r>
-      <w:proofErr w:type="spellEnd"/>
-      <w:r>
-        <w:t xml:space="preserve"> Flight, TOF) eine Tiefenerkennung </w:t>
+        <w:t xml:space="preserve">Diese können über ein mit Infrarot projiziertes Muster oder über die Berechnung der Laufzeiten des reflektierten Lichts (Time of Flight, TOF) eine Tiefenerkennung </w:t>
       </w:r>
       <w:r>
         <w:t xml:space="preserve">durchführen und Bewegungen erkennen. </w:t>
@@ -12976,26 +12868,10 @@
         <w:t xml:space="preserve"> [Dör13]</w:t>
       </w:r>
       <w:r>
-        <w:t xml:space="preserve"> sowie die </w:t>
-      </w:r>
-      <w:proofErr w:type="spellStart"/>
-      <w:r>
-        <w:t>Leap</w:t>
-      </w:r>
-      <w:proofErr w:type="spellEnd"/>
-      <w:r>
-        <w:t xml:space="preserve"> Motion, die im Gegensatz zur Kinect nicht den ganzen Körper aufnimmt sondern nur die Hände des Nutzers</w:t>
-      </w:r>
-      <w:r>
-        <w:t xml:space="preserve"> [@</w:t>
-      </w:r>
-      <w:proofErr w:type="spellStart"/>
-      <w:r>
-        <w:t>Leap</w:t>
-      </w:r>
-      <w:proofErr w:type="spellEnd"/>
-      <w:r>
-        <w:t>]</w:t>
+        <w:t xml:space="preserve"> sowie die Leap Motion, die im Gegensatz zur Kinect nicht den ganzen Körper aufnimmt sondern nur die Hände des Nutzers</w:t>
+      </w:r>
+      <w:r>
+        <w:t xml:space="preserve"> [@Leap]</w:t>
       </w:r>
       <w:r>
         <w:t>.</w:t>
@@ -13156,13 +13032,8 @@
       <w:r>
         <w:t xml:space="preserve"> Ansicht von Kinect und </w:t>
       </w:r>
-      <w:proofErr w:type="spellStart"/>
-      <w:r>
-        <w:t>Leap</w:t>
-      </w:r>
-      <w:proofErr w:type="spellEnd"/>
-      <w:r>
-        <w:t xml:space="preserve"> Motion</w:t>
+      <w:r>
+        <w:t>Leap Motion</w:t>
       </w:r>
       <w:bookmarkEnd w:id="49"/>
       <w:r>
@@ -13184,42 +13055,26 @@
     <w:p/>
     <w:p>
       <w:r>
-        <w:t>Bewegungsplattformen ermöglichen dem Nutzer die Fortbewegung in einer VR. Durch Laufen oder laufähnliche Bewegungen wird diese in die VR übertragen. Als Eingabegerät dienen hier Laufbänder, die eine omnidirektionale Bewegung, d.h. eine Bewegung in alle Richtungen ermöglichen. Solche omnidirektionalen Laufbänder (</w:t>
-      </w:r>
-      <w:proofErr w:type="spellStart"/>
-      <w:r>
-        <w:t>omnidirectional</w:t>
-      </w:r>
-      <w:proofErr w:type="spellEnd"/>
+        <w:t xml:space="preserve">Bewegungsplattformen ermöglichen dem Nutzer die Fortbewegung in einer VR. Durch Laufen oder laufähnliche Bewegungen wird diese in die VR übertragen. Als Eingabegerät dienen hier Laufbänder, die eine omnidirektionale Bewegung, d.h. eine Bewegung in alle Richtungen ermöglichen. Solche omnidirektionalen Laufbänder (omnidirectional treadmill, ODT) </w:t>
+      </w:r>
+      <w:r>
+        <w:t>können aus mehreren kleinen Laufbändern bestehen, die orthogonal zur Hauptrichtung angeordnet sind. Über Tracking wird die Geschwindigkeit der Laufbänder so gesteuert, dass sich der Nutzer immer in der Mitte der ODT befindet.</w:t>
+      </w:r>
+      <w:r>
+        <w:t xml:space="preserve"> Eine günstigere Alternative zum Tracking ist das fixieren des Nutzers durch</w:t>
+      </w:r>
+      <w:r>
+        <w:t xml:space="preserve"> eine Halterung, wie in Abb. 2.4</w:t>
+      </w:r>
+      <w:r>
+        <w:t xml:space="preserve"> [Dör13]</w:t>
+      </w:r>
+      <w:r>
+        <w:t>.</w:t>
+      </w:r>
       <w:r>
         <w:t xml:space="preserve"> </w:t>
       </w:r>
-      <w:proofErr w:type="spellStart"/>
-      <w:r>
-        <w:t>treadmill</w:t>
-      </w:r>
-      <w:proofErr w:type="spellEnd"/>
-      <w:r>
-        <w:t xml:space="preserve">, ODT) </w:t>
-      </w:r>
-      <w:r>
-        <w:t>können aus mehreren kleinen Laufbändern bestehen, die orthogonal zur Hauptrichtung angeordnet sind. Über Tracking wird die Geschwindigkeit der Laufbänder so gesteuert, dass sich der Nutzer immer in der Mitte der ODT befindet.</w:t>
-      </w:r>
-      <w:r>
-        <w:t xml:space="preserve"> Eine günstigere Alternative zum Tracking ist das fixieren des Nutzers durch</w:t>
-      </w:r>
-      <w:r>
-        <w:t xml:space="preserve"> eine Halterung, wie in Abb. 2.4</w:t>
-      </w:r>
-      <w:r>
-        <w:t xml:space="preserve"> [Dör13]</w:t>
-      </w:r>
-      <w:r>
-        <w:t>.</w:t>
-      </w:r>
-      <w:r>
-        <w:t xml:space="preserve"> </w:t>
-      </w:r>
     </w:p>
     <w:p/>
     <w:p>
@@ -13230,15 +13085,7 @@
         <w:t xml:space="preserve">in Nutzer bewegen kann und auf der Stelle bleibt. Hierbei wird das Laufen erschwert, da dem Nutzer kein ebener Boden zur Verfügung steht. </w:t>
       </w:r>
       <w:r>
-        <w:t xml:space="preserve">Als Beispiel ist hier die </w:t>
-      </w:r>
-      <w:proofErr w:type="spellStart"/>
-      <w:r>
-        <w:t>Cybersphere</w:t>
-      </w:r>
-      <w:proofErr w:type="spellEnd"/>
-      <w:r>
-        <w:t xml:space="preserve"> zu nennen</w:t>
+        <w:t>Als Beispiel ist hier die Cybersphere zu nennen</w:t>
       </w:r>
       <w:r>
         <w:t xml:space="preserve"> [FRE03].</w:t>
@@ -13715,75 +13562,34 @@
           <w:rStyle w:val="Hervorhebung"/>
           <w:i w:val="0"/>
         </w:rPr>
-        <w:t xml:space="preserve">Als Beispiel ist hier </w:t>
-      </w:r>
-      <w:proofErr w:type="spellStart"/>
+        <w:t>Als Beispiel ist hier Sphero</w:t>
+      </w:r>
       <w:r>
         <w:rPr>
           <w:rStyle w:val="Hervorhebung"/>
           <w:i w:val="0"/>
         </w:rPr>
-        <w:t>Sphero</w:t>
-      </w:r>
-      <w:proofErr w:type="spellEnd"/>
+        <w:t xml:space="preserve"> [@Sph]</w:t>
+      </w:r>
       <w:r>
         <w:rPr>
           <w:rStyle w:val="Hervorhebung"/>
           <w:i w:val="0"/>
         </w:rPr>
-        <w:t xml:space="preserve"> [@</w:t>
-      </w:r>
-      <w:proofErr w:type="spellStart"/>
+        <w:t xml:space="preserve"> und 3DRudder</w:t>
+      </w:r>
       <w:r>
         <w:rPr>
           <w:rStyle w:val="Hervorhebung"/>
           <w:i w:val="0"/>
         </w:rPr>
-        <w:t>Sph</w:t>
-      </w:r>
-      <w:proofErr w:type="spellEnd"/>
+        <w:t xml:space="preserve"> [@Rud]</w:t>
+      </w:r>
       <w:r>
         <w:rPr>
           <w:rStyle w:val="Hervorhebung"/>
           <w:i w:val="0"/>
         </w:rPr>
-        <w:t>]</w:t>
-      </w:r>
-      <w:r>
-        <w:rPr>
-          <w:rStyle w:val="Hervorhebung"/>
-          <w:i w:val="0"/>
-        </w:rPr>
-        <w:t xml:space="preserve"> und 3DRudder</w:t>
-      </w:r>
-      <w:r>
-        <w:rPr>
-          <w:rStyle w:val="Hervorhebung"/>
-          <w:i w:val="0"/>
-        </w:rPr>
-        <w:t xml:space="preserve"> [@</w:t>
-      </w:r>
-      <w:proofErr w:type="spellStart"/>
-      <w:r>
-        <w:rPr>
-          <w:rStyle w:val="Hervorhebung"/>
-          <w:i w:val="0"/>
-        </w:rPr>
-        <w:t>Rud</w:t>
-      </w:r>
-      <w:proofErr w:type="spellEnd"/>
-      <w:r>
-        <w:rPr>
-          <w:rStyle w:val="Hervorhebung"/>
-          <w:i w:val="0"/>
-        </w:rPr>
-        <w:t>]</w:t>
-      </w:r>
-      <w:r>
-        <w:rPr>
-          <w:rStyle w:val="Hervorhebung"/>
-          <w:i w:val="0"/>
-        </w:rPr>
         <w:t xml:space="preserve"> aufzuführen, die später genauer behandelt werden.</w:t>
       </w:r>
     </w:p>
@@ -13864,15 +13670,7 @@
         <w:t xml:space="preserve"> durch ein Elektromagnetisches Feld </w:t>
       </w:r>
       <w:r>
-        <w:t xml:space="preserve">bestimmt wird. In diesem Fall besteht keine Gefahr eines </w:t>
-      </w:r>
-      <w:proofErr w:type="spellStart"/>
-      <w:r>
-        <w:t>Drifts</w:t>
-      </w:r>
-      <w:proofErr w:type="spellEnd"/>
-      <w:r>
-        <w:t>, da hier keine Lage- oder Beschleunigungs</w:t>
+        <w:t>bestimmt wird. In diesem Fall besteht keine Gefahr eines Drifts, da hier keine Lage- oder Beschleunigungs</w:t>
       </w:r>
       <w:r>
         <w:t>sensoren genutzt werden [@Six].</w:t>
@@ -13903,15 +13701,7 @@
     <w:p/>
     <w:p>
       <w:r>
-        <w:t xml:space="preserve">Virtual Reality lässt sich relativ einfach über ein HMD erzeugen. Aktuelle Geräte wie die </w:t>
-      </w:r>
-      <w:proofErr w:type="spellStart"/>
-      <w:r>
-        <w:t>Oculus</w:t>
-      </w:r>
-      <w:proofErr w:type="spellEnd"/>
-      <w:r>
-        <w:t xml:space="preserve"> Rift haben aber hohe Anschaffungskosten und </w:t>
+        <w:t xml:space="preserve">Virtual Reality lässt sich relativ einfach über ein HMD erzeugen. Aktuelle Geräte wie die Oculus Rift haben aber hohe Anschaffungskosten und </w:t>
       </w:r>
       <w:r>
         <w:t xml:space="preserve">sind per Kabel </w:t>
@@ -13923,15 +13713,7 @@
         <w:t>irtuell</w:t>
       </w:r>
       <w:r>
-        <w:t>e Welten erzeugt werden [@</w:t>
-      </w:r>
-      <w:proofErr w:type="spellStart"/>
-      <w:r>
-        <w:t>Ocu</w:t>
-      </w:r>
-      <w:proofErr w:type="spellEnd"/>
-      <w:r>
-        <w:t>].</w:t>
+        <w:t>e Welten erzeugt werden [@Ocu].</w:t>
       </w:r>
     </w:p>
     <w:p>
@@ -14654,11 +14436,9 @@
         <w:pStyle w:val="berschrift3"/>
       </w:pPr>
       <w:bookmarkStart w:id="59" w:name="_Toc410033181"/>
-      <w:proofErr w:type="spellStart"/>
       <w:r>
         <w:t>Gear</w:t>
       </w:r>
-      <w:proofErr w:type="spellEnd"/>
       <w:r>
         <w:t xml:space="preserve"> </w:t>
       </w:r>
@@ -14675,62 +14455,25 @@
     </w:p>
     <w:p>
       <w:r>
-        <w:t xml:space="preserve">Die </w:t>
-      </w:r>
-      <w:proofErr w:type="spellStart"/>
-      <w:r>
-        <w:t>Gear</w:t>
-      </w:r>
-      <w:proofErr w:type="spellEnd"/>
+        <w:t>Die Gear</w:t>
+      </w:r>
       <w:r>
         <w:t xml:space="preserve"> </w:t>
       </w:r>
       <w:r>
-        <w:t xml:space="preserve">VR ist durch eine Kollaboration von Samsung Electronics und </w:t>
-      </w:r>
-      <w:proofErr w:type="spellStart"/>
-      <w:r>
-        <w:t>Oculus</w:t>
-      </w:r>
-      <w:proofErr w:type="spellEnd"/>
-      <w:r>
-        <w:t xml:space="preserve"> VR entstanden. Im Gegensatz zu der Boxx3D und Cardboard besitzt diese eine Kopf</w:t>
-      </w:r>
-      <w:r>
-        <w:t xml:space="preserve">befestigung. Des Weiteren sind die Kosten gegenüber den anderen beiden vorgestellten Instrumenten deutlich höher, da das Gehäuse der </w:t>
-      </w:r>
-      <w:proofErr w:type="spellStart"/>
-      <w:r>
-        <w:t>Gear</w:t>
-      </w:r>
-      <w:proofErr w:type="spellEnd"/>
-      <w:r>
-        <w:t xml:space="preserve"> VR hochwertiger ist und Anschlüsse innerhalb des Gehäuses verbaut sind. </w:t>
+        <w:t>VR ist durch eine Kollaboration von Samsung Electronics und Oculus VR entstanden. Im Gegensatz zu der Boxx3D und Cardboard besitzt diese eine Kopf</w:t>
+      </w:r>
+      <w:r>
+        <w:t xml:space="preserve">befestigung. Des Weiteren sind die Kosten gegenüber den anderen beiden vorgestellten Instrumenten deutlich höher, da das Gehäuse der Gear VR hochwertiger ist und Anschlüsse innerhalb des Gehäuses verbaut sind. </w:t>
       </w:r>
       <w:r>
         <w:t>A</w:t>
       </w:r>
       <w:r>
-        <w:t xml:space="preserve">ußerdem kann die </w:t>
-      </w:r>
-      <w:proofErr w:type="spellStart"/>
-      <w:r>
-        <w:t>Gear</w:t>
-      </w:r>
-      <w:proofErr w:type="spellEnd"/>
-      <w:r>
-        <w:t xml:space="preserve"> VR nur mit einem bestimmten Smartphone benutzt werden, was wieder Kosten verursachen kann</w:t>
-      </w:r>
-      <w:r>
-        <w:t xml:space="preserve"> [@</w:t>
-      </w:r>
-      <w:proofErr w:type="spellStart"/>
-      <w:r>
-        <w:t>Gear</w:t>
-      </w:r>
-      <w:proofErr w:type="spellEnd"/>
-      <w:r>
-        <w:t>]</w:t>
+        <w:t>ußerdem kann die Gear VR nur mit einem bestimmten Smartphone benutzt werden, was wieder Kosten verursachen kann</w:t>
+      </w:r>
+      <w:r>
+        <w:t xml:space="preserve"> [@Gear]</w:t>
       </w:r>
       <w:r>
         <w:t>.</w:t>
@@ -14814,15 +14557,7 @@
                               </w:r>
                             </w:fldSimple>
                             <w:r>
-                              <w:t xml:space="preserve"> Ansicht der </w:t>
-                            </w:r>
-                            <w:proofErr w:type="spellStart"/>
-                            <w:r>
-                              <w:t>Gear</w:t>
-                            </w:r>
-                            <w:proofErr w:type="spellEnd"/>
-                            <w:r>
-                              <w:t xml:space="preserve"> VR</w:t>
+                              <w:t xml:space="preserve"> Ansicht der Gear VR</w:t>
                             </w:r>
                             <w:bookmarkEnd w:id="60"/>
                           </w:p>
@@ -14885,15 +14620,7 @@
                         </w:r>
                       </w:fldSimple>
                       <w:r>
-                        <w:t xml:space="preserve"> Ansicht der </w:t>
-                      </w:r>
-                      <w:proofErr w:type="spellStart"/>
-                      <w:r>
-                        <w:t>Gear</w:t>
-                      </w:r>
-                      <w:proofErr w:type="spellEnd"/>
-                      <w:r>
-                        <w:t xml:space="preserve"> VR</w:t>
+                        <w:t xml:space="preserve"> Ansicht der Gear VR</w:t>
                       </w:r>
                       <w:bookmarkEnd w:id="61"/>
                     </w:p>
@@ -15101,58 +14828,13 @@
     </w:p>
     <w:p>
       <w:r>
-        <w:t xml:space="preserve">Ein neu erstelltes C#-Skript enthält über </w:t>
-      </w:r>
-      <w:proofErr w:type="spellStart"/>
-      <w:r>
-        <w:t>using</w:t>
-      </w:r>
-      <w:proofErr w:type="spellEnd"/>
-      <w:r>
-        <w:t xml:space="preserve"> eingebundene </w:t>
-      </w:r>
-      <w:proofErr w:type="spellStart"/>
-      <w:r>
-        <w:t>Namespaces</w:t>
-      </w:r>
-      <w:proofErr w:type="spellEnd"/>
-      <w:r>
-        <w:t xml:space="preserve">, um bestimmte Grundlegende Funktionalitäten zur Verfügung zu stellen. Nach den </w:t>
-      </w:r>
-      <w:proofErr w:type="spellStart"/>
-      <w:r>
-        <w:t>Namespaces</w:t>
-      </w:r>
-      <w:proofErr w:type="spellEnd"/>
-      <w:r>
-        <w:t xml:space="preserve"> </w:t>
-      </w:r>
-      <w:proofErr w:type="gramStart"/>
-      <w:r>
-        <w:t>kommt</w:t>
-      </w:r>
-      <w:proofErr w:type="gramEnd"/>
-      <w:r>
-        <w:t xml:space="preserve"> die Klassendefinition und die MonoBehaviour-</w:t>
-      </w:r>
-      <w:proofErr w:type="spellStart"/>
-      <w:r>
-        <w:t>Erbung</w:t>
-      </w:r>
-      <w:proofErr w:type="spellEnd"/>
-      <w:r>
-        <w:t xml:space="preserve">. </w:t>
-      </w:r>
-      <w:r>
-        <w:t xml:space="preserve">Diese </w:t>
-      </w:r>
-      <w:proofErr w:type="spellStart"/>
-      <w:r>
-        <w:t>Erbung</w:t>
-      </w:r>
-      <w:proofErr w:type="spellEnd"/>
-      <w:r>
-        <w:t xml:space="preserve"> erhä</w:t>
+        <w:t>Ein neu erstelltes C#-Skript enthält über using eingebundene Namespaces</w:t>
+      </w:r>
+      <w:r>
+        <w:t xml:space="preserve">, um bestimmte Grundlegende Funktionalitäten zur Verfügung zu stellen. Nach den Namespaces kommt die Klassendefinition und die MonoBehaviour-Erbung. </w:t>
+      </w:r>
+      <w:r>
+        <w:t>Diese Erbung erhä</w:t>
       </w:r>
       <w:r>
         <w:t>l</w:t>
@@ -15190,15 +14872,7 @@
         <w:t>Die Update-Methode zählt zu den wichtigsten Methoden in Unity. Update wird jedes Mal aufgerufen</w:t>
       </w:r>
       <w:r>
-        <w:t xml:space="preserve"> bevor ein Frame gerendert wird. Hier ist es z.B. möglich </w:t>
-      </w:r>
-      <w:proofErr w:type="spellStart"/>
-      <w:r>
-        <w:t>einenm</w:t>
-      </w:r>
-      <w:proofErr w:type="spellEnd"/>
-      <w:r>
-        <w:t xml:space="preserve"> Objekt Bewegungen zuzufügen durch das Verändern der Positionsparameter</w:t>
+        <w:t xml:space="preserve"> bevor ein Frame gerendert wird. Hier ist es z.B. möglich einenm Objekt Bewegungen zuzufügen durch das Verändern der Positionsparameter</w:t>
       </w:r>
       <w:r>
         <w:t xml:space="preserve"> [Sei14]</w:t>
@@ -15225,42 +14899,16 @@
       <w:pPr>
         <w:pStyle w:val="Code"/>
       </w:pPr>
-      <w:proofErr w:type="spellStart"/>
-      <w:r>
-        <w:t>using</w:t>
-      </w:r>
-      <w:proofErr w:type="spellEnd"/>
-      <w:r>
-        <w:t xml:space="preserve"> </w:t>
-      </w:r>
-      <w:proofErr w:type="spellStart"/>
-      <w:r>
-        <w:t>UnityEngine</w:t>
-      </w:r>
-      <w:proofErr w:type="spellEnd"/>
-      <w:r>
-        <w:t>;</w:t>
+      <w:r>
+        <w:t>using UnityEngine;</w:t>
       </w:r>
     </w:p>
     <w:p>
       <w:pPr>
         <w:pStyle w:val="Code"/>
       </w:pPr>
-      <w:proofErr w:type="spellStart"/>
-      <w:r>
-        <w:t>using</w:t>
-      </w:r>
-      <w:proofErr w:type="spellEnd"/>
-      <w:r>
-        <w:t xml:space="preserve"> </w:t>
-      </w:r>
-      <w:proofErr w:type="spellStart"/>
-      <w:r>
-        <w:t>System.Collections</w:t>
-      </w:r>
-      <w:proofErr w:type="spellEnd"/>
-      <w:r>
-        <w:t>;</w:t>
+      <w:r>
+        <w:t>using System.Collections;</w:t>
       </w:r>
     </w:p>
     <w:p>
@@ -15272,34 +14920,8 @@
       <w:pPr>
         <w:pStyle w:val="Code"/>
       </w:pPr>
-      <w:proofErr w:type="spellStart"/>
-      <w:r>
-        <w:t>public</w:t>
-      </w:r>
-      <w:proofErr w:type="spellEnd"/>
-      <w:r>
-        <w:t xml:space="preserve"> </w:t>
-      </w:r>
-      <w:proofErr w:type="spellStart"/>
-      <w:r>
-        <w:t>class</w:t>
-      </w:r>
-      <w:proofErr w:type="spellEnd"/>
-      <w:r>
-        <w:t xml:space="preserve"> </w:t>
-      </w:r>
-      <w:proofErr w:type="spellStart"/>
-      <w:proofErr w:type="gramStart"/>
-      <w:r>
-        <w:t>NewScript</w:t>
-      </w:r>
-      <w:proofErr w:type="spellEnd"/>
-      <w:r>
-        <w:t xml:space="preserve"> :</w:t>
-      </w:r>
-      <w:proofErr w:type="gramEnd"/>
-      <w:r>
-        <w:t xml:space="preserve"> MonoBehaviour {</w:t>
+      <w:r>
+        <w:t>public class NewScript : MonoBehaviour {</w:t>
       </w:r>
     </w:p>
     <w:p>
@@ -15313,29 +14935,8 @@
       </w:pPr>
       <w:r>
         <w:tab/>
-        <w:t xml:space="preserve">// Use </w:t>
-      </w:r>
-      <w:proofErr w:type="spellStart"/>
-      <w:r>
-        <w:t>this</w:t>
-      </w:r>
-      <w:proofErr w:type="spellEnd"/>
-      <w:r>
-        <w:t xml:space="preserve"> </w:t>
-      </w:r>
-      <w:proofErr w:type="spellStart"/>
-      <w:r>
-        <w:t>for</w:t>
-      </w:r>
-      <w:proofErr w:type="spellEnd"/>
-      <w:r>
-        <w:t xml:space="preserve"> </w:t>
-      </w:r>
-      <w:proofErr w:type="spellStart"/>
-      <w:r>
-        <w:t>initialization</w:t>
-      </w:r>
-      <w:proofErr w:type="spellEnd"/>
+        <w:t>// Use this for initialization</w:t>
+      </w:r>
     </w:p>
     <w:p>
       <w:pPr>
@@ -15343,14 +14944,7 @@
       </w:pPr>
       <w:r>
         <w:tab/>
-      </w:r>
-      <w:proofErr w:type="spellStart"/>
-      <w:r>
-        <w:t>void</w:t>
-      </w:r>
-      <w:proofErr w:type="spellEnd"/>
-      <w:r>
-        <w:t xml:space="preserve"> Start () {</w:t>
+        <w:t>void Start () {</w:t>
       </w:r>
     </w:p>
     <w:p>
@@ -15373,37 +14967,8 @@
       </w:pPr>
       <w:r>
         <w:tab/>
-        <w:t xml:space="preserve">// Update </w:t>
-      </w:r>
-      <w:proofErr w:type="spellStart"/>
-      <w:r>
-        <w:t>is</w:t>
-      </w:r>
-      <w:proofErr w:type="spellEnd"/>
-      <w:r>
-        <w:t xml:space="preserve"> </w:t>
-      </w:r>
-      <w:proofErr w:type="spellStart"/>
-      <w:r>
-        <w:t>called</w:t>
-      </w:r>
-      <w:proofErr w:type="spellEnd"/>
-      <w:r>
-        <w:t xml:space="preserve"> </w:t>
-      </w:r>
-      <w:proofErr w:type="spellStart"/>
-      <w:r>
-        <w:t>once</w:t>
-      </w:r>
-      <w:proofErr w:type="spellEnd"/>
-      <w:r>
-        <w:t xml:space="preserve"> per </w:t>
-      </w:r>
-      <w:proofErr w:type="spellStart"/>
-      <w:r>
-        <w:t>frame</w:t>
-      </w:r>
-      <w:proofErr w:type="spellEnd"/>
+        <w:t>// Update is called once per frame</w:t>
+      </w:r>
     </w:p>
     <w:p>
       <w:pPr>
@@ -15411,17 +14976,10 @@
       </w:pPr>
       <w:r>
         <w:tab/>
-      </w:r>
-      <w:proofErr w:type="spellStart"/>
-      <w:r>
         <w:t>v</w:t>
       </w:r>
       <w:r>
-        <w:t>oid</w:t>
-      </w:r>
-      <w:proofErr w:type="spellEnd"/>
-      <w:r>
-        <w:t xml:space="preserve"> Update () {</w:t>
+        <w:t>oid Update () {</w:t>
       </w:r>
     </w:p>
     <w:p>
@@ -15602,23 +15160,7 @@
           <w:rStyle w:val="Hervorhebung"/>
           <w:i w:val="0"/>
         </w:rPr>
-        <w:t xml:space="preserve">So ist es möglich über die Variable </w:t>
-      </w:r>
-      <w:proofErr w:type="spellStart"/>
-      <w:r>
-        <w:rPr>
-          <w:rStyle w:val="Hervorhebung"/>
-          <w:i w:val="0"/>
-        </w:rPr>
-        <w:t>gameObject</w:t>
-      </w:r>
-      <w:proofErr w:type="spellEnd"/>
-      <w:r>
-        <w:rPr>
-          <w:rStyle w:val="Hervorhebung"/>
-          <w:i w:val="0"/>
-        </w:rPr>
-        <w:t xml:space="preserve"> auf Komponenten d</w:t>
+        <w:t>So ist es möglich über die Variable gameObject auf Komponenten d</w:t>
       </w:r>
       <w:r>
         <w:rPr>
@@ -15655,47 +15197,7 @@
           <w:i w:val="0"/>
           <w:iCs w:val="0"/>
         </w:rPr>
-        <w:t xml:space="preserve">Transform </w:t>
-      </w:r>
-      <w:proofErr w:type="spellStart"/>
-      <w:r>
-        <w:rPr>
-          <w:rStyle w:val="Hervorhebung"/>
-          <w:rFonts w:ascii="Courier New" w:hAnsi="Courier New"/>
-          <w:i w:val="0"/>
-          <w:iCs w:val="0"/>
-        </w:rPr>
-        <w:t>transform</w:t>
-      </w:r>
-      <w:proofErr w:type="spellEnd"/>
-      <w:r>
-        <w:rPr>
-          <w:rStyle w:val="Hervorhebung"/>
-          <w:rFonts w:ascii="Courier New" w:hAnsi="Courier New"/>
-          <w:i w:val="0"/>
-          <w:iCs w:val="0"/>
-        </w:rPr>
-        <w:t xml:space="preserve"> = </w:t>
-      </w:r>
-      <w:proofErr w:type="spellStart"/>
-      <w:r>
-        <w:rPr>
-          <w:rStyle w:val="Hervorhebung"/>
-          <w:rFonts w:ascii="Courier New" w:hAnsi="Courier New"/>
-          <w:i w:val="0"/>
-          <w:iCs w:val="0"/>
-        </w:rPr>
-        <w:t>gameObject.GetComponent</w:t>
-      </w:r>
-      <w:proofErr w:type="spellEnd"/>
-      <w:r>
-        <w:rPr>
-          <w:rStyle w:val="Hervorhebung"/>
-          <w:rFonts w:ascii="Courier New" w:hAnsi="Courier New"/>
-          <w:i w:val="0"/>
-          <w:iCs w:val="0"/>
-        </w:rPr>
-        <w:t>&lt;Transform&gt;();</w:t>
+        <w:t>Transform transform = gameObject.GetComponent&lt;Transform&gt;();</w:t>
       </w:r>
     </w:p>
     <w:p>
@@ -15744,15 +15246,7 @@
         <w:t xml:space="preserve">Der Zugriff auf andere Objekte erfolgt über den Inspector. </w:t>
       </w:r>
       <w:r>
-        <w:t xml:space="preserve">In einem Skript werden </w:t>
-      </w:r>
-      <w:proofErr w:type="spellStart"/>
-      <w:r>
-        <w:t>public</w:t>
-      </w:r>
-      <w:proofErr w:type="spellEnd"/>
-      <w:r>
-        <w:t>-</w:t>
+        <w:t>In einem Skript werden public-</w:t>
       </w:r>
       <w:r>
         <w:t>Variablen gesetzt, die im Inspector erscheinen und in die per Drag&amp;Drop Objekte gezogen werden können</w:t>
@@ -15772,92 +15266,63 @@
       <w:pPr>
         <w:pStyle w:val="Code"/>
       </w:pPr>
-      <w:proofErr w:type="spellStart"/>
-      <w:r>
-        <w:t>public</w:t>
-      </w:r>
-      <w:proofErr w:type="spellEnd"/>
+      <w:r>
+        <w:t xml:space="preserve">public class </w:t>
+      </w:r>
+      <w:r>
+        <w:t>ComponentExample</w:t>
+      </w:r>
+      <w:r>
+        <w:t xml:space="preserve"> : MonoBehaviour {</w:t>
+      </w:r>
+    </w:p>
+    <w:p>
+      <w:pPr>
+        <w:pStyle w:val="Code"/>
+      </w:pPr>
+    </w:p>
+    <w:p>
+      <w:pPr>
+        <w:pStyle w:val="Code"/>
+      </w:pPr>
+      <w:r>
+        <w:tab/>
+        <w:t>public GameObject</w:t>
+      </w:r>
       <w:r>
         <w:t xml:space="preserve"> </w:t>
       </w:r>
-      <w:proofErr w:type="spellStart"/>
-      <w:r>
-        <w:t>class</w:t>
-      </w:r>
-      <w:proofErr w:type="spellEnd"/>
+      <w:r>
+        <w:t>user</w:t>
+      </w:r>
+      <w:r>
+        <w:t>;</w:t>
+      </w:r>
+    </w:p>
+    <w:p>
+      <w:pPr>
+        <w:pStyle w:val="Code"/>
+      </w:pPr>
+    </w:p>
+    <w:p>
+      <w:pPr>
+        <w:pStyle w:val="Code"/>
+      </w:pPr>
+      <w:r>
+        <w:t>}</w:t>
+      </w:r>
+    </w:p>
+    <w:p>
+      <w:pPr>
+        <w:pStyle w:val="Beschriftung"/>
+      </w:pPr>
+      <w:bookmarkStart w:id="66" w:name="_Toc410033265"/>
+      <w:r>
+        <w:t>Listing</w:t>
+      </w:r>
       <w:r>
         <w:t xml:space="preserve"> </w:t>
       </w:r>
-      <w:proofErr w:type="spellStart"/>
-      <w:proofErr w:type="gramStart"/>
-      <w:r>
-        <w:t>ComponentExample</w:t>
-      </w:r>
-      <w:proofErr w:type="spellEnd"/>
-      <w:r>
-        <w:t xml:space="preserve"> :</w:t>
-      </w:r>
-      <w:proofErr w:type="gramEnd"/>
-      <w:r>
-        <w:t xml:space="preserve"> MonoBehaviour {</w:t>
-      </w:r>
-    </w:p>
-    <w:p>
-      <w:pPr>
-        <w:pStyle w:val="Code"/>
-      </w:pPr>
-    </w:p>
-    <w:p>
-      <w:pPr>
-        <w:pStyle w:val="Code"/>
-      </w:pPr>
-      <w:r>
-        <w:tab/>
-      </w:r>
-      <w:proofErr w:type="spellStart"/>
-      <w:r>
-        <w:t>public</w:t>
-      </w:r>
-      <w:proofErr w:type="spellEnd"/>
-      <w:r>
-        <w:t xml:space="preserve"> GameObject</w:t>
-      </w:r>
-      <w:r>
-        <w:t xml:space="preserve"> </w:t>
-      </w:r>
-      <w:proofErr w:type="spellStart"/>
-      <w:r>
-        <w:t>user</w:t>
-      </w:r>
-      <w:proofErr w:type="spellEnd"/>
-      <w:r>
-        <w:t>;</w:t>
-      </w:r>
-    </w:p>
-    <w:p>
-      <w:pPr>
-        <w:pStyle w:val="Code"/>
-      </w:pPr>
-    </w:p>
-    <w:p>
-      <w:pPr>
-        <w:pStyle w:val="Code"/>
-      </w:pPr>
-      <w:r>
-        <w:t>}</w:t>
-      </w:r>
-    </w:p>
-    <w:p>
-      <w:pPr>
-        <w:pStyle w:val="Beschriftung"/>
-      </w:pPr>
-      <w:bookmarkStart w:id="66" w:name="_Toc410033265"/>
-      <w:r>
-        <w:t>Listing</w:t>
-      </w:r>
-      <w:r>
-        <w:t xml:space="preserve"> </w:t>
-      </w:r>
       <w:fldSimple w:instr=" STYLEREF 1 \s ">
         <w:r>
           <w:rPr>
@@ -15878,15 +15343,7 @@
         </w:r>
       </w:fldSimple>
       <w:r>
-        <w:t xml:space="preserve"> Inspector Zuweisung einer </w:t>
-      </w:r>
-      <w:proofErr w:type="spellStart"/>
-      <w:r>
-        <w:t>public</w:t>
-      </w:r>
-      <w:proofErr w:type="spellEnd"/>
-      <w:r>
-        <w:t xml:space="preserve"> Variablen</w:t>
+        <w:t xml:space="preserve"> Inspector Zuweisung einer public Variablen</w:t>
       </w:r>
       <w:bookmarkEnd w:id="66"/>
     </w:p>
@@ -15973,23 +15430,7 @@
                               </w:r>
                             </w:fldSimple>
                             <w:r>
-                              <w:t xml:space="preserve"> </w:t>
-                            </w:r>
-                            <w:proofErr w:type="spellStart"/>
-                            <w:r>
-                              <w:t>Inspectoransicht</w:t>
-                            </w:r>
-                            <w:proofErr w:type="spellEnd"/>
-                            <w:r>
-                              <w:t xml:space="preserve"> nach Zuweisung einer </w:t>
-                            </w:r>
-                            <w:proofErr w:type="spellStart"/>
-                            <w:r>
-                              <w:t>public</w:t>
-                            </w:r>
-                            <w:proofErr w:type="spellEnd"/>
-                            <w:r>
-                              <w:t>-Variablen</w:t>
+                              <w:t xml:space="preserve"> Inspectoransicht nach Zuweisung einer public-Variablen</w:t>
                             </w:r>
                             <w:bookmarkEnd w:id="67"/>
                           </w:p>
@@ -16052,23 +15493,7 @@
                         </w:r>
                       </w:fldSimple>
                       <w:r>
-                        <w:t xml:space="preserve"> </w:t>
-                      </w:r>
-                      <w:proofErr w:type="spellStart"/>
-                      <w:r>
-                        <w:t>Inspectoransicht</w:t>
-                      </w:r>
-                      <w:proofErr w:type="spellEnd"/>
-                      <w:r>
-                        <w:t xml:space="preserve"> nach Zuweisung einer </w:t>
-                      </w:r>
-                      <w:proofErr w:type="spellStart"/>
-                      <w:r>
-                        <w:t>public</w:t>
-                      </w:r>
-                      <w:proofErr w:type="spellEnd"/>
-                      <w:r>
-                        <w:t>-Variablen</w:t>
+                        <w:t xml:space="preserve"> Inspectoransicht nach Zuweisung einer public-Variablen</w:t>
                       </w:r>
                       <w:bookmarkEnd w:id="68"/>
                     </w:p>
@@ -16213,153 +15638,111 @@
       </w:pPr>
       <w:r>
         <w:tab/>
-        <w:t xml:space="preserve">yield return </w:t>
-      </w:r>
-      <w:proofErr w:type="spellStart"/>
-      <w:r>
-        <w:t>new</w:t>
-      </w:r>
-      <w:proofErr w:type="spellEnd"/>
+        <w:t>yield return new WaitForSeconds(1);</w:t>
+      </w:r>
+    </w:p>
+    <w:p>
+      <w:pPr>
+        <w:pStyle w:val="Code"/>
+      </w:pPr>
+      <w:r>
+        <w:tab/>
+      </w:r>
+      <w:r>
+        <w:t>message=“1“;</w:t>
+      </w:r>
+    </w:p>
+    <w:p>
+      <w:pPr>
+        <w:pStyle w:val="Code"/>
+      </w:pPr>
+      <w:r>
+        <w:t>}</w:t>
+      </w:r>
+    </w:p>
+    <w:p>
+      <w:pPr>
+        <w:pStyle w:val="Beschriftung"/>
+      </w:pPr>
+      <w:bookmarkStart w:id="69" w:name="_Toc410033266"/>
+      <w:r>
+        <w:t>Listing</w:t>
+      </w:r>
       <w:r>
         <w:t xml:space="preserve"> </w:t>
       </w:r>
-      <w:proofErr w:type="spellStart"/>
-      <w:r>
-        <w:t>WaitForSeconds</w:t>
-      </w:r>
-      <w:proofErr w:type="spellEnd"/>
-      <w:r>
-        <w:t>(1);</w:t>
-      </w:r>
-    </w:p>
+      <w:fldSimple w:instr=" STYLEREF 1 \s ">
+        <w:r>
+          <w:rPr>
+            <w:noProof/>
+          </w:rPr>
+          <w:t>2</w:t>
+        </w:r>
+      </w:fldSimple>
+      <w:r>
+        <w:t>.</w:t>
+      </w:r>
+      <w:fldSimple w:instr=" SEQ Listing \* ARABIC \s 1 ">
+        <w:r>
+          <w:rPr>
+            <w:noProof/>
+          </w:rPr>
+          <w:t>4</w:t>
+        </w:r>
+      </w:fldSimple>
+      <w:r>
+        <w:t xml:space="preserve"> Aufbau einer Coroutine</w:t>
+      </w:r>
+      <w:bookmarkEnd w:id="69"/>
+    </w:p>
+    <w:p/>
+    <w:p>
+      <w:r>
+        <w:t>Das gezeigte Beispiel in Code 2.4 wartet eine Sekunde, um dann dem String message einen neuen Wert zuzuweisen.</w:t>
+      </w:r>
+      <w:r>
+        <w:t xml:space="preserve"> Die Methode WaitForSeconds sorgt dafür</w:t>
+      </w:r>
+      <w:r>
+        <w:t>,</w:t>
+      </w:r>
+      <w:r>
+        <w:t xml:space="preserve"> da</w:t>
+      </w:r>
+      <w:r>
+        <w:t>s</w:t>
+      </w:r>
+      <w:r>
+        <w:t>s die Ausführung der Coroutine, um die angegebene Zeit unterbrochen wird</w:t>
+      </w:r>
+      <w:r>
+        <w:t xml:space="preserve"> [Sei14]</w:t>
+      </w:r>
+      <w:r>
+        <w:t>.</w:t>
+      </w:r>
+    </w:p>
+    <w:p>
+      <w:r>
+        <w:t>Um eine Coroutine zu implementieren</w:t>
+      </w:r>
+      <w:r>
+        <w:t xml:space="preserve"> wird die Schnittstellendefinition IEnumerator sowie der Befehl yield return benötigt. Ersteres ermöglicht das Durchführen der Methode über mehrere Frames und letzteres speichert den aktuellen Stand der Routine. Das ist notwendig, um die Methode beim nächsten Frame an gleicher Stelle fortsetzen zu können. Um eine Coroutine dann ausführen zu können wird der Befehl StartCoroutine genutzt</w:t>
+      </w:r>
+      <w:r>
+        <w:t xml:space="preserve"> [Sei14]</w:t>
+      </w:r>
+      <w:r>
+        <w:t>.</w:t>
+      </w:r>
+    </w:p>
+    <w:p/>
     <w:p>
       <w:pPr>
         <w:pStyle w:val="Code"/>
       </w:pPr>
       <w:r>
-        <w:tab/>
-      </w:r>
-      <w:proofErr w:type="spellStart"/>
-      <w:r>
-        <w:t>message</w:t>
-      </w:r>
-      <w:proofErr w:type="spellEnd"/>
-      <w:r>
-        <w:t>=“1“;</w:t>
-      </w:r>
-    </w:p>
-    <w:p>
-      <w:pPr>
-        <w:pStyle w:val="Code"/>
-      </w:pPr>
-      <w:r>
-        <w:t>}</w:t>
-      </w:r>
-    </w:p>
-    <w:p>
-      <w:pPr>
-        <w:pStyle w:val="Beschriftung"/>
-      </w:pPr>
-      <w:bookmarkStart w:id="69" w:name="_Toc410033266"/>
-      <w:r>
-        <w:t>Listing</w:t>
-      </w:r>
-      <w:r>
-        <w:t xml:space="preserve"> </w:t>
-      </w:r>
-      <w:fldSimple w:instr=" STYLEREF 1 \s ">
-        <w:r>
-          <w:rPr>
-            <w:noProof/>
-          </w:rPr>
-          <w:t>2</w:t>
-        </w:r>
-      </w:fldSimple>
-      <w:r>
-        <w:t>.</w:t>
-      </w:r>
-      <w:fldSimple w:instr=" SEQ Listing \* ARABIC \s 1 ">
-        <w:r>
-          <w:rPr>
-            <w:noProof/>
-          </w:rPr>
-          <w:t>4</w:t>
-        </w:r>
-      </w:fldSimple>
-      <w:r>
-        <w:t xml:space="preserve"> Aufbau einer Coroutine</w:t>
-      </w:r>
-      <w:bookmarkEnd w:id="69"/>
-    </w:p>
-    <w:p/>
-    <w:p>
-      <w:r>
-        <w:t xml:space="preserve">Das gezeigte Beispiel in Code 2.4 wartet eine Sekunde, um dann dem String </w:t>
-      </w:r>
-      <w:proofErr w:type="spellStart"/>
-      <w:r>
-        <w:t>message</w:t>
-      </w:r>
-      <w:proofErr w:type="spellEnd"/>
-      <w:r>
-        <w:t xml:space="preserve"> einen neuen Wert zuzuweisen.</w:t>
-      </w:r>
-      <w:r>
-        <w:t xml:space="preserve"> Die Methode </w:t>
-      </w:r>
-      <w:proofErr w:type="spellStart"/>
-      <w:r>
-        <w:t>WaitForSeconds</w:t>
-      </w:r>
-      <w:proofErr w:type="spellEnd"/>
-      <w:r>
-        <w:t xml:space="preserve"> sorgt dafür</w:t>
-      </w:r>
-      <w:r>
-        <w:t>,</w:t>
-      </w:r>
-      <w:r>
-        <w:t xml:space="preserve"> da</w:t>
-      </w:r>
-      <w:r>
-        <w:t>s</w:t>
-      </w:r>
-      <w:r>
-        <w:t>s die Ausführung der Coroutine, um die angegebene Zeit unterbrochen wird</w:t>
-      </w:r>
-      <w:r>
-        <w:t xml:space="preserve"> [Sei14]</w:t>
-      </w:r>
-      <w:r>
-        <w:t>.</w:t>
-      </w:r>
-    </w:p>
-    <w:p>
-      <w:r>
-        <w:t>Um eine Coroutine zu implementieren</w:t>
-      </w:r>
-      <w:r>
-        <w:t xml:space="preserve"> wird die Schnittstellendefinition IEnumerator sowie der Befehl yield return benötigt. Ersteres ermöglicht das Durchführen der Methode über mehrere Frames und letzteres speichert den aktuellen Stand der Routine. Das ist notwendig, um die Methode beim nächsten Frame an gleicher Stelle fortsetzen zu können. Um eine Coroutine dann ausführen zu können wird der Befehl StartCoroutine genutzt</w:t>
-      </w:r>
-      <w:r>
-        <w:t xml:space="preserve"> [Sei14]</w:t>
-      </w:r>
-      <w:r>
-        <w:t>.</w:t>
-      </w:r>
-    </w:p>
-    <w:p/>
-    <w:p>
-      <w:pPr>
-        <w:pStyle w:val="Code"/>
-      </w:pPr>
-      <w:proofErr w:type="spellStart"/>
-      <w:r>
-        <w:t>void</w:t>
-      </w:r>
-      <w:proofErr w:type="spellEnd"/>
-      <w:r>
-        <w:t xml:space="preserve"> Start(){</w:t>
+        <w:t>void Start(){</w:t>
       </w:r>
     </w:p>
     <w:p>
@@ -16458,47 +15841,7 @@
     <w:p/>
     <w:p>
       <w:r>
-        <w:t xml:space="preserve">Eine weitere wichtige Grundlage ist das Laden und Speichern von Daten, um Werte unabhängig vom System zu speichern. Dazu stellt Unity die </w:t>
-      </w:r>
-      <w:proofErr w:type="spellStart"/>
-      <w:r>
-        <w:t>PlayerPrefs</w:t>
-      </w:r>
-      <w:proofErr w:type="spellEnd"/>
-      <w:r>
-        <w:t xml:space="preserve">-Methoden zur Verfügung. Diese erhalten zu speichernde Werte und Unity kümmert sich um die Verarbeitung und das Speichern dieser Daten. So können bei unerwartetem Beenden der App Spielstände wiederhergestellt werden und der Nutzer muss bei einem Spiel nicht immer wieder von vorne anfangen. Dafür stellt </w:t>
-      </w:r>
-      <w:proofErr w:type="spellStart"/>
-      <w:r>
-        <w:t>PlayerPrefs</w:t>
-      </w:r>
-      <w:proofErr w:type="spellEnd"/>
-      <w:r>
-        <w:t xml:space="preserve"> drei Methoden zur Verfügung. Hier können Werte als </w:t>
-      </w:r>
-      <w:proofErr w:type="spellStart"/>
-      <w:r>
-        <w:t>int</w:t>
-      </w:r>
-      <w:proofErr w:type="spellEnd"/>
-      <w:r>
-        <w:t xml:space="preserve">, </w:t>
-      </w:r>
-      <w:proofErr w:type="spellStart"/>
-      <w:r>
-        <w:t>float</w:t>
-      </w:r>
-      <w:proofErr w:type="spellEnd"/>
-      <w:r>
-        <w:t xml:space="preserve"> oder </w:t>
-      </w:r>
-      <w:proofErr w:type="spellStart"/>
-      <w:r>
-        <w:t>string</w:t>
-      </w:r>
-      <w:proofErr w:type="spellEnd"/>
-      <w:r>
-        <w:t xml:space="preserve"> gespeichert werden [Sei14]. </w:t>
+        <w:t xml:space="preserve">Eine weitere wichtige Grundlage ist das Laden und Speichern von Daten, um Werte unabhängig vom System zu speichern. Dazu stellt Unity die PlayerPrefs-Methoden zur Verfügung. Diese erhalten zu speichernde Werte und Unity kümmert sich um die Verarbeitung und das Speichern dieser Daten. So können bei unerwartetem Beenden der App Spielstände wiederhergestellt werden und der Nutzer muss bei einem Spiel nicht immer wieder von vorne anfangen. Dafür stellt PlayerPrefs drei Methoden zur Verfügung. Hier können Werte als int, float oder string gespeichert werden [Sei14]. </w:t>
       </w:r>
     </w:p>
     <w:p>
@@ -16511,47 +15854,24 @@
       <w:pPr>
         <w:pStyle w:val="Code"/>
       </w:pPr>
-      <w:proofErr w:type="spellStart"/>
-      <w:r>
-        <w:t>PlayerPrefs.SetInt</w:t>
-      </w:r>
-      <w:proofErr w:type="spellEnd"/>
-      <w:r>
-        <w:t>("Points",2);</w:t>
+      <w:r>
+        <w:t>PlayerPrefs.SetInt("Points",2);</w:t>
       </w:r>
     </w:p>
     <w:p>
       <w:pPr>
         <w:pStyle w:val="Code"/>
       </w:pPr>
-      <w:proofErr w:type="spellStart"/>
-      <w:r>
-        <w:t>PlayerPrefs.SetFloat</w:t>
-      </w:r>
-      <w:proofErr w:type="spellEnd"/>
-      <w:r>
-        <w:t>("Power",1.2f);</w:t>
+      <w:r>
+        <w:t>PlayerPrefs.SetFloat("Power",1.2f);</w:t>
       </w:r>
     </w:p>
     <w:p>
       <w:pPr>
         <w:pStyle w:val="Code"/>
       </w:pPr>
-      <w:proofErr w:type="spellStart"/>
-      <w:r>
-        <w:t>PlayerPrefs.SetString</w:t>
-      </w:r>
-      <w:proofErr w:type="spellEnd"/>
-      <w:r>
-        <w:t>("</w:t>
-      </w:r>
-      <w:proofErr w:type="spellStart"/>
-      <w:r>
-        <w:t>Name","Max</w:t>
-      </w:r>
-      <w:proofErr w:type="spellEnd"/>
-      <w:r>
-        <w:t>");</w:t>
+      <w:r>
+        <w:t>PlayerPrefs.SetString("Name","Max");</w:t>
       </w:r>
     </w:p>
     <w:p>
@@ -16596,29 +15916,8 @@
       <w:r>
         <w:t xml:space="preserve">eter ist die ID des Wertes, der zweite der eigentliche Wert. Wie beim Speichern gibt es auch beim Laden von Werten die Möglichkeit </w:t>
       </w:r>
-      <w:proofErr w:type="spellStart"/>
-      <w:r>
-        <w:t>int</w:t>
-      </w:r>
-      <w:proofErr w:type="spellEnd"/>
-      <w:r>
-        <w:t xml:space="preserve">, </w:t>
-      </w:r>
-      <w:proofErr w:type="spellStart"/>
-      <w:r>
-        <w:t>float</w:t>
-      </w:r>
-      <w:proofErr w:type="spellEnd"/>
-      <w:r>
-        <w:t xml:space="preserve"> oder </w:t>
-      </w:r>
-      <w:proofErr w:type="spellStart"/>
-      <w:r>
-        <w:t>string</w:t>
-      </w:r>
-      <w:proofErr w:type="spellEnd"/>
-      <w:r>
-        <w:t>-Werte zu laden. Dafür muss die zuvor gespeicherte ID übergeben werden</w:t>
+      <w:r>
+        <w:t>int, float oder string-Werte zu laden. Dafür muss die zuvor gespeicherte ID übergeben werden</w:t>
       </w:r>
       <w:r>
         <w:t xml:space="preserve"> [Sei14]</w:t>
@@ -16632,79 +15931,24 @@
       <w:pPr>
         <w:pStyle w:val="Code"/>
       </w:pPr>
-      <w:proofErr w:type="spellStart"/>
-      <w:r>
-        <w:t>int</w:t>
-      </w:r>
-      <w:proofErr w:type="spellEnd"/>
-      <w:r>
-        <w:t xml:space="preserve"> </w:t>
-      </w:r>
-      <w:proofErr w:type="spellStart"/>
-      <w:r>
-        <w:t>points</w:t>
-      </w:r>
-      <w:proofErr w:type="spellEnd"/>
-      <w:r>
-        <w:t xml:space="preserve"> = </w:t>
-      </w:r>
-      <w:proofErr w:type="spellStart"/>
-      <w:r>
-        <w:t>PlayerPrefs.GetInt</w:t>
-      </w:r>
-      <w:proofErr w:type="spellEnd"/>
-      <w:r>
-        <w:t>("Points");</w:t>
+      <w:r>
+        <w:t>int points = PlayerPrefs.GetInt("Points");</w:t>
       </w:r>
     </w:p>
     <w:p>
       <w:pPr>
         <w:pStyle w:val="Code"/>
       </w:pPr>
-      <w:proofErr w:type="spellStart"/>
-      <w:r>
-        <w:t>float</w:t>
-      </w:r>
-      <w:proofErr w:type="spellEnd"/>
-      <w:r>
-        <w:t xml:space="preserve"> power = </w:t>
-      </w:r>
-      <w:proofErr w:type="spellStart"/>
-      <w:r>
-        <w:t>PlayerPrefs.GetFloat</w:t>
-      </w:r>
-      <w:proofErr w:type="spellEnd"/>
-      <w:r>
-        <w:t>("Power");</w:t>
+      <w:r>
+        <w:t>float power = PlayerPrefs.GetFloat("Power");</w:t>
       </w:r>
     </w:p>
     <w:p>
       <w:pPr>
         <w:pStyle w:val="Code"/>
       </w:pPr>
-      <w:proofErr w:type="spellStart"/>
-      <w:r>
-        <w:t>string</w:t>
-      </w:r>
-      <w:proofErr w:type="spellEnd"/>
-      <w:r>
-        <w:t xml:space="preserve"> </w:t>
-      </w:r>
-      <w:proofErr w:type="spellStart"/>
-      <w:r>
-        <w:t>name</w:t>
-      </w:r>
-      <w:proofErr w:type="spellEnd"/>
-      <w:r>
-        <w:t xml:space="preserve"> = </w:t>
-      </w:r>
-      <w:proofErr w:type="spellStart"/>
-      <w:r>
-        <w:t>PlayerPrefs.GetString</w:t>
-      </w:r>
-      <w:proofErr w:type="spellEnd"/>
-      <w:r>
-        <w:t>("Name");</w:t>
+      <w:r>
+        <w:t>string name = PlayerPrefs.GetString("Name");</w:t>
       </w:r>
     </w:p>
     <w:p>
@@ -16752,59 +15996,17 @@
       <w:pPr>
         <w:pStyle w:val="Hervorhebenfett"/>
       </w:pPr>
-      <w:proofErr w:type="spellStart"/>
       <w:r>
         <w:t>Debug</w:t>
       </w:r>
-      <w:proofErr w:type="spellEnd"/>
     </w:p>
     <w:p/>
     <w:p>
       <w:r>
-        <w:t xml:space="preserve">Um Fehler und Warnungen zu überprüfen besitzt Unity die </w:t>
-      </w:r>
-      <w:proofErr w:type="spellStart"/>
-      <w:r>
-        <w:t>Console</w:t>
-      </w:r>
-      <w:proofErr w:type="spellEnd"/>
-      <w:r>
-        <w:t xml:space="preserve">. Diese werden dort angezeigt und geben Hinweise um aufzutretende Fehler zu beheben. Über die Klasse </w:t>
-      </w:r>
-      <w:proofErr w:type="spellStart"/>
-      <w:r>
-        <w:t>Debug</w:t>
-      </w:r>
-      <w:proofErr w:type="spellEnd"/>
-      <w:r>
-        <w:t xml:space="preserve"> können auch eigene Meldungen ausgegeben werden, um z.B. bestimmte Ausgaben von Funktionen zu überprüfen</w:t>
-      </w:r>
-      <w:r>
-        <w:t xml:space="preserve">. Die Varianten </w:t>
-      </w:r>
-      <w:proofErr w:type="spellStart"/>
-      <w:r>
-        <w:t>LogError</w:t>
-      </w:r>
-      <w:proofErr w:type="spellEnd"/>
-      <w:r>
-        <w:t xml:space="preserve">, </w:t>
-      </w:r>
-      <w:proofErr w:type="spellStart"/>
-      <w:r>
-        <w:t>LogException</w:t>
-      </w:r>
-      <w:proofErr w:type="spellEnd"/>
-      <w:r>
-        <w:t xml:space="preserve"> und </w:t>
-      </w:r>
-      <w:proofErr w:type="spellStart"/>
-      <w:r>
-        <w:t>LogWarning</w:t>
-      </w:r>
-      <w:proofErr w:type="spellEnd"/>
-      <w:r>
-        <w:t xml:space="preserve"> geben die entsprechenden Meldung aus und werden zusätzlich noch entsprechend gekennzeichnet </w:t>
+        <w:t>Um Fehler und Warnungen zu überprüfen besitzt Unity die Console. Diese werden dort angezeigt und geben Hinweise um aufzutretende Fehler zu beheben. Über die Klasse Debug können auch eigene Meldungen ausgegeben werden, um z.B. bestimmte Ausgaben von Funktionen zu überprüfen</w:t>
+      </w:r>
+      <w:r>
+        <w:t xml:space="preserve">. Die Varianten LogError, LogException und LogWarning geben die entsprechenden Meldung aus und werden zusätzlich noch entsprechend gekennzeichnet </w:t>
       </w:r>
       <w:r>
         <w:t>[Sei14]</w:t>
@@ -16818,77 +16020,33 @@
       <w:pPr>
         <w:pStyle w:val="Code"/>
       </w:pPr>
-      <w:proofErr w:type="spellStart"/>
       <w:r>
         <w:lastRenderedPageBreak/>
-        <w:t>Debug.Log</w:t>
-      </w:r>
-      <w:proofErr w:type="spellEnd"/>
-      <w:r>
-        <w:t>("</w:t>
-      </w:r>
-      <w:proofErr w:type="spellStart"/>
-      <w:r>
-        <w:t>Success</w:t>
-      </w:r>
-      <w:proofErr w:type="spellEnd"/>
-      <w:r>
-        <w:t>");</w:t>
+        <w:t>Debug.Log("Success");</w:t>
       </w:r>
     </w:p>
     <w:p>
       <w:pPr>
         <w:pStyle w:val="Code"/>
       </w:pPr>
-      <w:proofErr w:type="spellStart"/>
-      <w:r>
-        <w:t>Debug.LogError</w:t>
-      </w:r>
-      <w:proofErr w:type="spellEnd"/>
-      <w:r>
-        <w:t>("Error");</w:t>
+      <w:r>
+        <w:t>Debug.LogError("Error");</w:t>
       </w:r>
     </w:p>
     <w:p>
       <w:pPr>
         <w:pStyle w:val="Code"/>
       </w:pPr>
-      <w:proofErr w:type="spellStart"/>
-      <w:r>
-        <w:t>Debug.LogException</w:t>
-      </w:r>
-      <w:proofErr w:type="spellEnd"/>
-      <w:r>
-        <w:t>("</w:t>
-      </w:r>
-      <w:proofErr w:type="spellStart"/>
-      <w:r>
-        <w:t>Exception</w:t>
-      </w:r>
-      <w:proofErr w:type="spellEnd"/>
-      <w:r>
-        <w:t>");</w:t>
+      <w:r>
+        <w:t>Debug.LogException("Exception");</w:t>
       </w:r>
     </w:p>
     <w:p>
       <w:pPr>
         <w:pStyle w:val="Code"/>
       </w:pPr>
-      <w:proofErr w:type="spellStart"/>
-      <w:r>
-        <w:t>Debug.LogWarning</w:t>
-      </w:r>
-      <w:proofErr w:type="spellEnd"/>
-      <w:r>
-        <w:t>("</w:t>
-      </w:r>
-      <w:proofErr w:type="spellStart"/>
-      <w:r>
-        <w:t>Warning</w:t>
-      </w:r>
-      <w:proofErr w:type="spellEnd"/>
-      <w:r>
-        <w:t>");</w:t>
+      <w:r>
+        <w:t>Debug.LogWarning("Warning");</w:t>
       </w:r>
     </w:p>
     <w:p>
@@ -16922,15 +16080,7 @@
         </w:r>
       </w:fldSimple>
       <w:r>
-        <w:t xml:space="preserve"> </w:t>
-      </w:r>
-      <w:proofErr w:type="spellStart"/>
-      <w:r>
-        <w:t>Debug</w:t>
-      </w:r>
-      <w:proofErr w:type="spellEnd"/>
-      <w:r>
-        <w:t>-Möglichkeiten</w:t>
+        <w:t xml:space="preserve"> Debug-Möglichkeiten</w:t>
       </w:r>
       <w:bookmarkEnd w:id="73"/>
     </w:p>
@@ -16982,15 +16132,7 @@
         <w:pStyle w:val="Code"/>
       </w:pPr>
       <w:r>
-        <w:t xml:space="preserve">Vector3 v1 = </w:t>
-      </w:r>
-      <w:proofErr w:type="spellStart"/>
-      <w:r>
-        <w:t>new</w:t>
-      </w:r>
-      <w:proofErr w:type="spellEnd"/>
-      <w:r>
-        <w:t xml:space="preserve"> Vector3(1, 1, 1);</w:t>
+        <w:t>Vector3 v1 = new Vector3(1, 1, 1);</w:t>
       </w:r>
     </w:p>
     <w:p>
@@ -17001,15 +16143,7 @@
         <w:t>Vector3 v2</w:t>
       </w:r>
       <w:r>
-        <w:t xml:space="preserve"> = </w:t>
-      </w:r>
-      <w:proofErr w:type="spellStart"/>
-      <w:r>
-        <w:t>new</w:t>
-      </w:r>
-      <w:proofErr w:type="spellEnd"/>
-      <w:r>
-        <w:t xml:space="preserve"> Vector3();</w:t>
+        <w:t xml:space="preserve"> = new Vector3();</w:t>
       </w:r>
     </w:p>
     <w:p>
@@ -17176,15 +16310,7 @@
         <w:t xml:space="preserve"> [Sei14]</w:t>
       </w:r>
       <w:r>
-        <w:t xml:space="preserve">. Auf </w:t>
-      </w:r>
-      <w:proofErr w:type="spellStart"/>
-      <w:r>
-        <w:t>Prefabs</w:t>
-      </w:r>
-      <w:proofErr w:type="spellEnd"/>
-      <w:r>
-        <w:t xml:space="preserve"> wird im Abschnitt 2.3.7 näher eingegangen.</w:t>
+        <w:t>. Auf Prefabs wird im Abschnitt 2.3.7 näher eingegangen.</w:t>
       </w:r>
     </w:p>
     <w:p/>
@@ -17213,23 +16339,7 @@
     </w:p>
     <w:p>
       <w:r>
-        <w:t xml:space="preserve">Damit ein GameObject zur Kamera wird benötigt es das </w:t>
-      </w:r>
-      <w:proofErr w:type="spellStart"/>
-      <w:r>
-        <w:t>CameraComponent</w:t>
-      </w:r>
-      <w:proofErr w:type="spellEnd"/>
-      <w:r>
-        <w:t xml:space="preserve">. </w:t>
-      </w:r>
-      <w:proofErr w:type="gramStart"/>
-      <w:r>
-        <w:t>Dies</w:t>
-      </w:r>
-      <w:proofErr w:type="gramEnd"/>
-      <w:r>
-        <w:t xml:space="preserve"> Komponente ermöglicht es der Kamera zu sehen un</w:t>
+        <w:t>Damit ein GameObject zur Kamera wird benötigt es das CameraComponent. Dies Komponente ermöglicht es der Kamera zu sehen un</w:t>
       </w:r>
       <w:r>
         <w:t xml:space="preserve">d besitzt verschiedene </w:t>
@@ -17324,14 +16434,12 @@
           <w:b/>
         </w:rPr>
       </w:pPr>
-      <w:proofErr w:type="spellStart"/>
       <w:r>
         <w:rPr>
           <w:b/>
         </w:rPr>
         <w:t>Projection</w:t>
       </w:r>
-      <w:proofErr w:type="spellEnd"/>
       <w:r>
         <w:rPr>
           <w:b/>
@@ -17357,21 +16465,7 @@
         <w:rPr>
           <w:b/>
         </w:rPr>
-        <w:t xml:space="preserve">Field </w:t>
-      </w:r>
-      <w:proofErr w:type="spellStart"/>
-      <w:r>
-        <w:rPr>
-          <w:b/>
-        </w:rPr>
-        <w:t>of</w:t>
-      </w:r>
-      <w:proofErr w:type="spellEnd"/>
-      <w:r>
-        <w:rPr>
-          <w:b/>
-        </w:rPr>
-        <w:t xml:space="preserve"> View</w:t>
+        <w:t>Field of View</w:t>
       </w:r>
       <w:r>
         <w:rPr>
@@ -17421,7 +16515,6 @@
           <w:b/>
         </w:rPr>
       </w:pPr>
-      <w:proofErr w:type="spellStart"/>
       <w:r>
         <w:rPr>
           <w:b/>
@@ -17432,44 +16525,23 @@
         <w:rPr>
           <w:b/>
         </w:rPr>
-        <w:t>alized</w:t>
-      </w:r>
-      <w:proofErr w:type="spellEnd"/>
-      <w:r>
+        <w:t xml:space="preserve">alized View Port Rect </w:t>
+      </w:r>
+      <w:r>
+        <w:t xml:space="preserve">passt den Raum den das Kamerabild auf dem Bildschirm des Nutzers einnimmt an. Bei VR müssen zwei Kameras platziert werden und an dieser Stelle die Breite der beiden Kamerabilder auf die Hälfte reduziert werden, damit zwei nebeneinander </w:t>
+      </w:r>
+      <w:r>
+        <w:t>liegende</w:t>
+      </w:r>
+      <w:r>
+        <w:t xml:space="preserve"> Kamerabilder entstehen.</w:t>
+      </w:r>
+    </w:p>
+    <w:p>
+      <w:pPr>
         <w:rPr>
           <w:b/>
         </w:rPr>
-        <w:t xml:space="preserve"> View Port </w:t>
-      </w:r>
-      <w:proofErr w:type="spellStart"/>
-      <w:r>
-        <w:rPr>
-          <w:b/>
-        </w:rPr>
-        <w:t>Rect</w:t>
-      </w:r>
-      <w:proofErr w:type="spellEnd"/>
-      <w:r>
-        <w:rPr>
-          <w:b/>
-        </w:rPr>
-        <w:t xml:space="preserve"> </w:t>
-      </w:r>
-      <w:r>
-        <w:t xml:space="preserve">passt den Raum den das Kamerabild auf dem Bildschirm des Nutzers einnimmt an. Bei VR müssen zwei Kameras platziert werden und an dieser Stelle die Breite der beiden Kamerabilder auf die Hälfte reduziert werden, damit zwei nebeneinander </w:t>
-      </w:r>
-      <w:r>
-        <w:t>liegende</w:t>
-      </w:r>
-      <w:r>
-        <w:t xml:space="preserve"> Kamerabilder entstehen.</w:t>
-      </w:r>
-    </w:p>
-    <w:p>
-      <w:pPr>
-        <w:rPr>
-          <w:b/>
-        </w:rPr>
       </w:pPr>
     </w:p>
     <w:p>
@@ -17504,15 +16576,7 @@
       </w:r>
       <w:r>
         <w:lastRenderedPageBreak/>
-        <w:t xml:space="preserve">Wichtigste Komponente ist dabei die </w:t>
-      </w:r>
-      <w:proofErr w:type="spellStart"/>
-      <w:r>
-        <w:t>Rigidbody</w:t>
-      </w:r>
-      <w:proofErr w:type="spellEnd"/>
-      <w:r>
-        <w:t>-Komponente. Mit deren Hilfe kann einem GameObject eine Kraft zugefügt werden, wie z.B. die Erdanziehungskraft</w:t>
+        <w:t>Wichtigste Komponente ist dabei die Rigidbody-Komponente. Mit deren Hilfe kann einem GameObject eine Kraft zugefügt werden, wie z.B. die Erdanziehungskraft</w:t>
       </w:r>
       <w:r>
         <w:t xml:space="preserve"> [Sei14]</w:t>
@@ -17523,47 +16587,7 @@
     </w:p>
     <w:p>
       <w:r>
-        <w:t xml:space="preserve">Eine weitere Komponente sind sogenannte </w:t>
-      </w:r>
-      <w:proofErr w:type="spellStart"/>
-      <w:r>
-        <w:t>Collider</w:t>
-      </w:r>
-      <w:proofErr w:type="spellEnd"/>
-      <w:r>
-        <w:t xml:space="preserve">. </w:t>
-      </w:r>
-      <w:proofErr w:type="spellStart"/>
-      <w:r>
-        <w:t>Collider</w:t>
-      </w:r>
-      <w:proofErr w:type="spellEnd"/>
-      <w:r>
-        <w:t xml:space="preserve"> registrieren Kollisionen und können </w:t>
-      </w:r>
-      <w:proofErr w:type="spellStart"/>
-      <w:r>
-        <w:t>dadruch</w:t>
-      </w:r>
-      <w:proofErr w:type="spellEnd"/>
-      <w:r>
-        <w:t xml:space="preserve"> bestimmte Events auslösen. In dieser Arbeit wird der Mesh-</w:t>
-      </w:r>
-      <w:proofErr w:type="spellStart"/>
-      <w:r>
-        <w:t>Collider</w:t>
-      </w:r>
-      <w:proofErr w:type="spellEnd"/>
-      <w:r>
-        <w:t xml:space="preserve"> verwendet, der sich an die Form des jeweiligen </w:t>
-      </w:r>
-      <w:proofErr w:type="spellStart"/>
-      <w:r>
-        <w:t>Meshs</w:t>
-      </w:r>
-      <w:proofErr w:type="spellEnd"/>
-      <w:r>
-        <w:t xml:space="preserve"> anpasst[Sei14].</w:t>
+        <w:t>Eine weitere Komponente sind sogenannte Collider. Collider registrieren Kollisionen und können dadruch bestimmte Events auslösen. In dieser Arbeit wird der Mesh-Collider verwendet, der sich an die Form des jeweiligen Meshs anpasst[Sei14].</w:t>
       </w:r>
     </w:p>
     <w:p>
@@ -17574,58 +16598,10 @@
     </w:p>
     <w:p>
       <w:r>
-        <w:t xml:space="preserve">Eine Kombination aus </w:t>
-      </w:r>
-      <w:proofErr w:type="spellStart"/>
-      <w:r>
-        <w:t>Rigidbody</w:t>
-      </w:r>
-      <w:proofErr w:type="spellEnd"/>
-      <w:r>
-        <w:t xml:space="preserve"> und </w:t>
-      </w:r>
-      <w:proofErr w:type="spellStart"/>
-      <w:r>
-        <w:t>Collider</w:t>
-      </w:r>
-      <w:proofErr w:type="spellEnd"/>
-      <w:r>
-        <w:t xml:space="preserve"> stellt der </w:t>
-      </w:r>
-      <w:proofErr w:type="spellStart"/>
-      <w:r>
-        <w:t>Character</w:t>
-      </w:r>
-      <w:proofErr w:type="spellEnd"/>
-      <w:r>
-        <w:t xml:space="preserve"> Controller dar. </w:t>
-      </w:r>
-      <w:r>
-        <w:t xml:space="preserve">Dieser fügt einem Objekt einen kapselförmigen </w:t>
-      </w:r>
-      <w:proofErr w:type="spellStart"/>
-      <w:r>
-        <w:t>Collider</w:t>
-      </w:r>
-      <w:proofErr w:type="spellEnd"/>
-      <w:r>
-        <w:t xml:space="preserve"> zu und ermöglicht es diesen zu bewegen und zu steuern. In Verbindung mit einer Kamera kann der Nutzer aus der </w:t>
-      </w:r>
-      <w:proofErr w:type="spellStart"/>
-      <w:r>
-        <w:t>Egoperspketive</w:t>
-      </w:r>
-      <w:proofErr w:type="spellEnd"/>
-      <w:r>
-        <w:t xml:space="preserve"> (first-person </w:t>
-      </w:r>
-      <w:proofErr w:type="spellStart"/>
-      <w:r>
-        <w:t>perspective</w:t>
-      </w:r>
-      <w:proofErr w:type="spellEnd"/>
-      <w:r>
-        <w:t>, FPP) die VR erkunden</w:t>
+        <w:t xml:space="preserve">Eine Kombination aus Rigidbody und Collider stellt der Character Controller dar. </w:t>
+      </w:r>
+      <w:r>
+        <w:t>Dieser fügt einem Objekt einen kapselförmigen Collider zu und ermöglicht es diesen zu bewegen und zu steuern. In Verbindung mit einer Kamera kann der Nutzer aus der Egoperspketive (first-person perspective, FPP) die VR erkunden</w:t>
       </w:r>
       <w:r>
         <w:t xml:space="preserve"> [Sei14]</w:t>
@@ -17722,15 +16698,7 @@
         <w:pStyle w:val="Textkrper"/>
       </w:pPr>
       <w:r>
-        <w:t xml:space="preserve">Der Input-Manager bietet die Möglichkeit Achsen und Tasten in einem Unity-Projekt zu ändern, erweitern oder zu löschen. Standardmäßig sind bei der Erstellung eines neuen </w:t>
-      </w:r>
-      <w:proofErr w:type="gramStart"/>
-      <w:r>
-        <w:t>Unity-Projekte</w:t>
-      </w:r>
-      <w:proofErr w:type="gramEnd"/>
-      <w:r>
-        <w:t xml:space="preserve"> die wichtigsten Eingaben schon belegt. Diese belaufen sich auf die </w:t>
+        <w:t xml:space="preserve">Der Input-Manager bietet die Möglichkeit Achsen und Tasten in einem Unity-Projekt zu ändern, erweitern oder zu löschen. Standardmäßig sind bei der Erstellung eines neuen Unity-Projekte die wichtigsten Eingaben schon belegt. Diese belaufen sich auf die </w:t>
       </w:r>
       <w:r>
         <w:t>Navigation,</w:t>
@@ -17993,33 +16961,11 @@
           <w:b/>
         </w:rPr>
       </w:pPr>
-      <w:proofErr w:type="spellStart"/>
       <w:r>
         <w:rPr>
           <w:b/>
         </w:rPr>
-        <w:t>Descriptive</w:t>
-      </w:r>
-      <w:proofErr w:type="spellEnd"/>
-      <w:r>
-        <w:rPr>
-          <w:b/>
-        </w:rPr>
-        <w:t xml:space="preserve"> Name und </w:t>
-      </w:r>
-      <w:proofErr w:type="spellStart"/>
-      <w:r>
-        <w:rPr>
-          <w:b/>
-        </w:rPr>
-        <w:t>Descriptive</w:t>
-      </w:r>
-      <w:proofErr w:type="spellEnd"/>
-      <w:r>
-        <w:rPr>
-          <w:b/>
-        </w:rPr>
-        <w:t xml:space="preserve"> Negative Name </w:t>
+        <w:t xml:space="preserve">Descriptive Name und Descriptive Negative Name </w:t>
       </w:r>
       <w:r>
         <w:t>enthalten den Beschreibungstext für die positive sowie negative Achsenbeschreibung</w:t>
@@ -18049,33 +16995,21 @@
       <w:r>
         <w:t xml:space="preserve">sind die positiven sowie negativen Tasten für den Achsenwert. In diesem Fall für die Bewegung nach links </w:t>
       </w:r>
-      <w:proofErr w:type="spellStart"/>
       <w:r>
         <w:rPr>
           <w:i/>
         </w:rPr>
         <w:t>left</w:t>
       </w:r>
-      <w:proofErr w:type="spellEnd"/>
-      <w:r>
-        <w:t xml:space="preserve"> und für die Bewegung </w:t>
-      </w:r>
-      <w:proofErr w:type="spellStart"/>
-      <w:r>
-        <w:t>anch</w:t>
-      </w:r>
-      <w:proofErr w:type="spellEnd"/>
-      <w:r>
-        <w:t xml:space="preserve"> rechts </w:t>
-      </w:r>
-      <w:proofErr w:type="spellStart"/>
+      <w:r>
+        <w:t xml:space="preserve"> und für die Bewegung anch rechts </w:t>
+      </w:r>
       <w:r>
         <w:rPr>
           <w:i/>
         </w:rPr>
         <w:t>right</w:t>
       </w:r>
-      <w:proofErr w:type="spellEnd"/>
       <w:r>
         <w:t>. Diese stehen für die Pfeiltasten auf der Tastatur.</w:t>
       </w:r>
@@ -18157,19 +17091,11 @@
           <w:numId w:val="17"/>
         </w:numPr>
       </w:pPr>
-      <w:proofErr w:type="spellStart"/>
       <w:r>
         <w:rPr>
           <w:b/>
         </w:rPr>
-        <w:t>Sensitivity</w:t>
-      </w:r>
-      <w:proofErr w:type="spellEnd"/>
-      <w:r>
-        <w:rPr>
-          <w:b/>
-        </w:rPr>
-        <w:t xml:space="preserve"> </w:t>
+        <w:t xml:space="preserve">Sensitivity </w:t>
       </w:r>
       <w:r>
         <w:t>beschreibt die Zeit in der der Wert auf den Zielwert ansteigt</w:t>
@@ -18213,19 +17139,11 @@
           <w:b/>
         </w:rPr>
       </w:pPr>
-      <w:proofErr w:type="spellStart"/>
       <w:r>
         <w:rPr>
           <w:b/>
         </w:rPr>
-        <w:t>Invert</w:t>
-      </w:r>
-      <w:proofErr w:type="spellEnd"/>
-      <w:r>
-        <w:rPr>
-          <w:b/>
-        </w:rPr>
-        <w:t xml:space="preserve"> </w:t>
+        <w:t xml:space="preserve">Invert </w:t>
       </w:r>
       <w:r>
         <w:t>invertiert alle Werte.</w:t>
@@ -18294,21 +17212,7 @@
         <w:rPr>
           <w:b/>
         </w:rPr>
-        <w:t xml:space="preserve">Joy </w:t>
-      </w:r>
-      <w:proofErr w:type="spellStart"/>
-      <w:r>
-        <w:rPr>
-          <w:b/>
-        </w:rPr>
-        <w:t>Num</w:t>
-      </w:r>
-      <w:proofErr w:type="spellEnd"/>
-      <w:r>
-        <w:rPr>
-          <w:b/>
-        </w:rPr>
-        <w:t xml:space="preserve"> </w:t>
+        <w:t xml:space="preserve">Joy Num </w:t>
       </w:r>
       <w:r>
         <w:t>ist wichtig wenn mehrere externe Eingabegeräte angeschlossen sind. Dann muss an dieser Stelle das entsprechende Eingabegerät ausgewählt werden.</w:t>
@@ -18383,21 +17287,7 @@
         <w:rPr>
           <w:b/>
         </w:rPr>
-        <w:t xml:space="preserve">Joy </w:t>
-      </w:r>
-      <w:proofErr w:type="spellStart"/>
-      <w:r>
-        <w:rPr>
-          <w:b/>
-        </w:rPr>
-        <w:t>Num</w:t>
-      </w:r>
-      <w:proofErr w:type="spellEnd"/>
-      <w:r>
-        <w:rPr>
-          <w:b/>
-        </w:rPr>
-        <w:t xml:space="preserve"> </w:t>
+        <w:t xml:space="preserve">Joy Num </w:t>
       </w:r>
       <w:r>
         <w:t>muss auf den entsprechenden Controller gestellt sein.</w:t>
@@ -18442,15 +17332,7 @@
         <w:t xml:space="preserve"> </w:t>
       </w:r>
       <w:r>
-        <w:t xml:space="preserve">Achsen und Tasten auch Tastatur- und Maustasten, </w:t>
-      </w:r>
-      <w:proofErr w:type="spellStart"/>
-      <w:r>
-        <w:t>Toucheingaben</w:t>
-      </w:r>
-      <w:proofErr w:type="spellEnd"/>
-      <w:r>
-        <w:t xml:space="preserve"> und Beschleunigungssensoren abgefragt werden [Sei14].</w:t>
+        <w:t>Achsen und Tasten auch Tastatur- und Maustasten, Toucheingaben und Beschleunigungssensoren abgefragt werden [Sei14].</w:t>
       </w:r>
     </w:p>
     <w:p>
@@ -18474,19 +17356,11 @@
           <w:numId w:val="19"/>
         </w:numPr>
       </w:pPr>
-      <w:proofErr w:type="spellStart"/>
       <w:r>
         <w:rPr>
           <w:b/>
         </w:rPr>
-        <w:t>GetAxis</w:t>
-      </w:r>
-      <w:proofErr w:type="spellEnd"/>
-      <w:r>
-        <w:rPr>
-          <w:b/>
-        </w:rPr>
-        <w:t xml:space="preserve"> </w:t>
+        <w:t xml:space="preserve">GetAxis </w:t>
       </w:r>
       <w:r>
         <w:t>gibt den Wert einer Achse zurück</w:t>
@@ -18502,29 +17376,8 @@
       <w:pPr>
         <w:pStyle w:val="Code"/>
       </w:pPr>
-      <w:proofErr w:type="spellStart"/>
-      <w:r>
-        <w:t>float</w:t>
-      </w:r>
-      <w:proofErr w:type="spellEnd"/>
-      <w:r>
-        <w:t xml:space="preserve"> </w:t>
-      </w:r>
-      <w:proofErr w:type="spellStart"/>
-      <w:r>
-        <w:t>horizontalSpeed</w:t>
-      </w:r>
-      <w:proofErr w:type="spellEnd"/>
-      <w:r>
-        <w:t xml:space="preserve"> = </w:t>
-      </w:r>
-      <w:proofErr w:type="spellStart"/>
-      <w:r>
-        <w:t>Input.GetAxis</w:t>
-      </w:r>
-      <w:proofErr w:type="spellEnd"/>
-      <w:r>
-        <w:t>(„Horizontal“);</w:t>
+      <w:r>
+        <w:t>float horizontalSpeed = Input.GetAxis(„Horizontal“);</w:t>
       </w:r>
     </w:p>
     <w:p>
@@ -18555,14 +17408,9 @@
         </w:r>
       </w:fldSimple>
       <w:r>
-        <w:t xml:space="preserve"> Zugriff auf Eingaben durch </w:t>
-      </w:r>
-      <w:proofErr w:type="spellStart"/>
-      <w:r>
-        <w:t>GetAxis</w:t>
+        <w:t xml:space="preserve"> Zugriff auf Eingaben durch GetAxis</w:t>
       </w:r>
       <w:bookmarkEnd w:id="81"/>
-      <w:proofErr w:type="spellEnd"/>
     </w:p>
     <w:p/>
     <w:p>
@@ -18573,30 +17421,14 @@
           <w:numId w:val="19"/>
         </w:numPr>
       </w:pPr>
-      <w:proofErr w:type="spellStart"/>
       <w:r>
         <w:rPr>
           <w:b/>
         </w:rPr>
-        <w:t>GetButton</w:t>
-      </w:r>
-      <w:proofErr w:type="spellEnd"/>
-      <w:r>
-        <w:rPr>
-          <w:b/>
-        </w:rPr>
-        <w:t xml:space="preserve"> </w:t>
-      </w:r>
-      <w:r>
-        <w:t xml:space="preserve">gibt True oder </w:t>
-      </w:r>
-      <w:proofErr w:type="spellStart"/>
-      <w:r>
-        <w:t>False</w:t>
-      </w:r>
-      <w:proofErr w:type="spellEnd"/>
-      <w:r>
-        <w:t xml:space="preserve"> zurück, wenn eine Taste gedrückt wird. Dabei wird die ganze Zeit True zurück gegeben, während entsprechende Taste gedrückt wird</w:t>
+        <w:t xml:space="preserve">GetButton </w:t>
+      </w:r>
+      <w:r>
+        <w:t>gibt True oder False zurück, wenn eine Taste gedrückt wird. Dabei wird die ganze Zeit True zurück gegeben, während entsprechende Taste gedrückt wird</w:t>
       </w:r>
     </w:p>
     <w:p>
@@ -18607,30 +17439,14 @@
           <w:numId w:val="19"/>
         </w:numPr>
       </w:pPr>
-      <w:proofErr w:type="spellStart"/>
       <w:r>
         <w:rPr>
           <w:b/>
         </w:rPr>
-        <w:t>GetButtonDown</w:t>
-      </w:r>
-      <w:proofErr w:type="spellEnd"/>
-      <w:r>
-        <w:rPr>
-          <w:b/>
-        </w:rPr>
-        <w:t xml:space="preserve"> </w:t>
-      </w:r>
-      <w:r>
-        <w:t xml:space="preserve">gibt True in dem Frame zurück in dem die Tasten gedrückt </w:t>
-      </w:r>
-      <w:proofErr w:type="gramStart"/>
-      <w:r>
-        <w:t>wird</w:t>
-      </w:r>
-      <w:proofErr w:type="gramEnd"/>
-      <w:r>
-        <w:t>.</w:t>
+        <w:t xml:space="preserve">GetButtonDown </w:t>
+      </w:r>
+      <w:r>
+        <w:t>gibt True in dem Frame zurück in dem die Tasten gedrückt wird.</w:t>
       </w:r>
     </w:p>
     <w:p>
@@ -18641,19 +17457,11 @@
           <w:numId w:val="19"/>
         </w:numPr>
       </w:pPr>
-      <w:proofErr w:type="spellStart"/>
       <w:r>
         <w:rPr>
           <w:b/>
         </w:rPr>
-        <w:t>GetButtonUp</w:t>
-      </w:r>
-      <w:proofErr w:type="spellEnd"/>
-      <w:r>
-        <w:rPr>
-          <w:b/>
-        </w:rPr>
-        <w:t xml:space="preserve"> </w:t>
+        <w:t xml:space="preserve">GetButtonUp </w:t>
       </w:r>
       <w:r>
         <w:t>gibt</w:t>
@@ -18678,50 +17486,16 @@
       <w:pPr>
         <w:pStyle w:val="Code"/>
       </w:pPr>
-      <w:proofErr w:type="spellStart"/>
-      <w:r>
-        <w:t>public</w:t>
-      </w:r>
-      <w:proofErr w:type="spellEnd"/>
-      <w:r>
-        <w:t xml:space="preserve"> </w:t>
-      </w:r>
-      <w:proofErr w:type="spellStart"/>
-      <w:r>
-        <w:t>bool</w:t>
-      </w:r>
-      <w:proofErr w:type="spellEnd"/>
-      <w:r>
-        <w:t xml:space="preserve"> </w:t>
-      </w:r>
-      <w:proofErr w:type="spellStart"/>
-      <w:r>
-        <w:t>autoFire</w:t>
-      </w:r>
-      <w:proofErr w:type="spellEnd"/>
-      <w:r>
-        <w:t xml:space="preserve"> = </w:t>
-      </w:r>
-      <w:proofErr w:type="spellStart"/>
-      <w:r>
-        <w:t>false</w:t>
-      </w:r>
-      <w:proofErr w:type="spellEnd"/>
-      <w:r>
-        <w:t>;</w:t>
+      <w:r>
+        <w:t>public bool autoFire = false;</w:t>
       </w:r>
     </w:p>
     <w:p>
       <w:pPr>
         <w:pStyle w:val="Code"/>
       </w:pPr>
-      <w:proofErr w:type="spellStart"/>
-      <w:r>
-        <w:t>void</w:t>
-      </w:r>
-      <w:proofErr w:type="spellEnd"/>
-      <w:r>
-        <w:t xml:space="preserve"> Update(){</w:t>
+      <w:r>
+        <w:t>void Update(){</w:t>
       </w:r>
     </w:p>
     <w:p>
@@ -18730,22 +17504,7 @@
       </w:pPr>
       <w:r>
         <w:tab/>
-      </w:r>
-      <w:proofErr w:type="spellStart"/>
-      <w:r>
-        <w:t>autoFire</w:t>
-      </w:r>
-      <w:proofErr w:type="spellEnd"/>
-      <w:r>
-        <w:t xml:space="preserve"> = </w:t>
-      </w:r>
-      <w:proofErr w:type="spellStart"/>
-      <w:r>
-        <w:t>false</w:t>
-      </w:r>
-      <w:proofErr w:type="spellEnd"/>
-      <w:r>
-        <w:t>;</w:t>
+        <w:t>autoFire = false;</w:t>
       </w:r>
     </w:p>
     <w:p>
@@ -18754,22 +17513,7 @@
       </w:pPr>
       <w:r>
         <w:tab/>
-      </w:r>
-      <w:proofErr w:type="spellStart"/>
-      <w:r>
-        <w:t>if</w:t>
-      </w:r>
-      <w:proofErr w:type="spellEnd"/>
-      <w:r>
-        <w:t xml:space="preserve"> (</w:t>
-      </w:r>
-      <w:proofErr w:type="spellStart"/>
-      <w:r>
-        <w:t>Input.GetButtonDown</w:t>
-      </w:r>
-      <w:proofErr w:type="spellEnd"/>
-      <w:r>
-        <w:t>(„Fire1“))</w:t>
+        <w:t>if (Input.GetButtonDown(„Fire1“))</w:t>
       </w:r>
     </w:p>
     <w:p>
@@ -18781,15 +17525,7 @@
       </w:r>
       <w:r>
         <w:tab/>
-        <w:t xml:space="preserve"> </w:t>
-      </w:r>
-      <w:proofErr w:type="spellStart"/>
-      <w:r>
-        <w:t>audio.Play</w:t>
-      </w:r>
-      <w:proofErr w:type="spellEnd"/>
-      <w:r>
-        <w:t>();</w:t>
+        <w:t xml:space="preserve"> audio.Play();</w:t>
       </w:r>
     </w:p>
     <w:p>
@@ -18798,22 +17534,7 @@
       </w:pPr>
       <w:r>
         <w:tab/>
-      </w:r>
-      <w:proofErr w:type="spellStart"/>
-      <w:r>
-        <w:t>if</w:t>
-      </w:r>
-      <w:proofErr w:type="spellEnd"/>
-      <w:r>
-        <w:t xml:space="preserve"> (</w:t>
-      </w:r>
-      <w:proofErr w:type="spellStart"/>
-      <w:r>
-        <w:t>Input.GetButton</w:t>
-      </w:r>
-      <w:proofErr w:type="spellEnd"/>
-      <w:r>
-        <w:t>(„Fire1))</w:t>
+        <w:t>if (Input.GetButton(„Fire1))</w:t>
       </w:r>
     </w:p>
     <w:p>
@@ -18825,23 +17546,7 @@
       </w:r>
       <w:r>
         <w:tab/>
-        <w:t xml:space="preserve"> </w:t>
-      </w:r>
-      <w:proofErr w:type="spellStart"/>
-      <w:r>
-        <w:t>autoFire</w:t>
-      </w:r>
-      <w:proofErr w:type="spellEnd"/>
-      <w:r>
-        <w:t xml:space="preserve"> = </w:t>
-      </w:r>
-      <w:proofErr w:type="spellStart"/>
-      <w:r>
-        <w:t>true</w:t>
-      </w:r>
-      <w:proofErr w:type="spellEnd"/>
-      <w:r>
-        <w:t>;</w:t>
+        <w:t xml:space="preserve"> autoFire = true;</w:t>
       </w:r>
       <w:r>
         <w:tab/>
@@ -18853,22 +17558,7 @@
       </w:pPr>
       <w:r>
         <w:tab/>
-      </w:r>
-      <w:proofErr w:type="spellStart"/>
-      <w:r>
-        <w:t>if</w:t>
-      </w:r>
-      <w:proofErr w:type="spellEnd"/>
-      <w:r>
-        <w:t xml:space="preserve"> (</w:t>
-      </w:r>
-      <w:proofErr w:type="spellStart"/>
-      <w:r>
-        <w:t>Input.GetButtonUp</w:t>
-      </w:r>
-      <w:proofErr w:type="spellEnd"/>
-      <w:r>
-        <w:t>(„Fire1))</w:t>
+        <w:t>if (Input.GetButtonUp(„Fire1))</w:t>
       </w:r>
     </w:p>
     <w:p>
@@ -18880,15 +17570,7 @@
       </w:r>
       <w:r>
         <w:tab/>
-        <w:t xml:space="preserve"> </w:t>
-      </w:r>
-      <w:proofErr w:type="spellStart"/>
-      <w:r>
-        <w:t>audio.Stop</w:t>
-      </w:r>
-      <w:proofErr w:type="spellEnd"/>
-      <w:r>
-        <w:t>();</w:t>
+        <w:t xml:space="preserve"> audio.Stop();</w:t>
       </w:r>
     </w:p>
     <w:p>
@@ -18927,13 +17609,8 @@
         </w:r>
       </w:fldSimple>
       <w:r>
-        <w:t xml:space="preserve"> Zugriff auf Eingaben mit </w:t>
-      </w:r>
-      <w:proofErr w:type="spellStart"/>
-      <w:r>
-        <w:t>GetButton</w:t>
-      </w:r>
-      <w:proofErr w:type="spellEnd"/>
+        <w:t xml:space="preserve"> Zugriff auf Eingaben mit GetButton</w:t>
+      </w:r>
       <w:r>
         <w:t xml:space="preserve"> [Sei14]</w:t>
       </w:r>
@@ -18956,69 +17633,19 @@
           <w:numId w:val="20"/>
         </w:numPr>
       </w:pPr>
-      <w:proofErr w:type="spellStart"/>
       <w:r>
         <w:rPr>
           <w:b/>
         </w:rPr>
         <w:lastRenderedPageBreak/>
-        <w:t>GetKey</w:t>
-      </w:r>
-      <w:proofErr w:type="spellEnd"/>
-      <w:r>
-        <w:rPr>
-          <w:b/>
-        </w:rPr>
-        <w:t xml:space="preserve"> </w:t>
-      </w:r>
-      <w:r>
-        <w:t xml:space="preserve">funktioniert wie die </w:t>
-      </w:r>
-      <w:proofErr w:type="spellStart"/>
-      <w:r>
-        <w:t>GetButton</w:t>
-      </w:r>
-      <w:proofErr w:type="spellEnd"/>
-      <w:r>
-        <w:t xml:space="preserve">-Methode, benötigt aber einen </w:t>
-      </w:r>
-      <w:proofErr w:type="spellStart"/>
-      <w:r>
-        <w:t>KeyCode</w:t>
-      </w:r>
-      <w:proofErr w:type="spellEnd"/>
-      <w:r>
-        <w:t xml:space="preserve"> oder den entsprechenden Buchstaben auf der Tastatur. Auch hier gibt es wieder eine </w:t>
-      </w:r>
-      <w:proofErr w:type="spellStart"/>
-      <w:r>
-        <w:t>GetKeyDown</w:t>
-      </w:r>
-      <w:proofErr w:type="spellEnd"/>
-      <w:r>
-        <w:t xml:space="preserve"> sowie </w:t>
-      </w:r>
-      <w:proofErr w:type="spellStart"/>
-      <w:r>
-        <w:t>GetKeyUp</w:t>
-      </w:r>
-      <w:proofErr w:type="spellEnd"/>
-      <w:r>
-        <w:t xml:space="preserve">-Methode, die wie die entsprechenden Gegenstücke bei </w:t>
-      </w:r>
-      <w:proofErr w:type="spellStart"/>
-      <w:r>
-        <w:t>GetButton</w:t>
-      </w:r>
-      <w:proofErr w:type="spellEnd"/>
-      <w:r>
-        <w:t xml:space="preserve"> </w:t>
-      </w:r>
-      <w:proofErr w:type="gramStart"/>
+        <w:t xml:space="preserve">GetKey </w:t>
+      </w:r>
+      <w:r>
+        <w:t xml:space="preserve">funktioniert wie die GetButton-Methode, benötigt aber einen KeyCode oder den entsprechenden Buchstaben auf der Tastatur. Auch hier gibt es wieder eine GetKeyDown sowie GetKeyUp-Methode, die wie die entsprechenden Gegenstücke bei GetButton </w:t>
+      </w:r>
       <w:r>
         <w:t>funktionieren</w:t>
       </w:r>
-      <w:proofErr w:type="gramEnd"/>
       <w:r>
         <w:t>.</w:t>
       </w:r>
@@ -19043,22 +17670,7 @@
       </w:pPr>
       <w:r>
         <w:tab/>
-      </w:r>
-      <w:proofErr w:type="spellStart"/>
-      <w:r>
-        <w:t>If</w:t>
-      </w:r>
-      <w:proofErr w:type="spellEnd"/>
-      <w:r>
-        <w:t xml:space="preserve"> (</w:t>
-      </w:r>
-      <w:proofErr w:type="spellStart"/>
-      <w:r>
-        <w:t>Input.GetKey</w:t>
-      </w:r>
-      <w:proofErr w:type="spellEnd"/>
-      <w:r>
-        <w:t>(„a“))</w:t>
+        <w:t>If (Input.GetKey(„a“))</w:t>
       </w:r>
     </w:p>
     <w:p>
@@ -19070,38 +17682,133 @@
       </w:r>
       <w:r>
         <w:tab/>
+        <w:t xml:space="preserve"> autoFire = true;</w:t>
+      </w:r>
+    </w:p>
+    <w:p>
+      <w:pPr>
+        <w:pStyle w:val="Code"/>
+      </w:pPr>
+      <w:r>
+        <w:t>…</w:t>
+      </w:r>
+    </w:p>
+    <w:p>
+      <w:pPr>
+        <w:pStyle w:val="Beschriftung"/>
+      </w:pPr>
+      <w:bookmarkStart w:id="83" w:name="_Toc410033274"/>
+      <w:r>
+        <w:t xml:space="preserve">Listing </w:t>
+      </w:r>
+      <w:fldSimple w:instr=" STYLEREF 1 \s ">
+        <w:r>
+          <w:rPr>
+            <w:noProof/>
+          </w:rPr>
+          <w:t>2</w:t>
+        </w:r>
+      </w:fldSimple>
+      <w:r>
+        <w:t>.</w:t>
+      </w:r>
+      <w:fldSimple w:instr=" SEQ Listing \* ARABIC \s 1 ">
+        <w:r>
+          <w:rPr>
+            <w:noProof/>
+          </w:rPr>
+          <w:t>12</w:t>
+        </w:r>
+      </w:fldSimple>
+      <w:r>
+        <w:t xml:space="preserve"> Zugriff auf Eingaben mit GetKey</w:t>
+      </w:r>
+      <w:bookmarkEnd w:id="83"/>
+    </w:p>
+    <w:p/>
+    <w:p>
+      <w:pPr>
+        <w:pStyle w:val="Hervorhebenfett"/>
+      </w:pPr>
+      <w:r>
+        <w:t xml:space="preserve">Auswertung </w:t>
+      </w:r>
+      <w:r>
+        <w:t>des</w:t>
+      </w:r>
+      <w:r>
+        <w:t xml:space="preserve"> Beschleunigungssensor</w:t>
+      </w:r>
+      <w:r>
+        <w:t>s</w:t>
+      </w:r>
+    </w:p>
+    <w:p>
+      <w:pPr>
+        <w:pStyle w:val="Textkrper"/>
+      </w:pPr>
+    </w:p>
+    <w:p>
+      <w:pPr>
+        <w:pStyle w:val="Textkrper"/>
+      </w:pPr>
+      <w:r>
+        <w:t>Beschleunigungssensoren sind in fas</w:t>
+      </w:r>
+      <w:r>
+        <w:t>t</w:t>
+      </w:r>
+      <w:r>
         <w:t xml:space="preserve"> </w:t>
       </w:r>
-      <w:proofErr w:type="spellStart"/>
-      <w:r>
-        <w:t>autoFire</w:t>
-      </w:r>
-      <w:proofErr w:type="spellEnd"/>
-      <w:r>
-        <w:t xml:space="preserve"> = </w:t>
-      </w:r>
-      <w:proofErr w:type="spellStart"/>
-      <w:r>
-        <w:t>true</w:t>
-      </w:r>
-      <w:proofErr w:type="spellEnd"/>
-      <w:r>
-        <w:t>;</w:t>
-      </w:r>
+      <w:r>
+        <w:t>jedem</w:t>
+      </w:r>
+      <w:r>
+        <w:t xml:space="preserve"> Smartphone oder Tablet zu finden. Diese können für die Steuerung und Orientierung genutzt werden. Unity bietet mit der acceleration-Variable Zugriff auf die Werte des Beschleunigungssensors in Form eines Vector3-Objektes.</w:t>
+      </w:r>
+      <w:r>
+        <w:t xml:space="preserve"> Der Zugriff erfolgt dabei über die entsprechenden x, y und z-Achsen [Sei14]. </w:t>
+      </w:r>
+      <w:r>
+        <w:t>So kann ein Objekt mit einem Beschleunigungssensor gesteuert werden, was im folgenden Beispiel zu sehen ist.</w:t>
+      </w:r>
+    </w:p>
+    <w:p>
+      <w:pPr>
+        <w:pStyle w:val="Textkrper"/>
+      </w:pPr>
     </w:p>
     <w:p>
       <w:pPr>
         <w:pStyle w:val="Code"/>
       </w:pPr>
       <w:r>
-        <w:t>…</w:t>
+        <w:t>void Update() {</w:t>
+      </w:r>
+    </w:p>
+    <w:p>
+      <w:pPr>
+        <w:pStyle w:val="Code"/>
+      </w:pPr>
+      <w:r>
+        <w:tab/>
+        <w:t>transform.Translate(Input.acceleration.x * 10,0 ,0);</w:t>
+      </w:r>
+    </w:p>
+    <w:p>
+      <w:pPr>
+        <w:pStyle w:val="Code"/>
+      </w:pPr>
+      <w:r>
+        <w:t>}</w:t>
       </w:r>
     </w:p>
     <w:p>
       <w:pPr>
         <w:pStyle w:val="Beschriftung"/>
       </w:pPr>
-      <w:bookmarkStart w:id="83" w:name="_Toc410033274"/>
+      <w:bookmarkStart w:id="84" w:name="_Toc410033275"/>
       <w:r>
         <w:t xml:space="preserve">Listing </w:t>
       </w:r>
@@ -19121,162 +17828,13 @@
           <w:rPr>
             <w:noProof/>
           </w:rPr>
-          <w:t>12</w:t>
+          <w:t>13</w:t>
         </w:r>
       </w:fldSimple>
       <w:r>
-        <w:t xml:space="preserve"> Zugriff auf Eingaben mit </w:t>
-      </w:r>
-      <w:proofErr w:type="spellStart"/>
-      <w:r>
-        <w:t>GetKey</w:t>
-      </w:r>
-      <w:bookmarkEnd w:id="83"/>
-      <w:proofErr w:type="spellEnd"/>
-    </w:p>
-    <w:p/>
-    <w:p>
-      <w:pPr>
-        <w:pStyle w:val="Hervorhebenfett"/>
-      </w:pPr>
-      <w:r>
-        <w:t xml:space="preserve">Auswertung </w:t>
-      </w:r>
-      <w:r>
-        <w:t>des</w:t>
-      </w:r>
-      <w:r>
-        <w:t xml:space="preserve"> Beschleunigungssensor</w:t>
-      </w:r>
-      <w:r>
-        <w:t>s</w:t>
-      </w:r>
-    </w:p>
-    <w:p>
-      <w:pPr>
-        <w:pStyle w:val="Textkrper"/>
-      </w:pPr>
-    </w:p>
-    <w:p>
-      <w:pPr>
-        <w:pStyle w:val="Textkrper"/>
-      </w:pPr>
-      <w:r>
-        <w:t>Beschleunigungssensoren sind in fas</w:t>
-      </w:r>
-      <w:r>
-        <w:t>t</w:t>
-      </w:r>
-      <w:r>
-        <w:t xml:space="preserve"> </w:t>
-      </w:r>
-      <w:r>
-        <w:t>jedem</w:t>
-      </w:r>
-      <w:r>
-        <w:t xml:space="preserve"> Smartphone oder Tablet zu finden. Diese können für die Steuerung und Orientierung genutzt werden. Unity bietet mit der </w:t>
-      </w:r>
-      <w:proofErr w:type="spellStart"/>
-      <w:r>
-        <w:t>acceleration</w:t>
-      </w:r>
-      <w:proofErr w:type="spellEnd"/>
-      <w:r>
-        <w:t>-Variable Zugriff auf die Werte des Beschleunigungssensors in Form eines Vector3-Objektes.</w:t>
-      </w:r>
-      <w:r>
-        <w:t xml:space="preserve"> Der Zugriff erfolgt dabei über die entsprechenden x, y und z-Achsen [Sei14]. </w:t>
-      </w:r>
-      <w:r>
-        <w:t>So kann ein Objekt mit einem Beschleunigungssensor gesteuert werden, was im folgenden Beispiel zu sehen ist.</w:t>
-      </w:r>
-    </w:p>
-    <w:p>
-      <w:pPr>
-        <w:pStyle w:val="Textkrper"/>
-      </w:pPr>
-    </w:p>
-    <w:p>
-      <w:pPr>
-        <w:pStyle w:val="Code"/>
-      </w:pPr>
-      <w:proofErr w:type="spellStart"/>
-      <w:r>
-        <w:t>void</w:t>
-      </w:r>
-      <w:proofErr w:type="spellEnd"/>
-      <w:r>
-        <w:t xml:space="preserve"> Update() {</w:t>
-      </w:r>
-    </w:p>
-    <w:p>
-      <w:pPr>
-        <w:pStyle w:val="Code"/>
-      </w:pPr>
-      <w:r>
-        <w:tab/>
-      </w:r>
-      <w:proofErr w:type="spellStart"/>
-      <w:r>
-        <w:t>transform.Translate</w:t>
-      </w:r>
-      <w:proofErr w:type="spellEnd"/>
-      <w:r>
-        <w:t>(</w:t>
-      </w:r>
-      <w:proofErr w:type="spellStart"/>
-      <w:r>
-        <w:t>Input.acceleration.x</w:t>
-      </w:r>
-      <w:proofErr w:type="spellEnd"/>
-      <w:r>
-        <w:t xml:space="preserve"> * 10,0 ,0);</w:t>
-      </w:r>
-    </w:p>
-    <w:p>
-      <w:pPr>
-        <w:pStyle w:val="Code"/>
-      </w:pPr>
-      <w:r>
-        <w:t>}</w:t>
-      </w:r>
-    </w:p>
-    <w:p>
-      <w:pPr>
-        <w:pStyle w:val="Beschriftung"/>
-      </w:pPr>
-      <w:bookmarkStart w:id="84" w:name="_Toc410033275"/>
-      <w:r>
-        <w:t xml:space="preserve">Listing </w:t>
-      </w:r>
-      <w:fldSimple w:instr=" STYLEREF 1 \s ">
-        <w:r>
-          <w:rPr>
-            <w:noProof/>
-          </w:rPr>
-          <w:t>2</w:t>
-        </w:r>
-      </w:fldSimple>
-      <w:r>
-        <w:t>.</w:t>
-      </w:r>
-      <w:fldSimple w:instr=" SEQ Listing \* ARABIC \s 1 ">
-        <w:r>
-          <w:rPr>
-            <w:noProof/>
-          </w:rPr>
-          <w:t>13</w:t>
-        </w:r>
-      </w:fldSimple>
-      <w:r>
-        <w:t xml:space="preserve"> Beispiel für </w:t>
-      </w:r>
-      <w:proofErr w:type="spellStart"/>
-      <w:r>
-        <w:t>Input.acceleration</w:t>
+        <w:t xml:space="preserve"> Beispiel für Input.acceleration</w:t>
       </w:r>
       <w:bookmarkEnd w:id="84"/>
-      <w:proofErr w:type="spellEnd"/>
     </w:p>
     <w:p/>
     <w:p>
@@ -19310,15 +17868,7 @@
         <w:t>Dieser Abschnitt soll einen groben Überblick über die Möglichkeiten der Gestaltung einer grafischen Benutzeroberfläche</w:t>
       </w:r>
       <w:r>
-        <w:t xml:space="preserve"> (</w:t>
-      </w:r>
-      <w:proofErr w:type="spellStart"/>
-      <w:r>
-        <w:t>Graphical</w:t>
-      </w:r>
-      <w:proofErr w:type="spellEnd"/>
-      <w:r>
-        <w:t xml:space="preserve"> User Interface, GUI)</w:t>
+        <w:t xml:space="preserve"> (Graphical User Interface, GUI)</w:t>
       </w:r>
       <w:r>
         <w:t xml:space="preserve"> geben. Es wird nicht im Detail darauf eingegangen, da nur elementare Grundlagen aus Unity genutzt werden.</w:t>
@@ -19335,31 +17885,7 @@
         <w:t xml:space="preserve">Das </w:t>
       </w:r>
       <w:r>
-        <w:t xml:space="preserve">Hauptelement, um die GUI nutzen zu können ist das </w:t>
-      </w:r>
-      <w:proofErr w:type="spellStart"/>
-      <w:r>
-        <w:t>Canvas</w:t>
-      </w:r>
-      <w:proofErr w:type="spellEnd"/>
-      <w:r>
-        <w:t xml:space="preserve">. Das </w:t>
-      </w:r>
-      <w:proofErr w:type="spellStart"/>
-      <w:r>
-        <w:t>Canvas</w:t>
-      </w:r>
-      <w:proofErr w:type="spellEnd"/>
-      <w:r>
-        <w:t xml:space="preserve"> muss von jeder GUI-Komponente das Eltern-Objekt sein. Es ist zwei dimensionales Rechteck, was sich je nach </w:t>
-      </w:r>
-      <w:proofErr w:type="spellStart"/>
-      <w:r>
-        <w:t>Render</w:t>
-      </w:r>
-      <w:proofErr w:type="spellEnd"/>
-      <w:r>
-        <w:t xml:space="preserve"> Mode selbständig dem Bildschirm des Ausgabegerätes anpassen kann.</w:t>
+        <w:t>Hauptelement, um die GUI nutzen zu können ist das Canvas. Das Canvas muss von jeder GUI-Komponente das Eltern-Objekt sein. Es ist zwei dimensionales Rechteck, was sich je nach Render Mode selbständig dem Bildschirm des Ausgabegerätes anpassen kann.</w:t>
       </w:r>
     </w:p>
     <w:p/>
@@ -19379,7 +17905,7 @@
       </w:r>
       <w:r>
         <w:pict w14:anchorId="458E0EBA">
-          <v:shape id="_x0000_i1025" type="#_x0000_t75" style="width:439.5pt;height:210.4pt">
+          <v:shape id="_x0000_i1025" type="#_x0000_t75" style="width:439.55pt;height:210.15pt">
             <v:imagedata r:id="rId47" o:title="GUI"/>
           </v:shape>
         </w:pict>
@@ -19423,26 +17949,10 @@
     <w:p/>
     <w:p>
       <w:r>
-        <w:t xml:space="preserve">Die verschiedenen </w:t>
-      </w:r>
-      <w:proofErr w:type="spellStart"/>
-      <w:r>
-        <w:t>Render</w:t>
-      </w:r>
-      <w:proofErr w:type="spellEnd"/>
-      <w:r>
-        <w:t xml:space="preserve"> Modes </w:t>
-      </w:r>
-      <w:r>
-        <w:t xml:space="preserve">auf welche Art das </w:t>
-      </w:r>
-      <w:proofErr w:type="spellStart"/>
-      <w:r>
-        <w:t>Canvas</w:t>
-      </w:r>
-      <w:proofErr w:type="spellEnd"/>
-      <w:r>
-        <w:t xml:space="preserve"> gerendert wird [Sei14]:</w:t>
+        <w:t xml:space="preserve">Die verschiedenen Render Modes </w:t>
+      </w:r>
+      <w:r>
+        <w:t>auf welche Art das Canvas gerendert wird [Sei14]:</w:t>
       </w:r>
     </w:p>
     <w:p/>
@@ -19458,40 +17968,10 @@
         <w:rPr>
           <w:b/>
         </w:rPr>
-        <w:t xml:space="preserve">Screen Space – </w:t>
-      </w:r>
-      <w:proofErr w:type="spellStart"/>
-      <w:r>
-        <w:rPr>
-          <w:b/>
-        </w:rPr>
-        <w:t>Overlay</w:t>
-      </w:r>
-      <w:proofErr w:type="spellEnd"/>
-      <w:r>
-        <w:rPr>
-          <w:b/>
-        </w:rPr>
-        <w:t xml:space="preserve"> </w:t>
-      </w:r>
-      <w:r>
-        <w:t xml:space="preserve">passt das </w:t>
-      </w:r>
-      <w:proofErr w:type="spellStart"/>
-      <w:r>
-        <w:t>Canvas</w:t>
-      </w:r>
-      <w:proofErr w:type="spellEnd"/>
-      <w:r>
-        <w:t xml:space="preserve"> der aktuellen Bildschirmgröße an und legt alle im </w:t>
-      </w:r>
-      <w:proofErr w:type="spellStart"/>
-      <w:r>
-        <w:t>Canvas</w:t>
-      </w:r>
-      <w:proofErr w:type="spellEnd"/>
-      <w:r>
-        <w:t xml:space="preserve"> enthaltenen Objekte über das Bild der Kamera</w:t>
+        <w:t xml:space="preserve">Screen Space – Overlay </w:t>
+      </w:r>
+      <w:r>
+        <w:t>passt das Canvas der aktuellen Bildschirmgröße an und legt alle im Canvas enthaltenen Objekte über das Bild der Kamera</w:t>
       </w:r>
     </w:p>
     <w:p>
@@ -19506,32 +17986,10 @@
         <w:rPr>
           <w:b/>
         </w:rPr>
-        <w:t xml:space="preserve">Screen Space – </w:t>
-      </w:r>
-      <w:proofErr w:type="spellStart"/>
-      <w:r>
-        <w:rPr>
-          <w:b/>
-        </w:rPr>
-        <w:t>Camera</w:t>
-      </w:r>
-      <w:proofErr w:type="spellEnd"/>
-      <w:r>
-        <w:rPr>
-          <w:b/>
-        </w:rPr>
-        <w:t xml:space="preserve"> </w:t>
-      </w:r>
-      <w:r>
-        <w:t xml:space="preserve">passt das </w:t>
-      </w:r>
-      <w:proofErr w:type="spellStart"/>
-      <w:r>
-        <w:t>Canvas</w:t>
-      </w:r>
-      <w:proofErr w:type="spellEnd"/>
-      <w:r>
-        <w:t xml:space="preserve"> auch dem Bildschirm an. Hier kann zusätzlich aber eine Kamera zugewiesen werden, die für die Darstellung der GUI zuständig ist.</w:t>
+        <w:t xml:space="preserve">Screen Space – Camera </w:t>
+      </w:r>
+      <w:r>
+        <w:t>passt das Canvas auch dem Bildschirm an. Hier kann zusätzlich aber eine Kamera zugewiesen werden, die für die Darstellung der GUI zuständig ist.</w:t>
       </w:r>
     </w:p>
     <w:p>
@@ -19568,61 +18026,16 @@
     <w:p/>
     <w:p>
       <w:r>
-        <w:t xml:space="preserve">Innerhalb des </w:t>
-      </w:r>
-      <w:proofErr w:type="spellStart"/>
-      <w:r>
-        <w:t>Canvas</w:t>
-      </w:r>
-      <w:proofErr w:type="spellEnd"/>
-      <w:r>
-        <w:t xml:space="preserve"> können GUI-Elemente platziert werden. Diese besitzen keine herkömmliche Transform-Komponente sondern eine </w:t>
-      </w:r>
-      <w:proofErr w:type="spellStart"/>
-      <w:r>
-        <w:t>RectTransform</w:t>
-      </w:r>
-      <w:proofErr w:type="spellEnd"/>
-      <w:r>
-        <w:t>-Komponente. Diese besitzt zusätzliche Eigenschaften, um die Breite und Höhe der GUI-Komponente zu verändern. Des Weiteren gibt es einen Pivot-Punkt, der für Orientierung oder Skalierung als Ausgangspunkt genommen wird</w:t>
-      </w:r>
-      <w:r>
-        <w:t xml:space="preserve">. </w:t>
-      </w:r>
-      <w:proofErr w:type="gramStart"/>
-      <w:r>
-        <w:t xml:space="preserve">Ein weitere </w:t>
+        <w:t>Innerhalb des Canvas können GUI-Elemente platziert werden. Diese besitzen keine herkömmliche Transform-Komponente sondern eine RectTransform-Komponente. Diese besitzt zusätzliche Eigenschaften, um die Breite und Höhe der GUI-Komponente zu verändern. Des Weiteren gibt es einen Pivot-Punkt, der für Orientierung oder Skalierung als Ausgangspunkt genommen wird</w:t>
+      </w:r>
+      <w:r>
+        <w:t xml:space="preserve">. Ein weitere </w:t>
       </w:r>
       <w:r>
         <w:t>Komponente</w:t>
       </w:r>
-      <w:proofErr w:type="gramEnd"/>
-      <w:r>
-        <w:t xml:space="preserve"> sind </w:t>
-      </w:r>
-      <w:proofErr w:type="spellStart"/>
-      <w:r>
-        <w:t>Anchors</w:t>
-      </w:r>
-      <w:proofErr w:type="spellEnd"/>
-      <w:r>
-        <w:t xml:space="preserve">. Diese können festlegen, wie sich ein GUI-Element zum </w:t>
-      </w:r>
-      <w:proofErr w:type="spellStart"/>
-      <w:r>
-        <w:t>Canvas</w:t>
-      </w:r>
-      <w:proofErr w:type="spellEnd"/>
-      <w:r>
-        <w:t xml:space="preserve"> verhalten soll. So soll z.B. bei Vergrößerung des </w:t>
-      </w:r>
-      <w:proofErr w:type="spellStart"/>
-      <w:r>
-        <w:t>Canvas</w:t>
-      </w:r>
-      <w:proofErr w:type="spellEnd"/>
-      <w:r>
-        <w:t xml:space="preserve"> die Anzeige für Lebenspunkte immer unten links sein.</w:t>
+      <w:r>
+        <w:t xml:space="preserve"> sind Anchors. Diese können festlegen, wie sich ein GUI-Element zum Canvas verhalten soll. So soll z.B. bei Vergrößerung des Canvas die Anzeige für Lebenspunkte immer unten links sein.</w:t>
       </w:r>
       <w:r>
         <w:t xml:space="preserve"> Unity hält dafür schon Vorgaben bereit, die genutzt werden können.</w:t>
@@ -19810,55 +18223,24 @@
         <w:pStyle w:val="berschrift3"/>
       </w:pPr>
       <w:bookmarkStart w:id="89" w:name="_Toc410033189"/>
-      <w:proofErr w:type="spellStart"/>
       <w:r>
         <w:lastRenderedPageBreak/>
         <w:t>Prefabs</w:t>
       </w:r>
       <w:bookmarkEnd w:id="89"/>
-      <w:proofErr w:type="spellEnd"/>
     </w:p>
     <w:p/>
     <w:p>
-      <w:proofErr w:type="spellStart"/>
-      <w:r>
-        <w:t>Prefabs</w:t>
-      </w:r>
-      <w:proofErr w:type="spellEnd"/>
-      <w:r>
-        <w:t xml:space="preserve"> sind im eigentlichen Sinne Vorlagen. Diese verkörpern GameObjects, die mit Komponenten bestückt und angepasst wurden. Durch </w:t>
-      </w:r>
-      <w:proofErr w:type="spellStart"/>
-      <w:r>
-        <w:t>Prefabs</w:t>
-      </w:r>
-      <w:proofErr w:type="spellEnd"/>
-      <w:r>
-        <w:t xml:space="preserve"> ist es möglich beliebig viele Instanzen zur Laufzeit von einem GameObject zu erzeugen. Ein gutes Beispiel ist das Erstellen von Projektilen oder Gegnern, die zufällig in der Spielwelt erzeugt werden sollen [Sei14].</w:t>
-      </w:r>
-    </w:p>
-    <w:p>
-      <w:r>
-        <w:t xml:space="preserve">Um ein Prefab zu erzeugen, muss ein GameObject aus der </w:t>
-      </w:r>
-      <w:proofErr w:type="spellStart"/>
-      <w:r>
-        <w:t>Hierarchy</w:t>
-      </w:r>
-      <w:proofErr w:type="spellEnd"/>
-      <w:r>
-        <w:t xml:space="preserve"> einer Szene in der Project Browser gezogen werden. Unity sorgt dann dafür, dass aus dem GameObject ein Prefab erstellt wird, welches Materialien, Texturen,</w:t>
-      </w:r>
-      <w:r>
-        <w:t xml:space="preserve"> </w:t>
-      </w:r>
-      <w:proofErr w:type="spellStart"/>
-      <w:r>
-        <w:t>Collider</w:t>
-      </w:r>
-      <w:proofErr w:type="spellEnd"/>
-      <w:r>
-        <w:t xml:space="preserve">, </w:t>
+      <w:r>
+        <w:t>Prefabs sind im eigentlichen Sinne Vorlagen. Diese verkörpern GameObjects, die mit Komponenten bestückt und angepasst wurden. Durch Prefabs ist es möglich beliebig viele Instanzen zur Laufzeit von einem GameObject zu erzeugen. Ein gutes Beispiel ist das Erstellen von Projektilen oder Gegnern, die zufällig in der Spielwelt erzeugt werden sollen [Sei14].</w:t>
+      </w:r>
+    </w:p>
+    <w:p>
+      <w:r>
+        <w:t>Um ein Prefab zu erzeugen, muss ein GameObject aus der Hierarchy einer Szene in der Project Browser gezogen werden. Unity sorgt dann dafür, dass aus dem GameObject ein Prefab erstellt wird, welches Materialien, Texturen,</w:t>
+      </w:r>
+      <w:r>
+        <w:t xml:space="preserve"> Collider, </w:t>
       </w:r>
       <w:r>
         <w:t>usw</w:t>
@@ -19906,34 +18288,16 @@
       <w:pPr>
         <w:pStyle w:val="Code"/>
       </w:pPr>
-      <w:proofErr w:type="spellStart"/>
-      <w:r>
-        <w:t>public</w:t>
-      </w:r>
-      <w:proofErr w:type="spellEnd"/>
-      <w:r>
-        <w:t xml:space="preserve"> GameObject </w:t>
-      </w:r>
-      <w:proofErr w:type="spellStart"/>
-      <w:r>
-        <w:t>newPrefab</w:t>
-      </w:r>
-      <w:proofErr w:type="spellEnd"/>
-      <w:r>
-        <w:t>;</w:t>
+      <w:r>
+        <w:t>public GameObject newPrefab;</w:t>
       </w:r>
     </w:p>
     <w:p>
       <w:pPr>
         <w:pStyle w:val="Code"/>
       </w:pPr>
-      <w:proofErr w:type="spellStart"/>
-      <w:r>
-        <w:t>void</w:t>
-      </w:r>
-      <w:proofErr w:type="spellEnd"/>
-      <w:r>
-        <w:t xml:space="preserve"> Start() {</w:t>
+      <w:r>
+        <w:t>void Start() {</w:t>
       </w:r>
     </w:p>
     <w:p>
@@ -19942,31 +18306,7 @@
       </w:pPr>
       <w:r>
         <w:tab/>
-        <w:t>Instantiate(</w:t>
-      </w:r>
-      <w:proofErr w:type="spellStart"/>
-      <w:r>
-        <w:t>newPrefab</w:t>
-      </w:r>
-      <w:proofErr w:type="spellEnd"/>
-      <w:r>
-        <w:t xml:space="preserve">, </w:t>
-      </w:r>
-      <w:proofErr w:type="spellStart"/>
-      <w:r>
-        <w:t>new</w:t>
-      </w:r>
-      <w:proofErr w:type="spellEnd"/>
-      <w:r>
-        <w:t xml:space="preserve"> Vector3(10</w:t>
-      </w:r>
-      <w:proofErr w:type="gramStart"/>
-      <w:r>
-        <w:t>,0,0</w:t>
-      </w:r>
-      <w:proofErr w:type="gramEnd"/>
-      <w:r>
-        <w:t>),Quaternion.identity);</w:t>
+        <w:t>Instantiate(newPrefab, new Vector3(10,0,0),Quaternion.identity);</w:t>
       </w:r>
     </w:p>
     <w:p>
@@ -20044,31 +18384,16 @@
         <w:pStyle w:val="berschrift3"/>
       </w:pPr>
       <w:bookmarkStart w:id="91" w:name="_Toc410033190"/>
-      <w:proofErr w:type="spellStart"/>
       <w:r>
         <w:lastRenderedPageBreak/>
         <w:t>UnityPackage</w:t>
       </w:r>
       <w:bookmarkEnd w:id="91"/>
-      <w:proofErr w:type="spellEnd"/>
     </w:p>
     <w:p/>
     <w:p>
-      <w:proofErr w:type="spellStart"/>
-      <w:r>
-        <w:t>UnityPackages</w:t>
-      </w:r>
-      <w:proofErr w:type="spellEnd"/>
-      <w:r>
-        <w:t xml:space="preserve"> sind Container, die für den Austausch von Elementen zwischen verschiedenen Projekten verwendet werden. So kann z.B. eine konfigurierte Spielerfigur von einem Projekt in das andere übernommen werden und an dieser Stelle dann für das Projekt angepasst werden. Im Folgenden sollen zwei genutzte </w:t>
-      </w:r>
-      <w:proofErr w:type="spellStart"/>
-      <w:r>
-        <w:t>UnityPackages</w:t>
-      </w:r>
-      <w:proofErr w:type="spellEnd"/>
-      <w:r>
-        <w:t xml:space="preserve"> kurz vorgestellt werden [Sei14].</w:t>
+      <w:r>
+        <w:t>UnityPackages sind Container, die für den Austausch von Elementen zwischen verschiedenen Projekten verwendet werden. So kann z.B. eine konfigurierte Spielerfigur von einem Projekt in das andere übernommen werden und an dieser Stelle dann für das Projekt angepasst werden. Im Folgenden sollen zwei genutzte UnityPackages kurz vorgestellt werden [Sei14].</w:t>
       </w:r>
     </w:p>
     <w:p>
@@ -20084,98 +18409,56 @@
       <w:r>
         <w:t xml:space="preserve">Durovis </w:t>
       </w:r>
-      <w:proofErr w:type="spellStart"/>
-      <w:r>
-        <w:t>Dive</w:t>
-      </w:r>
-      <w:proofErr w:type="spellEnd"/>
+      <w:r>
+        <w:t xml:space="preserve">Dive </w:t>
+      </w:r>
+    </w:p>
+    <w:p/>
+    <w:p>
+      <w:r>
+        <w:t>Das UnityPackage von Durovis Dive erleichtert die Platzierung von Kameras und den Zugriff auf die Sensoren des Smartphones.</w:t>
+      </w:r>
+      <w:r>
+        <w:t xml:space="preserve"> So wird ein Dive FPS Player Prefab zur Verfügung gestellt, </w:t>
+      </w:r>
+    </w:p>
+    <w:p>
+      <w:r>
+        <w:t>welches in einer Szene platziert wird und neben einem steuerbaren Spieler-Objekt auch zwei Kameras und die entsprechenden Skripte für den Zugriff auf die Sensoren enthält [@Dur].</w:t>
+      </w:r>
       <w:r>
         <w:t xml:space="preserve"> </w:t>
       </w:r>
     </w:p>
     <w:p/>
     <w:p>
-      <w:r>
-        <w:t xml:space="preserve">Das </w:t>
-      </w:r>
-      <w:proofErr w:type="spellStart"/>
-      <w:r>
-        <w:t>UnityPackage</w:t>
-      </w:r>
-      <w:proofErr w:type="spellEnd"/>
-      <w:r>
-        <w:t xml:space="preserve"> von Durovis </w:t>
-      </w:r>
-      <w:proofErr w:type="spellStart"/>
-      <w:r>
-        <w:t>Dive</w:t>
-      </w:r>
-      <w:proofErr w:type="spellEnd"/>
-      <w:r>
-        <w:t xml:space="preserve"> erleichtert die Platzierung von Kameras und den Zugriff auf die Sensoren des Smartphones.</w:t>
-      </w:r>
-      <w:r>
-        <w:t xml:space="preserve"> So wird ein </w:t>
-      </w:r>
-      <w:proofErr w:type="spellStart"/>
-      <w:r>
-        <w:t>Dive</w:t>
-      </w:r>
-      <w:proofErr w:type="spellEnd"/>
-      <w:r>
-        <w:t xml:space="preserve"> FPS Player Prefab zur Verfügung gestellt, </w:t>
-      </w:r>
-    </w:p>
-    <w:p>
-      <w:r>
-        <w:t>welches in einer Szene platziert wird und neben einem steuerbaren Spieler-Objekt auch zwei Kameras und die entsprechenden Skripte für den Zugriff auf die Sensoren enthält [@Dur].</w:t>
-      </w:r>
-      <w:r>
-        <w:t xml:space="preserve"> </w:t>
+      <w:pPr>
+        <w:pStyle w:val="Hervorhebenfett"/>
+      </w:pPr>
+      <w:r>
+        <w:t xml:space="preserve">Cardboard SDK </w:t>
+      </w:r>
+      <w:r>
+        <w:t>für</w:t>
+      </w:r>
+      <w:r>
+        <w:t xml:space="preserve"> Unity</w:t>
       </w:r>
     </w:p>
     <w:p/>
     <w:p>
-      <w:pPr>
-        <w:pStyle w:val="Hervorhebenfett"/>
-      </w:pPr>
-      <w:r>
-        <w:t xml:space="preserve">Cardboard SDK </w:t>
-      </w:r>
-      <w:r>
-        <w:t>für</w:t>
-      </w:r>
-      <w:r>
-        <w:t xml:space="preserve"> Unity</w:t>
-      </w:r>
-    </w:p>
-    <w:p/>
-    <w:p>
       <w:r>
         <w:t xml:space="preserve">Das Cardboard SDK </w:t>
       </w:r>
       <w:r>
-        <w:t xml:space="preserve">wird für den Vergleich zum Package von Durovis </w:t>
-      </w:r>
-      <w:proofErr w:type="spellStart"/>
-      <w:r>
-        <w:t>Dive</w:t>
-      </w:r>
-      <w:proofErr w:type="spellEnd"/>
-      <w:r>
-        <w:t xml:space="preserve"> hinzugezogen und ermöglicht </w:t>
+        <w:t xml:space="preserve">wird für den Vergleich zum Package von Durovis Dive hinzugezogen und ermöglicht </w:t>
       </w:r>
       <w:r>
         <w:t>für Unity neben dem vereinfachten Erstellen von VR-Kameras den Zugriff auf den Magnet-Schalter</w:t>
       </w:r>
       <w:r>
-        <w:t xml:space="preserve"> von </w:t>
-      </w:r>
-      <w:proofErr w:type="spellStart"/>
-      <w:r>
-        <w:t>Carboard</w:t>
-      </w:r>
-      <w:proofErr w:type="spellEnd"/>
+        <w:t xml:space="preserve"> von Carboard</w:t>
+      </w:r>
       <w:r>
         <w:t>. Dadurch ist es möglich durch das Betätigen des Schalters bestimmte vorher implementierte Ereignisse auszulösen. Des Weiteren liefert die SDK noch weitere Skripte die für die Entwicklung einer App für Cardboard benötigt werden können [@Car].</w:t>
       </w:r>
@@ -20226,15 +18509,7 @@
     </w:p>
     <w:p>
       <w:r>
-        <w:t xml:space="preserve">Des Weiteren können neben Fehlern auch Performance-Probleme auftreten, die sich erst bei der Ausführung auf der Endanwender-Umgebung bemerkbar machen. Das Werkzeug welches Unity dem Entwickler hier an die Hand legt ist der </w:t>
-      </w:r>
-      <w:proofErr w:type="spellStart"/>
-      <w:r>
-        <w:t>Profiler</w:t>
-      </w:r>
-      <w:proofErr w:type="spellEnd"/>
-      <w:r>
-        <w:t xml:space="preserve">. Dieser gibt Auskunft über die Performance, was z.B. die CPU- oder GPU-Nutzung betrifft. Auch die Analyse von ausgeführten Skripten ist hier möglich </w:t>
+        <w:t xml:space="preserve">Des Weiteren können neben Fehlern auch Performance-Probleme auftreten, die sich erst bei der Ausführung auf der Endanwender-Umgebung bemerkbar machen. Das Werkzeug welches Unity dem Entwickler hier an die Hand legt ist der Profiler. Dieser gibt Auskunft über die Performance, was z.B. die CPU- oder GPU-Nutzung betrifft. Auch die Analyse von ausgeführten Skripten ist hier möglich </w:t>
       </w:r>
       <w:r>
         <w:t>[Sei14].</w:t>
@@ -20318,22 +18593,9 @@
                               </w:r>
                             </w:fldSimple>
                             <w:r>
-                              <w:t xml:space="preserve"> Ansicht des </w:t>
-                            </w:r>
-                            <w:proofErr w:type="spellStart"/>
-                            <w:r>
-                              <w:t>Profilers</w:t>
-                            </w:r>
-                            <w:proofErr w:type="spellEnd"/>
-                            <w:r>
-                              <w:t xml:space="preserve">: Darstellung der Performance eines </w:t>
-                            </w:r>
-                            <w:proofErr w:type="spellStart"/>
-                            <w:r>
-                              <w:t>Tesgerätes</w:t>
+                              <w:t xml:space="preserve"> Ansicht des Profilers: Darstellung der Performance eines Tesgerätes</w:t>
                             </w:r>
                             <w:bookmarkEnd w:id="93"/>
-                            <w:proofErr w:type="spellEnd"/>
                           </w:p>
                         </w:txbxContent>
                       </wps:txbx>
@@ -20394,22 +18656,9 @@
                         </w:r>
                       </w:fldSimple>
                       <w:r>
-                        <w:t xml:space="preserve"> Ansicht des </w:t>
-                      </w:r>
-                      <w:proofErr w:type="spellStart"/>
-                      <w:r>
-                        <w:t>Profilers</w:t>
-                      </w:r>
-                      <w:proofErr w:type="spellEnd"/>
-                      <w:r>
-                        <w:t xml:space="preserve">: Darstellung der Performance eines </w:t>
-                      </w:r>
-                      <w:proofErr w:type="spellStart"/>
-                      <w:r>
-                        <w:t>Tesgerätes</w:t>
+                        <w:t xml:space="preserve"> Ansicht des Profilers: Darstellung der Performance eines Tesgerätes</w:t>
                       </w:r>
                       <w:bookmarkEnd w:id="94"/>
-                      <w:proofErr w:type="spellEnd"/>
                     </w:p>
                   </w:txbxContent>
                 </v:textbox>
@@ -20489,15 +18738,7 @@
     </w:p>
     <w:p>
       <w:r>
-        <w:t xml:space="preserve">Da sich die Entwicklung der prototypischen App auf Android konzentriert bietet sich eine weitere Möglichkeit der Analyse von einer laufenden Anwendung. Die Android </w:t>
-      </w:r>
-      <w:proofErr w:type="spellStart"/>
-      <w:r>
-        <w:t>Debug</w:t>
-      </w:r>
-      <w:proofErr w:type="spellEnd"/>
-      <w:r>
-        <w:t xml:space="preserve"> Bridge (ADB)</w:t>
+        <w:t>Da sich die Entwicklung der prototypischen App auf Android konzentriert bietet sich eine weitere Möglichkeit der Analyse von einer laufenden Anwendung. Die Android Debug Bridge (ADB)</w:t>
       </w:r>
       <w:r>
         <w:t xml:space="preserve"> erlaubt eine Fehlersuche und</w:t>
@@ -20515,37 +18756,16 @@
     <w:p>
       <w:r>
         <w:lastRenderedPageBreak/>
-        <w:t xml:space="preserve">Dieser Aufruf erfolgt mithilfe von </w:t>
-      </w:r>
-      <w:proofErr w:type="spellStart"/>
-      <w:r>
-        <w:t>logcat</w:t>
-      </w:r>
-      <w:proofErr w:type="spellEnd"/>
-      <w:r>
-        <w:t xml:space="preserve">, dem </w:t>
-      </w:r>
-      <w:proofErr w:type="spellStart"/>
-      <w:r>
-        <w:t>Logging</w:t>
-      </w:r>
-      <w:proofErr w:type="spellEnd"/>
-      <w:r>
-        <w:t xml:space="preserve"> System von Android. Dieses gibt dann alles aus, was auf dem Gerät passiert und lässt sich über bestimmte Parameter auf Ausgaben von Unity reduzieren </w:t>
+        <w:t>Dieser Aufruf erfolgt mithilfe von logcat</w:t>
+      </w:r>
+      <w:r>
+        <w:t xml:space="preserve">, dem Logging System von Android. Dieses gibt dann alles aus, was auf dem Gerät passiert und lässt sich über bestimmte Parameter auf Ausgaben von Unity reduzieren </w:t>
       </w:r>
       <w:r>
         <w:t>[Fin13]</w:t>
       </w:r>
       <w:r>
-        <w:t>[@ADB][@</w:t>
-      </w:r>
-      <w:proofErr w:type="spellStart"/>
-      <w:r>
-        <w:t>Cat</w:t>
-      </w:r>
-      <w:proofErr w:type="spellEnd"/>
-      <w:r>
-        <w:t>]</w:t>
+        <w:t>[@ADB][@Cat]</w:t>
       </w:r>
       <w:r>
         <w:t>.</w:t>
@@ -20556,84 +18776,27 @@
       <w:pPr>
         <w:pStyle w:val="Code"/>
       </w:pPr>
-      <w:proofErr w:type="spellStart"/>
-      <w:r>
-        <w:t>adb</w:t>
-      </w:r>
-      <w:proofErr w:type="spellEnd"/>
-      <w:r>
-        <w:t xml:space="preserve"> </w:t>
-      </w:r>
-      <w:proofErr w:type="spellStart"/>
-      <w:r>
-        <w:t>logcat</w:t>
-      </w:r>
-      <w:proofErr w:type="spellEnd"/>
+      <w:r>
+        <w:t>adb logcat</w:t>
+      </w:r>
     </w:p>
     <w:p>
       <w:pPr>
         <w:pStyle w:val="Code"/>
       </w:pPr>
-      <w:proofErr w:type="spellStart"/>
-      <w:r>
-        <w:t>adb</w:t>
-      </w:r>
-      <w:proofErr w:type="spellEnd"/>
-      <w:r>
-        <w:t xml:space="preserve"> </w:t>
-      </w:r>
-      <w:proofErr w:type="spellStart"/>
-      <w:r>
-        <w:t>logcat</w:t>
-      </w:r>
-      <w:proofErr w:type="spellEnd"/>
-      <w:r>
-        <w:t xml:space="preserve"> –s Unity</w:t>
+      <w:r>
+        <w:t>adb logcat –s Unity</w:t>
       </w:r>
     </w:p>
     <w:p>
       <w:pPr>
         <w:pStyle w:val="Code"/>
       </w:pPr>
-      <w:proofErr w:type="spellStart"/>
-      <w:r>
-        <w:t>adb</w:t>
-      </w:r>
-      <w:proofErr w:type="spellEnd"/>
-      <w:r>
-        <w:t xml:space="preserve"> </w:t>
-      </w:r>
-      <w:proofErr w:type="spellStart"/>
-      <w:r>
-        <w:t>logcat</w:t>
-      </w:r>
-      <w:proofErr w:type="spellEnd"/>
-      <w:r>
-        <w:t xml:space="preserve"> –s Unity </w:t>
-      </w:r>
-      <w:proofErr w:type="spellStart"/>
-      <w:r>
-        <w:t>ActivityManager</w:t>
-      </w:r>
-      <w:proofErr w:type="spellEnd"/>
-      <w:r>
-        <w:t xml:space="preserve"> </w:t>
-      </w:r>
-      <w:proofErr w:type="spellStart"/>
-      <w:r>
-        <w:t>PackageManager</w:t>
-      </w:r>
-      <w:proofErr w:type="spellEnd"/>
-      <w:r>
-        <w:t xml:space="preserve"> </w:t>
-      </w:r>
-      <w:proofErr w:type="spellStart"/>
-      <w:r>
-        <w:t>dalvikvm</w:t>
-      </w:r>
-      <w:proofErr w:type="spellEnd"/>
-      <w:r>
-        <w:t xml:space="preserve"> DEBUG</w:t>
+      <w:r>
+        <w:t>adb logcat</w:t>
+      </w:r>
+      <w:r>
+        <w:t xml:space="preserve"> –s Unity ActivityManager PackageManager dalvikvm DEBUG</w:t>
       </w:r>
     </w:p>
     <w:p>
@@ -20664,30 +18827,9 @@
         </w:r>
       </w:fldSimple>
       <w:r>
-        <w:t xml:space="preserve"> </w:t>
-      </w:r>
-      <w:proofErr w:type="spellStart"/>
-      <w:r>
-        <w:t>Logging</w:t>
-      </w:r>
-      <w:proofErr w:type="spellEnd"/>
-      <w:r>
-        <w:t xml:space="preserve"> über </w:t>
-      </w:r>
-      <w:proofErr w:type="spellStart"/>
-      <w:r>
-        <w:t>adb</w:t>
-      </w:r>
-      <w:proofErr w:type="spellEnd"/>
-      <w:r>
-        <w:t xml:space="preserve"> </w:t>
-      </w:r>
-      <w:proofErr w:type="spellStart"/>
-      <w:r>
-        <w:t>logcat</w:t>
+        <w:t xml:space="preserve"> Logging über adb logcat</w:t>
       </w:r>
       <w:bookmarkEnd w:id="95"/>
-      <w:proofErr w:type="spellEnd"/>
     </w:p>
     <w:p>
       <w:pPr>
@@ -20700,28 +18842,15 @@
         <w:pStyle w:val="berschrift3"/>
       </w:pPr>
       <w:bookmarkStart w:id="96" w:name="_Toc410033192"/>
-      <w:proofErr w:type="spellStart"/>
-      <w:r>
-        <w:t>Build</w:t>
-      </w:r>
-      <w:proofErr w:type="spellEnd"/>
-      <w:r>
-        <w:t xml:space="preserve"> Prozess</w:t>
+      <w:r>
+        <w:t>Build Prozess</w:t>
       </w:r>
       <w:bookmarkEnd w:id="96"/>
     </w:p>
     <w:p/>
     <w:p>
       <w:r>
-        <w:t xml:space="preserve">Um eine fertige App nun zu Erstellen und auf ein mobiles Gerät zu bringen, werden die </w:t>
-      </w:r>
-      <w:proofErr w:type="spellStart"/>
-      <w:r>
-        <w:t>Build</w:t>
-      </w:r>
-      <w:proofErr w:type="spellEnd"/>
-      <w:r>
-        <w:t xml:space="preserve"> Settings genutzt. Hier können Einstellungen bezüglich des Zielbetriebssystems gemacht werden. Bei mobilen Geräten muss dieses per USB an den PC angeschlossen sein</w:t>
+        <w:t>Um eine fertige App nun zu Erstellen und auf ein mobiles Gerät zu bringen, werden die Build Settings genutzt. Hier können Einstellungen bezüglich des Zielbetriebssystems gemacht werden. Bei mobilen Geräten muss dieses per USB an den PC angeschlossen sein</w:t>
       </w:r>
       <w:r>
         <w:t xml:space="preserve"> [Sei14]</w:t>
@@ -20807,15 +18936,7 @@
                               </w:r>
                             </w:fldSimple>
                             <w:r>
-                              <w:t xml:space="preserve"> Ansicht der </w:t>
-                            </w:r>
-                            <w:proofErr w:type="spellStart"/>
-                            <w:r>
-                              <w:t>Build</w:t>
-                            </w:r>
-                            <w:proofErr w:type="spellEnd"/>
-                            <w:r>
-                              <w:t xml:space="preserve"> Settings für Android</w:t>
+                              <w:t xml:space="preserve"> Ansicht der Build Settings für Android</w:t>
                             </w:r>
                             <w:bookmarkEnd w:id="97"/>
                           </w:p>
@@ -20874,15 +18995,7 @@
                         </w:r>
                       </w:fldSimple>
                       <w:r>
-                        <w:t xml:space="preserve"> Ansicht der </w:t>
-                      </w:r>
-                      <w:proofErr w:type="spellStart"/>
-                      <w:r>
-                        <w:t>Build</w:t>
-                      </w:r>
-                      <w:proofErr w:type="spellEnd"/>
-                      <w:r>
-                        <w:t xml:space="preserve"> Settings für Android</w:t>
+                        <w:t xml:space="preserve"> Ansicht der Build Settings für Android</w:t>
                       </w:r>
                       <w:bookmarkEnd w:id="98"/>
                     </w:p>
@@ -20966,37 +19079,8 @@
     <w:p>
       <w:r>
         <w:lastRenderedPageBreak/>
-        <w:t xml:space="preserve">In den </w:t>
-      </w:r>
-      <w:proofErr w:type="spellStart"/>
-      <w:r>
-        <w:t>Build</w:t>
-      </w:r>
-      <w:proofErr w:type="spellEnd"/>
-      <w:r>
-        <w:t xml:space="preserve"> Settings können neben der Zielplattform auch die zu nutzenden Szenen sowie Einstellungen für das Debuggen und die Performancebeobachtung gemacht werden. Um eine App am Beispiel von Android nun auf das Testgerät zu übertragen, muss </w:t>
-      </w:r>
-      <w:proofErr w:type="spellStart"/>
-      <w:r>
-        <w:t>Build</w:t>
-      </w:r>
-      <w:proofErr w:type="spellEnd"/>
-      <w:r>
-        <w:t xml:space="preserve"> </w:t>
-      </w:r>
-      <w:proofErr w:type="spellStart"/>
-      <w:r>
-        <w:t>and</w:t>
-      </w:r>
-      <w:proofErr w:type="spellEnd"/>
-      <w:r>
-        <w:t xml:space="preserve"> Run betätigt werden. Dadurch erzeugt Unity eine entsprechende Datei, bei Android .</w:t>
-      </w:r>
-      <w:proofErr w:type="spellStart"/>
-      <w:r>
-        <w:t>apk</w:t>
-      </w:r>
-      <w:proofErr w:type="spellEnd"/>
+        <w:t>In den Build Settings können neben der Zielplattform auch die zu nutzenden Szenen sowie Einstellungen für das Debuggen und die Performancebeobachtung gemacht werden. Um eine App am Beispiel von Android nun auf das Testgerät zu übertragen, muss Build and Run betätigt werden. Dadurch erzeugt Unity eine entsprechende Datei, bei Android .apk</w:t>
+      </w:r>
       <w:r>
         <w:t>,</w:t>
       </w:r>
@@ -23471,15 +21555,7 @@
     <w:p/>
     <w:p>
       <w:r>
-        <w:t xml:space="preserve">Die Nutzung von Werkzeugen zur Entwicklung ergibt sich aus dem Projektbericht [Bus14] und den Erkenntnissen bei der Ermittlung geeigneter Controller. Des Weiteren findet eine Versionierung der App und des Projektes über </w:t>
-      </w:r>
-      <w:proofErr w:type="spellStart"/>
-      <w:r>
-        <w:t>GitHub</w:t>
-      </w:r>
-      <w:proofErr w:type="spellEnd"/>
-      <w:r>
-        <w:t xml:space="preserve"> statt. In folgender Übersicht sind alle genutzten Werkzeuge aufgelistet und das Zielsystem festgelegt.</w:t>
+        <w:t>Die Nutzung von Werkzeugen zur Entwicklung ergibt sich aus dem Projektbericht [Bus14] und den Erkenntnissen bei der Ermittlung geeigneter Controller. Des Weiteren findet eine Versionierung der App und des Projektes über GitHub statt. In folgender Übersicht sind alle genutzten Werkzeuge aufgelistet und das Zielsystem festgelegt.</w:t>
       </w:r>
     </w:p>
     <w:p/>
@@ -23509,13 +21585,8 @@
         </w:numPr>
       </w:pPr>
       <w:r>
-        <w:t>MonoDevelop/</w:t>
-      </w:r>
-      <w:proofErr w:type="spellStart"/>
-      <w:r>
-        <w:t>SublimeText</w:t>
-      </w:r>
-      <w:proofErr w:type="spellEnd"/>
+        <w:t>MonoDevelop/SublimeText</w:t>
+      </w:r>
     </w:p>
     <w:p>
       <w:pPr>
@@ -23550,15 +21621,7 @@
         </w:numPr>
       </w:pPr>
       <w:r>
-        <w:t xml:space="preserve">Durovis </w:t>
-      </w:r>
-      <w:proofErr w:type="spellStart"/>
-      <w:r>
-        <w:t>Dive</w:t>
-      </w:r>
-      <w:proofErr w:type="spellEnd"/>
-      <w:r>
-        <w:t xml:space="preserve"> SDK</w:t>
+        <w:t>Durovis Dive SDK</w:t>
       </w:r>
     </w:p>
     <w:p>
@@ -23581,13 +21644,8 @@
           <w:numId w:val="31"/>
         </w:numPr>
       </w:pPr>
-      <w:proofErr w:type="spellStart"/>
-      <w:r>
-        <w:t>GitHub</w:t>
-      </w:r>
-      <w:proofErr w:type="spellEnd"/>
-      <w:r>
-        <w:t>, Git</w:t>
+      <w:r>
+        <w:t>GitHub, Git</w:t>
       </w:r>
     </w:p>
     <w:p/>
@@ -23735,21 +21793,7 @@
               <w:rPr>
                 <w:b w:val="0"/>
               </w:rPr>
-              <w:t xml:space="preserve">Samsung </w:t>
-            </w:r>
-            <w:proofErr w:type="spellStart"/>
-            <w:r>
-              <w:rPr>
-                <w:b w:val="0"/>
-              </w:rPr>
-              <w:t>Galaxy</w:t>
-            </w:r>
-            <w:proofErr w:type="spellEnd"/>
-            <w:r>
-              <w:rPr>
-                <w:b w:val="0"/>
-              </w:rPr>
-              <w:t xml:space="preserve"> S4</w:t>
+              <w:t>Samsung Galaxy S4</w:t>
             </w:r>
           </w:p>
         </w:tc>
@@ -23802,21 +21846,7 @@
               <w:rPr>
                 <w:b w:val="0"/>
               </w:rPr>
-              <w:t xml:space="preserve">Sony </w:t>
-            </w:r>
-            <w:proofErr w:type="spellStart"/>
-            <w:r>
-              <w:rPr>
-                <w:b w:val="0"/>
-              </w:rPr>
-              <w:t>Xperia</w:t>
-            </w:r>
-            <w:proofErr w:type="spellEnd"/>
-            <w:r>
-              <w:rPr>
-                <w:b w:val="0"/>
-              </w:rPr>
-              <w:t xml:space="preserve"> Z3</w:t>
+              <w:t>Sony Xperia Z3</w:t>
             </w:r>
           </w:p>
         </w:tc>
@@ -23869,28 +21899,12 @@
                 <w:b w:val="0"/>
               </w:rPr>
             </w:pPr>
-            <w:proofErr w:type="spellStart"/>
             <w:r>
               <w:rPr>
                 <w:b w:val="0"/>
               </w:rPr>
-              <w:t>Oneplus</w:t>
+              <w:t>Oneplus One</w:t>
             </w:r>
-            <w:proofErr w:type="spellEnd"/>
-            <w:r>
-              <w:rPr>
-                <w:b w:val="0"/>
-              </w:rPr>
-              <w:t xml:space="preserve"> </w:t>
-            </w:r>
-            <w:proofErr w:type="spellStart"/>
-            <w:r>
-              <w:rPr>
-                <w:b w:val="0"/>
-              </w:rPr>
-              <w:t>One</w:t>
-            </w:r>
-            <w:proofErr w:type="spellEnd"/>
           </w:p>
         </w:tc>
         <w:tc>
@@ -24163,11 +22177,11 @@
         <w:br w:type="page"/>
       </w:r>
     </w:p>
+    <w:bookmarkStart w:id="128" w:name="_Toc410033211"/>
     <w:p>
       <w:pPr>
         <w:pStyle w:val="berschrift1"/>
       </w:pPr>
-      <w:bookmarkStart w:id="128" w:name="_Toc410033211"/>
       <w:r>
         <w:rPr>
           <w:rFonts w:cs="Helvetica"/>
@@ -24274,83 +22288,41 @@
       <w:r>
         <w:t>Dabei wird noch keine Wertung</w:t>
       </w:r>
+      <w:r>
+        <w:t xml:space="preserve"> vorgenommen. Diese findet im Abschnit 5 statt.</w:t>
+      </w:r>
     </w:p>
     <w:p/>
+    <w:p/>
     <w:p>
       <w:pPr>
         <w:pStyle w:val="berschrift2"/>
       </w:pPr>
-      <w:bookmarkStart w:id="129" w:name="_Toc410033212"/>
-      <w:r>
-        <w:t>Verfügbare Controller</w:t>
+      <w:bookmarkStart w:id="129" w:name="_Toc410033213"/>
+      <w:r>
+        <w:t>Veränderung des Magnetfeldes</w:t>
       </w:r>
       <w:bookmarkEnd w:id="129"/>
     </w:p>
-    <w:p/>
-    <w:p>
-      <w:r>
-        <w:t>Vorstellung von Controllern Verschiedene Arten</w:t>
-      </w:r>
-    </w:p>
-    <w:p>
-      <w:r>
-        <w:t xml:space="preserve">Kinect, </w:t>
-      </w:r>
-      <w:proofErr w:type="spellStart"/>
-      <w:r>
-        <w:t>tango</w:t>
-      </w:r>
-      <w:proofErr w:type="spellEnd"/>
-      <w:r>
-        <w:t xml:space="preserve">, analog, </w:t>
-      </w:r>
-      <w:proofErr w:type="spellStart"/>
-      <w:r>
-        <w:t>stem</w:t>
-      </w:r>
-      <w:proofErr w:type="spellEnd"/>
-      <w:r>
-        <w:t xml:space="preserve">, </w:t>
-      </w:r>
-      <w:proofErr w:type="spellStart"/>
-      <w:r>
-        <w:t>cardboard</w:t>
-      </w:r>
-      <w:proofErr w:type="spellEnd"/>
-      <w:r>
-        <w:t xml:space="preserve">, </w:t>
-      </w:r>
-    </w:p>
-    <w:p/>
-    <w:p>
-      <w:pPr>
-        <w:pStyle w:val="berschrift3"/>
-      </w:pPr>
-      <w:bookmarkStart w:id="130" w:name="_Toc410033213"/>
-      <w:r>
-        <w:t>Veränderung des Magnetfeldes</w:t>
+    <w:p>
+      <w:pPr>
+        <w:pStyle w:val="berschrift2"/>
+      </w:pPr>
+      <w:bookmarkStart w:id="130" w:name="_Toc410033214"/>
+      <w:r>
+        <w:t>Gyroskop</w:t>
       </w:r>
       <w:bookmarkEnd w:id="130"/>
     </w:p>
     <w:p>
       <w:pPr>
-        <w:pStyle w:val="berschrift3"/>
-      </w:pPr>
-      <w:bookmarkStart w:id="131" w:name="_Toc410033214"/>
-      <w:r>
-        <w:t>Gyroskop</w:t>
+        <w:pStyle w:val="berschrift2"/>
+      </w:pPr>
+      <w:bookmarkStart w:id="131" w:name="_Toc410033215"/>
+      <w:r>
+        <w:t>Gamepad</w:t>
       </w:r>
       <w:bookmarkEnd w:id="131"/>
-    </w:p>
-    <w:p>
-      <w:pPr>
-        <w:pStyle w:val="berschrift3"/>
-      </w:pPr>
-      <w:bookmarkStart w:id="132" w:name="_Toc410033215"/>
-      <w:r>
-        <w:t>Gamepad</w:t>
-      </w:r>
-      <w:bookmarkEnd w:id="132"/>
     </w:p>
     <w:p>
       <w:pPr>
@@ -24360,63 +22332,29 @@
       <w:r>
         <w:br w:type="page"/>
       </w:r>
+      <w:bookmarkStart w:id="132" w:name="_GoBack"/>
+      <w:bookmarkEnd w:id="132"/>
     </w:p>
     <w:p>
       <w:pPr>
         <w:pStyle w:val="berschrift2"/>
       </w:pPr>
-      <w:bookmarkStart w:id="133" w:name="_GoBack"/>
+      <w:bookmarkStart w:id="133" w:name="_Toc410033216"/>
+      <w:r>
+        <w:lastRenderedPageBreak/>
+        <w:t xml:space="preserve">Kamera die Bewegungen </w:t>
+      </w:r>
       <w:bookmarkEnd w:id="133"/>
-      <w:r>
-        <w:lastRenderedPageBreak/>
-        <w:t>Nicht verfügbare Controller</w:t>
-      </w:r>
-    </w:p>
-    <w:p>
-      <w:pPr>
-        <w:pStyle w:val="berschrift3"/>
-      </w:pPr>
-      <w:bookmarkStart w:id="134" w:name="_Toc410033216"/>
-      <w:r>
-        <w:t xml:space="preserve">Kamera die Bewegungen aufnimmt </w:t>
-      </w:r>
-      <w:proofErr w:type="spellStart"/>
-      <w:r>
-        <w:t>kinect</w:t>
-      </w:r>
-      <w:proofErr w:type="spellEnd"/>
-      <w:r>
-        <w:t xml:space="preserve"> und </w:t>
-      </w:r>
-      <w:proofErr w:type="spellStart"/>
-      <w:r>
-        <w:t>tango</w:t>
+    </w:p>
+    <w:p>
+      <w:pPr>
+        <w:pStyle w:val="berschrift2"/>
+      </w:pPr>
+      <w:bookmarkStart w:id="134" w:name="_Toc410033217"/>
+      <w:r>
+        <w:t>ODT Virtuix Omni</w:t>
       </w:r>
       <w:bookmarkEnd w:id="134"/>
-      <w:proofErr w:type="spellEnd"/>
-    </w:p>
-    <w:p>
-      <w:pPr>
-        <w:pStyle w:val="berschrift3"/>
-      </w:pPr>
-      <w:bookmarkStart w:id="135" w:name="_Toc410033217"/>
-      <w:r>
-        <w:t xml:space="preserve">ODT </w:t>
-      </w:r>
-      <w:proofErr w:type="spellStart"/>
-      <w:r>
-        <w:t>Virtuix</w:t>
-      </w:r>
-      <w:proofErr w:type="spellEnd"/>
-      <w:r>
-        <w:t xml:space="preserve"> </w:t>
-      </w:r>
-      <w:proofErr w:type="spellStart"/>
-      <w:r>
-        <w:t>Omni</w:t>
-      </w:r>
-      <w:bookmarkEnd w:id="135"/>
-      <w:proofErr w:type="spellEnd"/>
     </w:p>
     <w:p/>
     <w:p/>
@@ -24430,7 +22368,7 @@
         </w:sectPr>
       </w:pPr>
     </w:p>
-    <w:bookmarkStart w:id="136" w:name="_Toc410033218"/>
+    <w:bookmarkStart w:id="135" w:name="_Toc410033218"/>
     <w:p>
       <w:pPr>
         <w:pStyle w:val="berschrift1"/>
@@ -24524,7 +22462,7 @@
       <w:r>
         <w:t>Bewertung</w:t>
       </w:r>
-      <w:bookmarkEnd w:id="136"/>
+      <w:bookmarkEnd w:id="135"/>
     </w:p>
     <w:p/>
     <w:p/>
@@ -24565,15 +22503,7 @@
     </w:p>
     <w:p>
       <w:r>
-        <w:t xml:space="preserve">Kamerapositionen begrenzt </w:t>
-      </w:r>
-      <w:proofErr w:type="gramStart"/>
-      <w:r>
-        <w:t>ist</w:t>
-      </w:r>
-      <w:proofErr w:type="gramEnd"/>
-      <w:r>
-        <w:t>. Der Interaktionsbereich kann zwar durch den Einsatz von</w:t>
+        <w:t>Kamerapositionen begrenzt ist. Der Interaktionsbereich kann zwar durch den Einsatz von</w:t>
       </w:r>
     </w:p>
     <w:p>
@@ -24601,10 +22531,21 @@
       <w:pPr>
         <w:pStyle w:val="berschrift2"/>
       </w:pPr>
-      <w:bookmarkStart w:id="137" w:name="_Toc410033219"/>
+      <w:bookmarkStart w:id="136" w:name="_Toc410033219"/>
       <w:r>
         <w:t>Mögliche Ansätze</w:t>
       </w:r>
+      <w:bookmarkEnd w:id="136"/>
+    </w:p>
+    <w:p/>
+    <w:p>
+      <w:pPr>
+        <w:pStyle w:val="berschrift2"/>
+      </w:pPr>
+      <w:bookmarkStart w:id="137" w:name="_Toc410033220"/>
+      <w:r>
+        <w:t>Theoretische Ansätze</w:t>
+      </w:r>
       <w:bookmarkEnd w:id="137"/>
     </w:p>
     <w:p/>
@@ -24612,23 +22553,12 @@
       <w:pPr>
         <w:pStyle w:val="berschrift2"/>
       </w:pPr>
-      <w:bookmarkStart w:id="138" w:name="_Toc410033220"/>
-      <w:r>
-        <w:t>Theoretische Ansätze</w:t>
-      </w:r>
-      <w:bookmarkEnd w:id="138"/>
-    </w:p>
-    <w:p/>
-    <w:p>
-      <w:pPr>
-        <w:pStyle w:val="berschrift2"/>
-      </w:pPr>
-      <w:bookmarkStart w:id="139" w:name="_Toc410033221"/>
+      <w:bookmarkStart w:id="138" w:name="_Toc410033221"/>
       <w:r>
         <w:lastRenderedPageBreak/>
         <w:t>Auswahl</w:t>
       </w:r>
-      <w:bookmarkEnd w:id="139"/>
+      <w:bookmarkEnd w:id="138"/>
     </w:p>
     <w:p>
       <w:pPr>
@@ -24651,7 +22581,7 @@
         </w:sectPr>
       </w:pPr>
     </w:p>
-    <w:bookmarkStart w:id="140" w:name="_Toc410033222"/>
+    <w:bookmarkStart w:id="139" w:name="_Toc410033222"/>
     <w:p>
       <w:pPr>
         <w:pStyle w:val="berschrift1"/>
@@ -24745,7 +22675,7 @@
       <w:r>
         <w:t>Implementation</w:t>
       </w:r>
-      <w:bookmarkEnd w:id="140"/>
+      <w:bookmarkEnd w:id="139"/>
     </w:p>
     <w:p/>
     <w:p/>
@@ -24753,19 +22683,29 @@
       <w:pPr>
         <w:pStyle w:val="berschrift2"/>
       </w:pPr>
-      <w:bookmarkStart w:id="141" w:name="_Toc410033223"/>
+      <w:bookmarkStart w:id="140" w:name="_Toc410033223"/>
       <w:r>
         <w:t>GUI</w:t>
       </w:r>
+      <w:bookmarkEnd w:id="140"/>
+    </w:p>
+    <w:p>
+      <w:pPr>
+        <w:pStyle w:val="berschrift2"/>
+      </w:pPr>
+      <w:bookmarkStart w:id="141" w:name="_Toc410033224"/>
+      <w:r>
+        <w:t>Verbindung des Motion Controllers</w:t>
+      </w:r>
       <w:bookmarkEnd w:id="141"/>
     </w:p>
     <w:p>
       <w:pPr>
         <w:pStyle w:val="berschrift2"/>
       </w:pPr>
-      <w:bookmarkStart w:id="142" w:name="_Toc410033224"/>
-      <w:r>
-        <w:t>Verbindung des Motion Controllers</w:t>
+      <w:bookmarkStart w:id="142" w:name="_Toc410033225"/>
+      <w:r>
+        <w:t>Auslesen der Daten</w:t>
       </w:r>
       <w:bookmarkEnd w:id="142"/>
     </w:p>
@@ -24773,32 +22713,22 @@
       <w:pPr>
         <w:pStyle w:val="berschrift2"/>
       </w:pPr>
-      <w:bookmarkStart w:id="143" w:name="_Toc410033225"/>
-      <w:r>
-        <w:t>Auslesen der Daten</w:t>
+      <w:bookmarkStart w:id="143" w:name="_Toc410033226"/>
+      <w:r>
+        <w:t>Szene</w:t>
       </w:r>
       <w:bookmarkEnd w:id="143"/>
     </w:p>
+    <w:p/>
     <w:p>
       <w:pPr>
         <w:pStyle w:val="berschrift2"/>
       </w:pPr>
-      <w:bookmarkStart w:id="144" w:name="_Toc410033226"/>
-      <w:r>
-        <w:t>Szene</w:t>
+      <w:bookmarkStart w:id="144" w:name="_Toc410033227"/>
+      <w:r>
+        <w:t>Spiellogik</w:t>
       </w:r>
       <w:bookmarkEnd w:id="144"/>
-    </w:p>
-    <w:p/>
-    <w:p>
-      <w:pPr>
-        <w:pStyle w:val="berschrift2"/>
-      </w:pPr>
-      <w:bookmarkStart w:id="145" w:name="_Toc410033227"/>
-      <w:r>
-        <w:t>Spiellogik</w:t>
-      </w:r>
-      <w:bookmarkEnd w:id="145"/>
     </w:p>
     <w:p/>
     <w:p>
@@ -24811,9 +22741,9 @@
         </w:sectPr>
       </w:pPr>
     </w:p>
-    <w:bookmarkStart w:id="146" w:name="_Toc224810323"/>
-    <w:bookmarkStart w:id="147" w:name="_Toc225071808"/>
-    <w:bookmarkStart w:id="148" w:name="_Toc410033228"/>
+    <w:bookmarkStart w:id="145" w:name="_Toc224810323"/>
+    <w:bookmarkStart w:id="146" w:name="_Toc225071808"/>
+    <w:bookmarkStart w:id="147" w:name="_Toc410033228"/>
     <w:p>
       <w:pPr>
         <w:pStyle w:val="berschrift1"/>
@@ -24904,12 +22834,12 @@
           </mc:Fallback>
         </mc:AlternateContent>
       </w:r>
+      <w:bookmarkEnd w:id="145"/>
       <w:bookmarkEnd w:id="146"/>
+      <w:r>
+        <w:t>Tests</w:t>
+      </w:r>
       <w:bookmarkEnd w:id="147"/>
-      <w:r>
-        <w:t>Tests</w:t>
-      </w:r>
-      <w:bookmarkEnd w:id="148"/>
     </w:p>
     <w:p/>
     <w:p/>
@@ -24917,31 +22847,31 @@
       <w:pPr>
         <w:pStyle w:val="berschrift2"/>
       </w:pPr>
-      <w:bookmarkStart w:id="149" w:name="_Toc410033229"/>
+      <w:bookmarkStart w:id="148" w:name="_Toc410033229"/>
       <w:r>
         <w:t>Schnelle Bewegungen</w:t>
       </w:r>
+      <w:bookmarkEnd w:id="148"/>
+    </w:p>
+    <w:p>
+      <w:pPr>
+        <w:pStyle w:val="berschrift2"/>
+      </w:pPr>
+      <w:bookmarkStart w:id="149" w:name="_Toc410033230"/>
+      <w:r>
+        <w:t>Bewegungsräume bei falscher Handhabung</w:t>
+      </w:r>
       <w:bookmarkEnd w:id="149"/>
     </w:p>
     <w:p>
       <w:pPr>
         <w:pStyle w:val="berschrift2"/>
       </w:pPr>
-      <w:bookmarkStart w:id="150" w:name="_Toc410033230"/>
-      <w:r>
-        <w:t>Bewegungsräume bei falscher Handhabung</w:t>
+      <w:bookmarkStart w:id="150" w:name="_Toc410033231"/>
+      <w:r>
+        <w:t>Erfahrungen</w:t>
       </w:r>
       <w:bookmarkEnd w:id="150"/>
-    </w:p>
-    <w:p>
-      <w:pPr>
-        <w:pStyle w:val="berschrift2"/>
-      </w:pPr>
-      <w:bookmarkStart w:id="151" w:name="_Toc410033231"/>
-      <w:r>
-        <w:t>Erfahrungen</w:t>
-      </w:r>
-      <w:bookmarkEnd w:id="151"/>
     </w:p>
     <w:p/>
     <w:p>
@@ -24954,9 +22884,9 @@
         </w:sectPr>
       </w:pPr>
     </w:p>
-    <w:bookmarkStart w:id="152" w:name="_Toc224810328"/>
-    <w:bookmarkStart w:id="153" w:name="_Toc225071813"/>
-    <w:bookmarkStart w:id="154" w:name="_Toc410033232"/>
+    <w:bookmarkStart w:id="151" w:name="_Toc224810328"/>
+    <w:bookmarkStart w:id="152" w:name="_Toc225071813"/>
+    <w:bookmarkStart w:id="153" w:name="_Toc410033232"/>
     <w:p>
       <w:pPr>
         <w:pStyle w:val="berschrift1"/>
@@ -25047,15 +22977,15 @@
           </mc:Fallback>
         </mc:AlternateContent>
       </w:r>
+      <w:bookmarkEnd w:id="151"/>
       <w:bookmarkEnd w:id="152"/>
+      <w:r>
+        <w:t>Fazit</w:t>
+      </w:r>
+      <w:r>
+        <w:t xml:space="preserve"> und Ausblick</w:t>
+      </w:r>
       <w:bookmarkEnd w:id="153"/>
-      <w:r>
-        <w:t>Fazit</w:t>
-      </w:r>
-      <w:r>
-        <w:t xml:space="preserve"> und Ausblick</w:t>
-      </w:r>
-      <w:bookmarkEnd w:id="154"/>
     </w:p>
     <w:p/>
     <w:p/>
@@ -25063,58 +22993,56 @@
       <w:pPr>
         <w:pStyle w:val="berschrift2"/>
       </w:pPr>
-      <w:bookmarkStart w:id="155" w:name="_Toc410033233"/>
+      <w:bookmarkStart w:id="154" w:name="_Toc410033233"/>
       <w:r>
         <w:t>Bewertung</w:t>
       </w:r>
+      <w:bookmarkEnd w:id="154"/>
+    </w:p>
+    <w:p>
+      <w:pPr>
+        <w:pStyle w:val="berschrift3"/>
+      </w:pPr>
+      <w:bookmarkStart w:id="155" w:name="_Toc410033234"/>
+      <w:r>
+        <w:t>Controller</w:t>
+      </w:r>
       <w:bookmarkEnd w:id="155"/>
     </w:p>
     <w:p>
       <w:pPr>
         <w:pStyle w:val="berschrift3"/>
       </w:pPr>
-      <w:bookmarkStart w:id="156" w:name="_Toc410033234"/>
-      <w:r>
-        <w:t>Controller</w:t>
+      <w:bookmarkStart w:id="156" w:name="_Toc410033235"/>
+      <w:r>
+        <w:t>Applikation</w:t>
       </w:r>
       <w:bookmarkEnd w:id="156"/>
     </w:p>
     <w:p>
+      <w:r>
+        <w:t>asdasd</w:t>
+      </w:r>
+    </w:p>
+    <w:p>
+      <w:pPr>
+        <w:pStyle w:val="berschrift2"/>
+      </w:pPr>
+      <w:bookmarkStart w:id="157" w:name="_Toc410033236"/>
+      <w:r>
+        <w:t>Ausblick</w:t>
+      </w:r>
+      <w:bookmarkEnd w:id="157"/>
+    </w:p>
+    <w:p>
       <w:pPr>
         <w:pStyle w:val="berschrift3"/>
       </w:pPr>
-      <w:bookmarkStart w:id="157" w:name="_Toc410033235"/>
-      <w:r>
-        <w:t>Applikation</w:t>
-      </w:r>
-      <w:bookmarkEnd w:id="157"/>
-    </w:p>
-    <w:p>
-      <w:proofErr w:type="spellStart"/>
-      <w:r>
-        <w:t>asdasd</w:t>
-      </w:r>
-      <w:proofErr w:type="spellEnd"/>
-    </w:p>
-    <w:p>
-      <w:pPr>
-        <w:pStyle w:val="berschrift2"/>
-      </w:pPr>
-      <w:bookmarkStart w:id="158" w:name="_Toc410033236"/>
-      <w:r>
-        <w:t>Ausblick</w:t>
+      <w:bookmarkStart w:id="158" w:name="_Toc410033237"/>
+      <w:r>
+        <w:t>Prototypen von Controllern, was kommt ist in Arbeit</w:t>
       </w:r>
       <w:bookmarkEnd w:id="158"/>
-    </w:p>
-    <w:p>
-      <w:pPr>
-        <w:pStyle w:val="berschrift3"/>
-      </w:pPr>
-      <w:bookmarkStart w:id="159" w:name="_Toc410033237"/>
-      <w:r>
-        <w:t>Prototypen von Controllern, was kommt ist in Arbeit</w:t>
-      </w:r>
-      <w:bookmarkEnd w:id="159"/>
     </w:p>
     <w:p>
       <w:pPr>
@@ -25137,7 +23065,7 @@
         </w:sectPr>
       </w:pPr>
     </w:p>
-    <w:bookmarkStart w:id="160" w:name="_Toc410033238"/>
+    <w:bookmarkStart w:id="159" w:name="_Toc410033238"/>
     <w:p>
       <w:pPr>
         <w:pStyle w:val="berschrift1"/>
@@ -25242,7 +23170,7 @@
         </w:rPr>
         <w:t>Referenzen</w:t>
       </w:r>
-      <w:bookmarkEnd w:id="160"/>
+      <w:bookmarkEnd w:id="159"/>
     </w:p>
     <w:p>
       <w:pPr>
@@ -25298,124 +23226,40 @@
         <w:rPr>
           <w:lang w:val="en-US"/>
         </w:rPr>
-        <w:t>T. Busch: „</w:t>
-      </w:r>
-      <w:proofErr w:type="spellStart"/>
-      <w:r>
+        <w:t>T. Busch: „Einarbeitung in Virtual Reality und Augmented Reality durch die Umsetzung von prototypischen Applikationen“, Osnabrück, November 2014</w:t>
+      </w:r>
+    </w:p>
+    <w:p>
+      <w:pPr>
+        <w:ind w:left="1077" w:hanging="1077"/>
         <w:rPr>
           <w:lang w:val="en-US"/>
         </w:rPr>
-        <w:t>Einarbeitung</w:t>
-      </w:r>
-      <w:proofErr w:type="spellEnd"/>
+      </w:pPr>
       <w:r>
         <w:rPr>
           <w:lang w:val="en-US"/>
         </w:rPr>
-        <w:t xml:space="preserve"> in Virtual Reality und Augmented Reality </w:t>
-      </w:r>
-      <w:proofErr w:type="spellStart"/>
+        <w:t>[</w:t>
+      </w:r>
       <w:r>
         <w:rPr>
           <w:lang w:val="en-US"/>
         </w:rPr>
-        <w:t>durch</w:t>
-      </w:r>
-      <w:proofErr w:type="spellEnd"/>
+        <w:t>Kam12</w:t>
+      </w:r>
       <w:r>
         <w:rPr>
           <w:lang w:val="en-US"/>
         </w:rPr>
-        <w:t xml:space="preserve"> die </w:t>
-      </w:r>
-      <w:proofErr w:type="spellStart"/>
+        <w:t>]</w:t>
+      </w:r>
       <w:r>
         <w:rPr>
           <w:lang w:val="en-US"/>
         </w:rPr>
-        <w:t>Umsetzung</w:t>
-      </w:r>
-      <w:proofErr w:type="spellEnd"/>
-      <w:r>
-        <w:rPr>
-          <w:lang w:val="en-US"/>
-        </w:rPr>
-        <w:t xml:space="preserve"> von </w:t>
-      </w:r>
-      <w:proofErr w:type="spellStart"/>
-      <w:r>
-        <w:rPr>
-          <w:lang w:val="en-US"/>
-        </w:rPr>
-        <w:t>prototypischen</w:t>
-      </w:r>
-      <w:proofErr w:type="spellEnd"/>
-      <w:r>
-        <w:rPr>
-          <w:lang w:val="en-US"/>
-        </w:rPr>
-        <w:t xml:space="preserve"> </w:t>
-      </w:r>
-      <w:proofErr w:type="spellStart"/>
-      <w:r>
-        <w:rPr>
-          <w:lang w:val="en-US"/>
-        </w:rPr>
-        <w:t>Applikationen</w:t>
-      </w:r>
-      <w:proofErr w:type="spellEnd"/>
-      <w:r>
-        <w:rPr>
-          <w:lang w:val="en-US"/>
-        </w:rPr>
-        <w:t>“, Osnabrück, November 2014</w:t>
-      </w:r>
-    </w:p>
-    <w:p>
-      <w:pPr>
-        <w:ind w:left="1077" w:hanging="1077"/>
-        <w:rPr>
-          <w:lang w:val="en-US"/>
-        </w:rPr>
-      </w:pPr>
-      <w:r>
-        <w:rPr>
-          <w:lang w:val="en-US"/>
-        </w:rPr>
-        <w:t>[</w:t>
-      </w:r>
-      <w:r>
-        <w:rPr>
-          <w:lang w:val="en-US"/>
-        </w:rPr>
-        <w:t>Kam12</w:t>
-      </w:r>
-      <w:r>
-        <w:rPr>
-          <w:lang w:val="en-US"/>
-        </w:rPr>
-        <w:t>]</w:t>
-      </w:r>
-      <w:r>
-        <w:rPr>
-          <w:lang w:val="en-US"/>
-        </w:rPr>
         <w:tab/>
-        <w:t xml:space="preserve">F. </w:t>
-      </w:r>
-      <w:proofErr w:type="spellStart"/>
-      <w:r>
-        <w:rPr>
-          <w:lang w:val="en-US"/>
-        </w:rPr>
-        <w:t>Kammergruber</w:t>
-      </w:r>
-      <w:proofErr w:type="spellEnd"/>
-      <w:r>
-        <w:rPr>
-          <w:lang w:val="en-US"/>
-        </w:rPr>
-        <w:t xml:space="preserve"> et al.</w:t>
+        <w:t>F. Kammergruber et al.</w:t>
       </w:r>
       <w:r>
         <w:rPr>
@@ -25488,21 +23332,7 @@
           <w:lang w:val="en-US"/>
         </w:rPr>
         <w:tab/>
-        <w:t xml:space="preserve">S. Blackman: „Beginning 3D Game Development with Unity: The World’s most widely used multiplatform game engine“, </w:t>
-      </w:r>
-      <w:proofErr w:type="spellStart"/>
-      <w:r>
-        <w:rPr>
-          <w:lang w:val="en-US"/>
-        </w:rPr>
-        <w:t>Apress</w:t>
-      </w:r>
-      <w:proofErr w:type="spellEnd"/>
-      <w:r>
-        <w:rPr>
-          <w:lang w:val="en-US"/>
-        </w:rPr>
-        <w:t>, New York, Mai 2011</w:t>
+        <w:t>S. Blackman: „Beginning 3D Game Development with Unity: The World’s most widely used multiplatform game engine“, Apress, New York, Mai 2011</w:t>
       </w:r>
       <w:r>
         <w:rPr>
@@ -25538,117 +23368,11 @@
         </w:rPr>
         <w:t>„</w:t>
       </w:r>
-      <w:proofErr w:type="spellStart"/>
       <w:r>
         <w:rPr>
           <w:lang w:val="en-US"/>
         </w:rPr>
-        <w:t>Basiswissen</w:t>
-      </w:r>
-      <w:proofErr w:type="spellEnd"/>
-      <w:r>
-        <w:rPr>
-          <w:lang w:val="en-US"/>
-        </w:rPr>
-        <w:t xml:space="preserve"> und Requirements Engineering: </w:t>
-      </w:r>
-      <w:proofErr w:type="spellStart"/>
-      <w:r>
-        <w:rPr>
-          <w:lang w:val="en-US"/>
-        </w:rPr>
-        <w:t>Aus</w:t>
-      </w:r>
-      <w:proofErr w:type="spellEnd"/>
-      <w:r>
-        <w:rPr>
-          <w:lang w:val="en-US"/>
-        </w:rPr>
-        <w:t xml:space="preserve">- und </w:t>
-      </w:r>
-      <w:proofErr w:type="spellStart"/>
-      <w:r>
-        <w:rPr>
-          <w:lang w:val="en-US"/>
-        </w:rPr>
-        <w:t>Weiterbildung</w:t>
-      </w:r>
-      <w:proofErr w:type="spellEnd"/>
-      <w:r>
-        <w:rPr>
-          <w:lang w:val="en-US"/>
-        </w:rPr>
-        <w:t xml:space="preserve"> </w:t>
-      </w:r>
-      <w:proofErr w:type="spellStart"/>
-      <w:r>
-        <w:rPr>
-          <w:lang w:val="en-US"/>
-        </w:rPr>
-        <w:t>zum</w:t>
-      </w:r>
-      <w:proofErr w:type="spellEnd"/>
-      <w:r>
-        <w:rPr>
-          <w:lang w:val="en-US"/>
-        </w:rPr>
-        <w:t xml:space="preserve"> Certified Professional for Requirements Engineering – Foundation Level </w:t>
-      </w:r>
-      <w:proofErr w:type="spellStart"/>
-      <w:r>
-        <w:rPr>
-          <w:lang w:val="en-US"/>
-        </w:rPr>
-        <w:t>nach</w:t>
-      </w:r>
-      <w:proofErr w:type="spellEnd"/>
-      <w:r>
-        <w:rPr>
-          <w:lang w:val="en-US"/>
-        </w:rPr>
-        <w:t xml:space="preserve"> IREB-Standard”, 2. </w:t>
-      </w:r>
-      <w:proofErr w:type="spellStart"/>
-      <w:r>
-        <w:rPr>
-          <w:lang w:val="en-US"/>
-        </w:rPr>
-        <w:t>Auflage</w:t>
-      </w:r>
-      <w:proofErr w:type="spellEnd"/>
-      <w:r>
-        <w:rPr>
-          <w:lang w:val="en-US"/>
-        </w:rPr>
-        <w:t xml:space="preserve">, </w:t>
-      </w:r>
-      <w:proofErr w:type="spellStart"/>
-      <w:r>
-        <w:rPr>
-          <w:lang w:val="en-US"/>
-        </w:rPr>
-        <w:t>dpunkt-Verlag</w:t>
-      </w:r>
-      <w:proofErr w:type="spellEnd"/>
-      <w:r>
-        <w:rPr>
-          <w:lang w:val="en-US"/>
-        </w:rPr>
-        <w:t xml:space="preserve">, Heidelberg, </w:t>
-      </w:r>
-      <w:proofErr w:type="spellStart"/>
-      <w:r>
-        <w:rPr>
-          <w:lang w:val="en-US"/>
-        </w:rPr>
-        <w:t>Juni</w:t>
-      </w:r>
-      <w:proofErr w:type="spellEnd"/>
-      <w:r>
-        <w:rPr>
-          <w:lang w:val="en-US"/>
-        </w:rPr>
-        <w:t xml:space="preserve"> 2011</w:t>
+        <w:t>Basiswissen und Requirements Engineering: Aus- und Weiterbildung zum Certified Professional for Requirements Engineering – Foundation Level nach IREB-Standard”, 2. Auflage, dpunkt-Verlag, Heidelberg, Juni 2011</w:t>
       </w:r>
     </w:p>
     <w:p>
@@ -25667,15 +23391,7 @@
         <w:t>et al.</w:t>
       </w:r>
       <w:r>
-        <w:t xml:space="preserve"> (</w:t>
-      </w:r>
-      <w:proofErr w:type="spellStart"/>
-      <w:r>
-        <w:t>Hrsg</w:t>
-      </w:r>
-      <w:proofErr w:type="spellEnd"/>
-      <w:r>
-        <w:t>):</w:t>
+        <w:t xml:space="preserve"> (Hrsg):</w:t>
       </w:r>
       <w:r>
         <w:t xml:space="preserve"> </w:t>
@@ -25705,39 +23421,7 @@
       </w:r>
       <w:r>
         <w:tab/>
-        <w:t xml:space="preserve">T. </w:t>
-      </w:r>
-      <w:proofErr w:type="spellStart"/>
-      <w:r>
-        <w:t>Finnegan</w:t>
-      </w:r>
-      <w:proofErr w:type="spellEnd"/>
-      <w:r>
-        <w:t xml:space="preserve">: „Unity Android Game Development </w:t>
-      </w:r>
-      <w:proofErr w:type="spellStart"/>
-      <w:r>
-        <w:t>by</w:t>
-      </w:r>
-      <w:proofErr w:type="spellEnd"/>
-      <w:r>
-        <w:t xml:space="preserve"> </w:t>
-      </w:r>
-      <w:proofErr w:type="spellStart"/>
-      <w:r>
-        <w:t>Example</w:t>
-      </w:r>
-      <w:proofErr w:type="spellEnd"/>
-      <w:r>
-        <w:t xml:space="preserve"> </w:t>
-      </w:r>
-      <w:proofErr w:type="spellStart"/>
-      <w:r>
-        <w:t>Beginner’s</w:t>
-      </w:r>
-      <w:proofErr w:type="spellEnd"/>
-      <w:r>
-        <w:t xml:space="preserve"> Guide“,1. Auflage, Packt Publishing, Birmingham, Dezember 2013</w:t>
+        <w:t>T. Finnegan: „Unity Android Game Development by Example Beginner’s Guide“,1. Auflage, Packt Publishing, Birmingham, Dezember 2013</w:t>
       </w:r>
     </w:p>
     <w:p>
@@ -25755,23 +23439,10 @@
       </w:r>
       <w:r>
         <w:tab/>
-        <w:t xml:space="preserve">C. Rupp, die </w:t>
-      </w:r>
-      <w:proofErr w:type="spellStart"/>
-      <w:r>
-        <w:t>SOPHISTen</w:t>
-      </w:r>
-      <w:proofErr w:type="spellEnd"/>
-      <w:r>
-        <w:t>: „</w:t>
-      </w:r>
-      <w:proofErr w:type="spellStart"/>
-      <w:r>
-        <w:t>Requirements</w:t>
-      </w:r>
-      <w:proofErr w:type="spellEnd"/>
-      <w:r>
-        <w:t>-Engineering und -Management: Aus der Praxis von klassisch bis agil</w:t>
+        <w:t>C. Rupp, die SOPHISTen: „</w:t>
+      </w:r>
+      <w:r>
+        <w:t>Requirements-Engineering und -Management: Aus der Praxis von klassisch bis agil</w:t>
       </w:r>
       <w:r>
         <w:t>“,6. Auflage, Carl Hanser Verlag, München, Oktober 2014</w:t>
@@ -25849,82 +23520,16 @@
         <w:t xml:space="preserve"> Fernandes,</w:t>
       </w:r>
       <w:r>
-        <w:t xml:space="preserve"> V. Raja, J. </w:t>
-      </w:r>
-      <w:proofErr w:type="spellStart"/>
-      <w:r>
-        <w:t>Eyre</w:t>
-      </w:r>
-      <w:proofErr w:type="spellEnd"/>
-      <w:r>
-        <w:t>: „</w:t>
-      </w:r>
-      <w:proofErr w:type="spellStart"/>
-      <w:r>
-        <w:t>Cybersphere</w:t>
-      </w:r>
-      <w:proofErr w:type="spellEnd"/>
-      <w:r>
-        <w:t xml:space="preserve">: </w:t>
-      </w:r>
-      <w:proofErr w:type="spellStart"/>
-      <w:r>
-        <w:t>the</w:t>
-      </w:r>
-      <w:proofErr w:type="spellEnd"/>
-      <w:r>
-        <w:t xml:space="preserve"> </w:t>
-      </w:r>
-      <w:proofErr w:type="spellStart"/>
-      <w:r>
-        <w:t>fully</w:t>
-      </w:r>
-      <w:proofErr w:type="spellEnd"/>
-      <w:r>
-        <w:t xml:space="preserve"> immersive </w:t>
-      </w:r>
-      <w:proofErr w:type="spellStart"/>
-      <w:r>
-        <w:t>spherical</w:t>
-      </w:r>
-      <w:proofErr w:type="spellEnd"/>
-      <w:r>
-        <w:t xml:space="preserve"> </w:t>
-      </w:r>
-      <w:proofErr w:type="spellStart"/>
-      <w:r>
-        <w:t>projection</w:t>
-      </w:r>
-      <w:proofErr w:type="spellEnd"/>
-      <w:r>
-        <w:t xml:space="preserve"> </w:t>
-      </w:r>
-      <w:proofErr w:type="spellStart"/>
-      <w:r>
-        <w:t>system</w:t>
-      </w:r>
-      <w:proofErr w:type="spellEnd"/>
+        <w:t xml:space="preserve"> V. Raja, J. Eyre: „</w:t>
+      </w:r>
+      <w:r>
+        <w:t>Cybersphere: the fully immersive spherical projection system</w:t>
+      </w:r>
       <w:r>
         <w:t>“,</w:t>
       </w:r>
       <w:r>
-        <w:t xml:space="preserve"> Communications </w:t>
-      </w:r>
-      <w:proofErr w:type="spellStart"/>
-      <w:r>
-        <w:t>of</w:t>
-      </w:r>
-      <w:proofErr w:type="spellEnd"/>
-      <w:r>
-        <w:t xml:space="preserve"> </w:t>
-      </w:r>
-      <w:proofErr w:type="spellStart"/>
-      <w:r>
-        <w:t>the</w:t>
-      </w:r>
-      <w:proofErr w:type="spellEnd"/>
-      <w:r>
-        <w:t xml:space="preserve"> ACM 46 </w:t>
+        <w:t xml:space="preserve"> Communications of the ACM 46 </w:t>
       </w:r>
       <w:r>
         <w:t xml:space="preserve">Nr. 9, </w:t>
@@ -26019,27 +23624,11 @@
         <w:ind w:left="1080" w:hanging="1080"/>
       </w:pPr>
       <w:r>
-        <w:t>[@</w:t>
-      </w:r>
-      <w:proofErr w:type="spellStart"/>
-      <w:r>
-        <w:t>Adb</w:t>
-      </w:r>
-      <w:proofErr w:type="spellEnd"/>
-      <w:r>
-        <w:t>]</w:t>
+        <w:t>[@Adb]</w:t>
       </w:r>
       <w:r>
         <w:tab/>
-        <w:t xml:space="preserve">Android </w:t>
-      </w:r>
-      <w:proofErr w:type="spellStart"/>
-      <w:r>
-        <w:t>Debug</w:t>
-      </w:r>
-      <w:proofErr w:type="spellEnd"/>
-      <w:r>
-        <w:t xml:space="preserve"> Bridge, </w:t>
+        <w:t xml:space="preserve">Android Debug Bridge, </w:t>
       </w:r>
       <w:hyperlink r:id="rId53" w:history="1">
         <w:r>
@@ -26095,27 +23684,11 @@
         <w:ind w:left="1080" w:hanging="1080"/>
       </w:pPr>
       <w:r>
-        <w:t>[@</w:t>
-      </w:r>
-      <w:proofErr w:type="spellStart"/>
-      <w:r>
-        <w:t>Cat</w:t>
-      </w:r>
-      <w:proofErr w:type="spellEnd"/>
-      <w:r>
-        <w:t>]</w:t>
+        <w:t>[@Cat]</w:t>
       </w:r>
       <w:r>
         <w:tab/>
-        <w:t xml:space="preserve">ADB </w:t>
-      </w:r>
-      <w:proofErr w:type="spellStart"/>
-      <w:r>
-        <w:t>Logcat</w:t>
-      </w:r>
-      <w:proofErr w:type="spellEnd"/>
-      <w:r>
-        <w:t xml:space="preserve">, </w:t>
+        <w:t xml:space="preserve">ADB Logcat, </w:t>
       </w:r>
       <w:hyperlink r:id="rId55" w:history="1">
         <w:r>
@@ -26141,21 +23714,7 @@
         <w:rPr>
           <w:lang w:val="en-US"/>
         </w:rPr>
-        <w:t>[@</w:t>
-      </w:r>
-      <w:proofErr w:type="spellStart"/>
-      <w:r>
-        <w:rPr>
-          <w:lang w:val="en-US"/>
-        </w:rPr>
-        <w:t>Dur</w:t>
-      </w:r>
-      <w:proofErr w:type="spellEnd"/>
-      <w:r>
-        <w:rPr>
-          <w:lang w:val="en-US"/>
-        </w:rPr>
-        <w:t>]</w:t>
+        <w:t>[@Dur]</w:t>
       </w:r>
       <w:r>
         <w:rPr>
@@ -26328,26 +23887,11 @@
         <w:ind w:left="1080" w:hanging="1080"/>
       </w:pPr>
       <w:r>
-        <w:t>[@</w:t>
-      </w:r>
-      <w:proofErr w:type="spellStart"/>
-      <w:r>
-        <w:t>Leap</w:t>
-      </w:r>
-      <w:proofErr w:type="spellEnd"/>
-      <w:r>
-        <w:t>]</w:t>
+        <w:t>[@Leap]</w:t>
       </w:r>
       <w:r>
         <w:tab/>
-      </w:r>
-      <w:proofErr w:type="spellStart"/>
-      <w:r>
-        <w:t>Leap</w:t>
-      </w:r>
-      <w:proofErr w:type="spellEnd"/>
-      <w:r>
-        <w:t xml:space="preserve"> Motion Forum, </w:t>
+        <w:t xml:space="preserve">Leap Motion Forum, </w:t>
       </w:r>
       <w:hyperlink r:id="rId61" w:history="1">
         <w:r>
@@ -26413,21 +23957,7 @@
         <w:rPr>
           <w:lang w:val="en-US"/>
         </w:rPr>
-        <w:t>[@</w:t>
-      </w:r>
-      <w:proofErr w:type="spellStart"/>
-      <w:r>
-        <w:rPr>
-          <w:lang w:val="en-US"/>
-        </w:rPr>
-        <w:t>Ocu</w:t>
-      </w:r>
-      <w:proofErr w:type="spellEnd"/>
-      <w:r>
-        <w:rPr>
-          <w:lang w:val="en-US"/>
-        </w:rPr>
-        <w:t>]</w:t>
+        <w:t>[@Ocu]</w:t>
       </w:r>
       <w:r>
         <w:rPr>
@@ -26467,21 +23997,7 @@
         <w:rPr>
           <w:lang w:val="en-US"/>
         </w:rPr>
-        <w:t>[@</w:t>
-      </w:r>
-      <w:proofErr w:type="spellStart"/>
-      <w:r>
-        <w:rPr>
-          <w:lang w:val="en-US"/>
-        </w:rPr>
-        <w:t>Rud</w:t>
-      </w:r>
-      <w:proofErr w:type="spellEnd"/>
-      <w:r>
-        <w:rPr>
-          <w:lang w:val="en-US"/>
-        </w:rPr>
-        <w:t>]</w:t>
+        <w:t>[@Rud]</w:t>
       </w:r>
       <w:r>
         <w:rPr>
@@ -26518,21 +24034,7 @@
         <w:rPr>
           <w:lang w:val="en-US"/>
         </w:rPr>
-        <w:t>[@</w:t>
-      </w:r>
-      <w:proofErr w:type="spellStart"/>
-      <w:r>
-        <w:rPr>
-          <w:lang w:val="en-US"/>
-        </w:rPr>
-        <w:t>Sph</w:t>
-      </w:r>
-      <w:proofErr w:type="spellEnd"/>
-      <w:r>
-        <w:rPr>
-          <w:lang w:val="en-US"/>
-        </w:rPr>
-        <w:t>]</w:t>
+        <w:t>[@Sph]</w:t>
       </w:r>
       <w:r>
         <w:rPr>
@@ -26610,21 +24112,7 @@
           <w:lang w:val="en-US"/>
         </w:rPr>
         <w:lastRenderedPageBreak/>
-        <w:t>[@</w:t>
-      </w:r>
-      <w:proofErr w:type="spellStart"/>
-      <w:r>
-        <w:rPr>
-          <w:lang w:val="en-US"/>
-        </w:rPr>
-        <w:t>Uni</w:t>
-      </w:r>
-      <w:proofErr w:type="spellEnd"/>
-      <w:r>
-        <w:rPr>
-          <w:lang w:val="en-US"/>
-        </w:rPr>
-        <w:t>]</w:t>
+        <w:t>[@Uni]</w:t>
       </w:r>
       <w:r>
         <w:rPr>
@@ -26655,14 +24143,7 @@
       </w:r>
       <w:r>
         <w:tab/>
-      </w:r>
-      <w:proofErr w:type="spellStart"/>
-      <w:r>
-        <w:t>Sixense</w:t>
-      </w:r>
-      <w:proofErr w:type="spellEnd"/>
-      <w:r>
-        <w:t xml:space="preserve"> STEM System, </w:t>
+        <w:t xml:space="preserve">Sixense STEM System, </w:t>
       </w:r>
       <w:hyperlink r:id="rId68" w:history="1">
         <w:r>
@@ -26745,58 +24226,8 @@
         <w:rPr>
           <w:lang w:val="en-US"/>
         </w:rPr>
-        <w:t xml:space="preserve">: </w:t>
-      </w:r>
-      <w:proofErr w:type="spellStart"/>
-      <w:r>
-        <w:rPr>
-          <w:lang w:val="en-US"/>
-        </w:rPr>
-        <w:t>Eine</w:t>
-      </w:r>
-      <w:proofErr w:type="spellEnd"/>
-      <w:r>
-        <w:rPr>
-          <w:lang w:val="en-US"/>
-        </w:rPr>
-        <w:t xml:space="preserve"> </w:t>
-      </w:r>
-      <w:proofErr w:type="spellStart"/>
-      <w:r>
-        <w:rPr>
-          <w:lang w:val="en-US"/>
-        </w:rPr>
-        <w:t>freie</w:t>
-      </w:r>
-      <w:proofErr w:type="spellEnd"/>
-      <w:r>
-        <w:rPr>
-          <w:lang w:val="en-US"/>
-        </w:rPr>
-        <w:t xml:space="preserve"> </w:t>
-      </w:r>
-      <w:proofErr w:type="spellStart"/>
-      <w:r>
-        <w:rPr>
-          <w:lang w:val="en-US"/>
-        </w:rPr>
-        <w:t>Sammlung</w:t>
-      </w:r>
-      <w:proofErr w:type="spellEnd"/>
-      <w:r>
-        <w:rPr>
-          <w:lang w:val="en-US"/>
-        </w:rPr>
-        <w:t xml:space="preserve"> von </w:t>
-      </w:r>
-      <w:proofErr w:type="spellStart"/>
-      <w:r>
-        <w:rPr>
-          <w:lang w:val="en-US"/>
-        </w:rPr>
-        <w:t>Bildern</w:t>
-      </w:r>
-      <w:proofErr w:type="spellEnd"/>
+        <w:t>: Eine freie Sammlung von Bildern</w:t>
+      </w:r>
       <w:r>
         <w:rPr>
           <w:lang w:val="en-US"/>
@@ -26859,26 +24290,7 @@
           <w:lang w:val="en-US"/>
         </w:rPr>
         <w:tab/>
-      </w:r>
-      <w:proofErr w:type="spellStart"/>
-      <w:r>
-        <w:rPr>
-          <w:rStyle w:val="Hyperlink"/>
-          <w:color w:val="auto"/>
-          <w:u w:val="none"/>
-          <w:lang w:val="en-US"/>
-        </w:rPr>
-        <w:t>Bilder</w:t>
-      </w:r>
-      <w:proofErr w:type="spellEnd"/>
-      <w:r>
-        <w:rPr>
-          <w:rStyle w:val="Hyperlink"/>
-          <w:color w:val="auto"/>
-          <w:u w:val="none"/>
-          <w:lang w:val="en-US"/>
-        </w:rPr>
-        <w:t xml:space="preserve"> von Tobias Busch</w:t>
+        <w:t>Bilder von Tobias Busch</w:t>
       </w:r>
     </w:p>
     <w:p>
@@ -26901,10 +24313,10 @@
         </w:sectPr>
       </w:pPr>
     </w:p>
-    <w:bookmarkStart w:id="161" w:name="_Toc224810330"/>
+    <w:bookmarkStart w:id="160" w:name="_Toc224810330"/>
+    <w:bookmarkStart w:id="161" w:name="_Toc410033239"/>
     <w:bookmarkStart w:id="162" w:name="_Toc225071815"/>
-    <w:bookmarkStart w:id="163" w:name="_Toc410033239"/>
-    <w:bookmarkEnd w:id="161"/>
+    <w:bookmarkEnd w:id="160"/>
     <w:p>
       <w:pPr>
         <w:pStyle w:val="berschrift1"/>
@@ -27003,21 +24415,13 @@
           </mc:Fallback>
         </mc:AlternateContent>
       </w:r>
-      <w:proofErr w:type="spellStart"/>
       <w:r>
         <w:rPr>
           <w:lang w:val="en-US"/>
         </w:rPr>
-        <w:t>Inhalt</w:t>
-      </w:r>
-      <w:proofErr w:type="spellEnd"/>
-      <w:r>
-        <w:rPr>
-          <w:lang w:val="en-US"/>
-        </w:rPr>
-        <w:t xml:space="preserve"> der CD</w:t>
-      </w:r>
-      <w:bookmarkEnd w:id="163"/>
+        <w:t>Inhalt der CD</w:t>
+      </w:r>
+      <w:bookmarkEnd w:id="161"/>
     </w:p>
     <w:p>
       <w:pPr>
@@ -27200,21 +24604,7 @@
               <w:rPr>
                 <w:b w:val="0"/>
               </w:rPr>
-              <w:t xml:space="preserve"> im Portable </w:t>
-            </w:r>
-            <w:proofErr w:type="spellStart"/>
-            <w:r>
-              <w:rPr>
-                <w:b w:val="0"/>
-              </w:rPr>
-              <w:t>Document</w:t>
-            </w:r>
-            <w:proofErr w:type="spellEnd"/>
-            <w:r>
-              <w:rPr>
-                <w:b w:val="0"/>
-              </w:rPr>
-              <w:t xml:space="preserve"> Format (PDF)</w:t>
+              <w:t xml:space="preserve"> im Portable Document Format (PDF)</w:t>
             </w:r>
           </w:p>
         </w:tc>
@@ -27336,13 +24726,8 @@
           </w:tcPr>
           <w:p>
             <w:r>
-              <w:t>*.</w:t>
+              <w:t>*.pdf</w:t>
             </w:r>
-            <w:proofErr w:type="spellStart"/>
-            <w:r>
-              <w:t>pdf</w:t>
-            </w:r>
-            <w:proofErr w:type="spellEnd"/>
           </w:p>
         </w:tc>
         <w:tc>
@@ -27402,21 +24787,8 @@
           </w:tcPr>
           <w:p>
             <w:r>
-              <w:t>*.</w:t>
+              <w:t>*.jpg, *.png</w:t>
             </w:r>
-            <w:proofErr w:type="spellStart"/>
-            <w:r>
-              <w:t>jpg</w:t>
-            </w:r>
-            <w:proofErr w:type="spellEnd"/>
-            <w:r>
-              <w:t>, *.</w:t>
-            </w:r>
-            <w:proofErr w:type="spellStart"/>
-            <w:r>
-              <w:t>png</w:t>
-            </w:r>
-            <w:proofErr w:type="spellEnd"/>
           </w:p>
         </w:tc>
         <w:tc>
@@ -27466,19 +24838,11 @@
               </w:rPr>
               <w:t>\</w:t>
             </w:r>
-            <w:proofErr w:type="spellStart"/>
             <w:r>
               <w:rPr>
                 <w:b w:val="0"/>
               </w:rPr>
-              <w:t>unity</w:t>
-            </w:r>
-            <w:proofErr w:type="spellEnd"/>
-            <w:r>
-              <w:rPr>
-                <w:b w:val="0"/>
-              </w:rPr>
-              <w:t>-project</w:t>
+              <w:t>unity-project</w:t>
             </w:r>
           </w:p>
         </w:tc>
@@ -27503,21 +24867,11 @@
               </w:rPr>
             </w:pPr>
             <w:r>
-              <w:t>\</w:t>
+              <w:t>\builds</w:t>
             </w:r>
-            <w:proofErr w:type="spellStart"/>
             <w:r>
-              <w:t>builds</w:t>
+              <w:t>\*.apk</w:t>
             </w:r>
-            <w:proofErr w:type="spellEnd"/>
-            <w:r>
-              <w:t>\*.</w:t>
-            </w:r>
-            <w:proofErr w:type="spellStart"/>
-            <w:r>
-              <w:t>apk</w:t>
-            </w:r>
-            <w:proofErr w:type="spellEnd"/>
           </w:p>
         </w:tc>
         <w:tc>
@@ -27625,35 +24979,35 @@
       <w:pPr>
         <w:pStyle w:val="Beschriftung"/>
       </w:pPr>
-      <w:bookmarkStart w:id="164" w:name="_Toc224810331"/>
-      <w:bookmarkStart w:id="165" w:name="_Toc410033262"/>
+      <w:bookmarkStart w:id="163" w:name="_Toc224810331"/>
+      <w:bookmarkStart w:id="164" w:name="_Toc410033262"/>
+      <w:bookmarkEnd w:id="163"/>
+      <w:r>
+        <w:t xml:space="preserve">Tabelle </w:t>
+      </w:r>
+      <w:fldSimple w:instr=" STYLEREF 1 \s ">
+        <w:r>
+          <w:rPr>
+            <w:noProof/>
+          </w:rPr>
+          <w:t>B</w:t>
+        </w:r>
+      </w:fldSimple>
+      <w:r>
+        <w:t>.</w:t>
+      </w:r>
+      <w:fldSimple w:instr=" SEQ Tabelle \* ARABIC \s 1 ">
+        <w:r>
+          <w:rPr>
+            <w:noProof/>
+          </w:rPr>
+          <w:t>1</w:t>
+        </w:r>
+      </w:fldSimple>
+      <w:r>
+        <w:t xml:space="preserve"> Inhalt der CD</w:t>
+      </w:r>
       <w:bookmarkEnd w:id="164"/>
-      <w:r>
-        <w:t xml:space="preserve">Tabelle </w:t>
-      </w:r>
-      <w:fldSimple w:instr=" STYLEREF 1 \s ">
-        <w:r>
-          <w:rPr>
-            <w:noProof/>
-          </w:rPr>
-          <w:t>B</w:t>
-        </w:r>
-      </w:fldSimple>
-      <w:r>
-        <w:t>.</w:t>
-      </w:r>
-      <w:fldSimple w:instr=" SEQ Tabelle \* ARABIC \s 1 ">
-        <w:r>
-          <w:rPr>
-            <w:noProof/>
-          </w:rPr>
-          <w:t>1</w:t>
-        </w:r>
-      </w:fldSimple>
-      <w:r>
-        <w:t xml:space="preserve"> Inhalt der CD</w:t>
-      </w:r>
-      <w:bookmarkEnd w:id="165"/>
     </w:p>
     <w:p/>
     <w:p>
@@ -28562,7 +25916,7 @@
         <w:color w:val="FFFFFF" w:themeColor="background1"/>
         <w:sz w:val="22"/>
       </w:rPr>
-      <w:t>7</w:t>
+      <w:t>4</w:t>
     </w:r>
     <w:r>
       <w:rPr>
@@ -28613,7 +25967,7 @@
         <w:color w:val="FFFFFF" w:themeColor="background1"/>
         <w:sz w:val="22"/>
       </w:rPr>
-      <w:t>Tests</w:t>
+      <w:t>Analyse vorhandener Controller</w:t>
     </w:r>
     <w:r>
       <w:rPr>
@@ -28669,7 +26023,7 @@
         <w:color w:val="FFFFFF" w:themeColor="background1"/>
         <w:sz w:val="22"/>
       </w:rPr>
-      <w:t>7.1</w:t>
+      <w:t>4.4</w:t>
     </w:r>
     <w:r>
       <w:rPr>
@@ -28718,7 +26072,7 @@
         <w:color w:val="FFFFFF" w:themeColor="background1"/>
         <w:sz w:val="22"/>
       </w:rPr>
-      <w:t>Schnelle Bewegungen</w:t>
+      <w:t>Kamera die Bewegungen</w:t>
     </w:r>
     <w:r>
       <w:rPr>
@@ -28767,7 +26121,7 @@
         <w:color w:val="FFFFFF" w:themeColor="background1"/>
         <w:sz w:val="36"/>
       </w:rPr>
-      <w:t>50</w:t>
+      <w:t>46</w:t>
     </w:r>
     <w:r>
       <w:rPr>
@@ -28872,7 +26226,7 @@
         <w:color w:val="FFFFFF" w:themeColor="background1"/>
         <w:sz w:val="22"/>
       </w:rPr>
-      <w:t>8</w:t>
+      <w:t>A</w:t>
     </w:r>
     <w:r>
       <w:rPr>
@@ -29007,7 +26361,7 @@
         <w:color w:val="FFFFFF" w:themeColor="background1"/>
         <w:sz w:val="22"/>
       </w:rPr>
-      <w:t>Fazit und Ausblick</w:t>
+      <w:t>Referenzen</w:t>
     </w:r>
     <w:r>
       <w:rPr>
@@ -29071,7 +26425,7 @@
         <w:color w:val="FFFFFF" w:themeColor="background1"/>
         <w:sz w:val="36"/>
       </w:rPr>
-      <w:t>51</w:t>
+      <w:t>54</w:t>
     </w:r>
     <w:r>
       <w:rPr>
@@ -38482,23 +35836,6 @@
 </file>
 
 <file path=customXml/item1.xml><?xml version="1.0" encoding="utf-8"?>
-<p:properties xmlns:p="http://schemas.microsoft.com/office/2006/metadata/properties" xmlns:xsi="http://www.w3.org/2001/XMLSchema-instance" xmlns:pc="http://schemas.microsoft.com/office/infopath/2007/PartnerControls">
-  <documentManagement>
-    <Beschreibung xmlns="0440de24-dbb9-435d-a540-4bf3a1aeb555" xsi:nil="true"/>
-  </documentManagement>
-</p:properties>
-</file>
-
-<file path=customXml/item2.xml><?xml version="1.0" encoding="utf-8"?>
-<?mso-contentType ?>
-<FormTemplates xmlns="http://schemas.microsoft.com/sharepoint/v3/contenttype/forms">
-  <Display>DocumentLibraryForm</Display>
-  <Edit>DocumentLibraryForm</Edit>
-  <New>DocumentLibraryForm</New>
-</FormTemplates>
-</file>
-
-<file path=customXml/item3.xml><?xml version="1.0" encoding="utf-8"?>
 <ct:contentTypeSchema xmlns:ct="http://schemas.microsoft.com/office/2006/metadata/contentType" xmlns:ma="http://schemas.microsoft.com/office/2006/metadata/properties/metaAttributes" ct:_="" ma:_="" ma:contentTypeName="Dokument" ma:contentTypeID="0x0101000FA8C48C96046B4CA72C287B8916FBF1" ma:contentTypeVersion="1" ma:contentTypeDescription="Ein neues Dokument erstellen." ma:contentTypeScope="" ma:versionID="9f0d33510345f69925c90302e07d6975">
   <xsd:schema xmlns:xsd="http://www.w3.org/2001/XMLSchema" xmlns:xs="http://www.w3.org/2001/XMLSchema" xmlns:p="http://schemas.microsoft.com/office/2006/metadata/properties" xmlns:ns2="0440de24-dbb9-435d-a540-4bf3a1aeb555" targetNamespace="http://schemas.microsoft.com/office/2006/metadata/properties" ma:root="true" ma:fieldsID="152f8281bb1cd8e915b6680e0eaf0423" ns2:_="">
     <xsd:import namespace="0440de24-dbb9-435d-a540-4bf3a1aeb555"/>
@@ -38626,6 +35963,23 @@
 </ct:contentTypeSchema>
 </file>
 
+<file path=customXml/item2.xml><?xml version="1.0" encoding="utf-8"?>
+<p:properties xmlns:p="http://schemas.microsoft.com/office/2006/metadata/properties" xmlns:xsi="http://www.w3.org/2001/XMLSchema-instance" xmlns:pc="http://schemas.microsoft.com/office/infopath/2007/PartnerControls">
+  <documentManagement>
+    <Beschreibung xmlns="0440de24-dbb9-435d-a540-4bf3a1aeb555" xsi:nil="true"/>
+  </documentManagement>
+</p:properties>
+</file>
+
+<file path=customXml/item3.xml><?xml version="1.0" encoding="utf-8"?>
+<?mso-contentType ?>
+<FormTemplates xmlns="http://schemas.microsoft.com/sharepoint/v3/contenttype/forms">
+  <Display>DocumentLibraryForm</Display>
+  <Edit>DocumentLibraryForm</Edit>
+  <New>DocumentLibraryForm</New>
+</FormTemplates>
+</file>
+
 <file path=customXml/item4.xml><?xml version="1.0" encoding="utf-8"?>
 <b:Sources xmlns:b="http://schemas.openxmlformats.org/officeDocument/2006/bibliography" xmlns="http://schemas.openxmlformats.org/officeDocument/2006/bibliography" SelectedStyle="\TURABIAN.XSL" StyleName="Turabian" Version="6">
   <b:Source>
@@ -38652,24 +36006,6 @@
 </file>
 
 <file path=customXml/itemProps1.xml><?xml version="1.0" encoding="utf-8"?>
-<ds:datastoreItem xmlns:ds="http://schemas.openxmlformats.org/officeDocument/2006/customXml" ds:itemID="{94B08A86-36A6-4993-96A2-3C72BF281AD2}">
-  <ds:schemaRefs>
-    <ds:schemaRef ds:uri="http://schemas.microsoft.com/office/2006/metadata/properties"/>
-    <ds:schemaRef ds:uri="http://schemas.microsoft.com/office/infopath/2007/PartnerControls"/>
-    <ds:schemaRef ds:uri="0440de24-dbb9-435d-a540-4bf3a1aeb555"/>
-  </ds:schemaRefs>
-</ds:datastoreItem>
-</file>
-
-<file path=customXml/itemProps2.xml><?xml version="1.0" encoding="utf-8"?>
-<ds:datastoreItem xmlns:ds="http://schemas.openxmlformats.org/officeDocument/2006/customXml" ds:itemID="{FAE3CBC5-4393-4D80-B169-438F13CA27B4}">
-  <ds:schemaRefs>
-    <ds:schemaRef ds:uri="http://schemas.microsoft.com/sharepoint/v3/contenttype/forms"/>
-  </ds:schemaRefs>
-</ds:datastoreItem>
-</file>
-
-<file path=customXml/itemProps3.xml><?xml version="1.0" encoding="utf-8"?>
 <ds:datastoreItem xmlns:ds="http://schemas.openxmlformats.org/officeDocument/2006/customXml" ds:itemID="{A37A8F3A-142A-41AE-88C7-0D142256C830}">
   <ds:schemaRefs>
     <ds:schemaRef ds:uri="http://schemas.microsoft.com/office/2006/metadata/contentType"/>
@@ -38687,8 +36023,26 @@
 </ds:datastoreItem>
 </file>
 
+<file path=customXml/itemProps2.xml><?xml version="1.0" encoding="utf-8"?>
+<ds:datastoreItem xmlns:ds="http://schemas.openxmlformats.org/officeDocument/2006/customXml" ds:itemID="{94B08A86-36A6-4993-96A2-3C72BF281AD2}">
+  <ds:schemaRefs>
+    <ds:schemaRef ds:uri="http://schemas.microsoft.com/office/2006/metadata/properties"/>
+    <ds:schemaRef ds:uri="http://schemas.microsoft.com/office/infopath/2007/PartnerControls"/>
+    <ds:schemaRef ds:uri="0440de24-dbb9-435d-a540-4bf3a1aeb555"/>
+  </ds:schemaRefs>
+</ds:datastoreItem>
+</file>
+
+<file path=customXml/itemProps3.xml><?xml version="1.0" encoding="utf-8"?>
+<ds:datastoreItem xmlns:ds="http://schemas.openxmlformats.org/officeDocument/2006/customXml" ds:itemID="{FAE3CBC5-4393-4D80-B169-438F13CA27B4}">
+  <ds:schemaRefs>
+    <ds:schemaRef ds:uri="http://schemas.microsoft.com/sharepoint/v3/contenttype/forms"/>
+  </ds:schemaRefs>
+</ds:datastoreItem>
+</file>
+
 <file path=customXml/itemProps4.xml><?xml version="1.0" encoding="utf-8"?>
-<ds:datastoreItem xmlns:ds="http://schemas.openxmlformats.org/officeDocument/2006/customXml" ds:itemID="{3C68C9D4-9E2E-41C8-ACBF-469E78078B32}">
+<ds:datastoreItem xmlns:ds="http://schemas.openxmlformats.org/officeDocument/2006/customXml" ds:itemID="{A9C3CA9A-8561-495C-ACE7-A1FA6BEAAAB1}">
   <ds:schemaRefs>
     <ds:schemaRef ds:uri="http://schemas.openxmlformats.org/officeDocument/2006/bibliography"/>
   </ds:schemaRefs>
